--- a/tf_figure/list_reactions_VFA.docx
+++ b/tf_figure/list_reactions_VFA.docx
@@ -4,7 +4,7 @@
   <w:body>
     <w:p>
       <w:pPr>
-        <w:pStyle w:val="601"/>
+        <w:pStyle w:val="813"/>
         <w:rPr>
           <w:rFonts w:ascii="Times New Roman" w:hAnsi="Times New Roman" w:cs="Times New Roman"/>
           <w:lang w:val="en-GB" w:eastAsia="fr-FR"/>
@@ -29,7 +29,7 @@
     </w:p>
     <w:p>
       <w:pPr>
-        <w:pStyle w:val="601"/>
+        <w:pStyle w:val="813"/>
         <w:rPr>
           <w:rFonts w:ascii="Times New Roman" w:hAnsi="Times New Roman" w:cs="Times New Roman"/>
           <w:lang w:val="en-GB" w:eastAsia="fr-FR"/>
@@ -71,7 +71,7 @@
     </w:p>
     <w:p>
       <w:pPr>
-        <w:pStyle w:val="601"/>
+        <w:pStyle w:val="813"/>
         <w:rPr>
           <w:rFonts w:ascii="Times New Roman" w:hAnsi="Times New Roman" w:cs="Times New Roman"/>
           <w:lang w:val="pt-BR" w:eastAsia="fr-FR"/>
@@ -102,7 +102,7 @@
     </w:p>
     <w:p>
       <w:pPr>
-        <w:pStyle w:val="601"/>
+        <w:pStyle w:val="813"/>
         <w:rPr>
           <w:rFonts w:ascii="Times New Roman" w:hAnsi="Times New Roman" w:cs="Times New Roman"/>
           <w:lang w:val="pt-BR" w:eastAsia="fr-FR"/>
@@ -133,7 +133,7 @@
     </w:p>
     <w:p>
       <w:pPr>
-        <w:pStyle w:val="601"/>
+        <w:pStyle w:val="813"/>
         <w:rPr>
           <w:rFonts w:ascii="Times New Roman" w:hAnsi="Times New Roman" w:cs="Times New Roman"/>
           <w:lang w:val="pt-BR" w:eastAsia="fr-FR"/>
@@ -164,7 +164,7 @@
     </w:p>
     <w:p>
       <w:pPr>
-        <w:pStyle w:val="601"/>
+        <w:pStyle w:val="813"/>
         <w:rPr>
           <w:rFonts w:ascii="Times New Roman" w:hAnsi="Times New Roman" w:cs="Times New Roman"/>
           <w:lang w:val="pt-BR" w:eastAsia="fr-FR"/>
@@ -195,7 +195,7 @@
     </w:p>
     <w:p>
       <w:pPr>
-        <w:pStyle w:val="601"/>
+        <w:pStyle w:val="813"/>
         <w:rPr>
           <w:rFonts w:ascii="Times New Roman" w:hAnsi="Times New Roman" w:cs="Times New Roman"/>
           <w:lang w:val="pt-BR" w:eastAsia="fr-FR"/>
@@ -226,7 +226,7 @@
     </w:p>
     <w:p>
       <w:pPr>
-        <w:pStyle w:val="601"/>
+        <w:pStyle w:val="813"/>
         <w:rPr>
           <w:rFonts w:ascii="Times New Roman" w:hAnsi="Times New Roman" w:cs="Times New Roman"/>
           <w:lang w:val="pt-BR" w:eastAsia="fr-FR"/>
@@ -257,7 +257,7 @@
     </w:p>
     <w:p>
       <w:pPr>
-        <w:pStyle w:val="601"/>
+        <w:pStyle w:val="813"/>
         <w:rPr>
           <w:rFonts w:ascii="Times New Roman" w:hAnsi="Times New Roman" w:cs="Times New Roman"/>
           <w:lang w:val="pt-BR" w:eastAsia="fr-FR"/>
@@ -288,7 +288,7 @@
     </w:p>
     <w:p>
       <w:pPr>
-        <w:pStyle w:val="601"/>
+        <w:pStyle w:val="813"/>
         <w:rPr>
           <w:rFonts w:ascii="Times New Roman" w:hAnsi="Times New Roman" w:cs="Times New Roman"/>
           <w:lang w:val="pt-BR" w:eastAsia="fr-FR"/>
@@ -319,7 +319,7 @@
     </w:p>
     <w:p>
       <w:pPr>
-        <w:pStyle w:val="601"/>
+        <w:pStyle w:val="813"/>
         <w:rPr>
           <w:rFonts w:ascii="Times New Roman" w:hAnsi="Times New Roman" w:cs="Times New Roman"/>
           <w:lang w:val="pt-BR" w:eastAsia="fr-FR"/>
@@ -350,7 +350,7 @@
     </w:p>
     <w:p>
       <w:pPr>
-        <w:pStyle w:val="601"/>
+        <w:pStyle w:val="813"/>
         <w:rPr>
           <w:rFonts w:ascii="Times New Roman" w:hAnsi="Times New Roman" w:cs="Times New Roman"/>
           <w:lang w:val="pt-BR" w:eastAsia="fr-FR"/>
@@ -381,7 +381,7 @@
     </w:p>
     <w:p>
       <w:pPr>
-        <w:pStyle w:val="601"/>
+        <w:pStyle w:val="813"/>
         <w:rPr>
           <w:rFonts w:ascii="Times New Roman" w:hAnsi="Times New Roman" w:cs="Times New Roman"/>
           <w:lang w:val="pt-BR" w:eastAsia="fr-FR"/>
@@ -412,7 +412,7 @@
     </w:p>
     <w:p>
       <w:pPr>
-        <w:pStyle w:val="601"/>
+        <w:pStyle w:val="813"/>
         <w:rPr>
           <w:rFonts w:ascii="Times New Roman" w:hAnsi="Times New Roman" w:cs="Times New Roman"/>
           <w:lang w:val="pt-BR" w:eastAsia="fr-FR"/>
@@ -443,7 +443,7 @@
     </w:p>
     <w:p>
       <w:pPr>
-        <w:pStyle w:val="601"/>
+        <w:pStyle w:val="813"/>
         <w:rPr>
           <w:rFonts w:ascii="Times New Roman" w:hAnsi="Times New Roman" w:cs="Times New Roman"/>
           <w:lang w:val="pt-BR" w:eastAsia="fr-FR"/>
@@ -474,7 +474,7 @@
     </w:p>
     <w:p>
       <w:pPr>
-        <w:pStyle w:val="601"/>
+        <w:pStyle w:val="813"/>
         <w:rPr>
           <w:rFonts w:ascii="Times New Roman" w:hAnsi="Times New Roman" w:cs="Times New Roman"/>
           <w:lang w:val="pt-BR" w:eastAsia="fr-FR"/>
@@ -505,7 +505,7 @@
     </w:p>
     <w:p>
       <w:pPr>
-        <w:pStyle w:val="601"/>
+        <w:pStyle w:val="813"/>
         <w:rPr>
           <w:rFonts w:ascii="Times New Roman" w:hAnsi="Times New Roman" w:cs="Times New Roman"/>
           <w:lang w:val="pt-BR" w:eastAsia="fr-FR"/>
@@ -554,7 +554,7 @@
     </w:p>
     <w:p>
       <w:pPr>
-        <w:pStyle w:val="601"/>
+        <w:pStyle w:val="813"/>
         <w:rPr>
           <w:rFonts w:ascii="Times New Roman" w:hAnsi="Times New Roman" w:cs="Times New Roman"/>
           <w:lang w:val="pt-BR" w:eastAsia="fr-FR"/>
@@ -585,7 +585,7 @@
     </w:p>
     <w:p>
       <w:pPr>
-        <w:pStyle w:val="601"/>
+        <w:pStyle w:val="813"/>
         <w:rPr>
           <w:rFonts w:ascii="Times New Roman" w:hAnsi="Times New Roman" w:cs="Times New Roman"/>
           <w:lang w:val="pt-BR" w:eastAsia="fr-FR"/>
@@ -616,7 +616,7 @@
     </w:p>
     <w:p>
       <w:pPr>
-        <w:pStyle w:val="601"/>
+        <w:pStyle w:val="813"/>
         <w:rPr>
           <w:rFonts w:ascii="Times New Roman" w:hAnsi="Times New Roman" w:cs="Times New Roman"/>
           <w:lang w:val="pt-BR" w:eastAsia="fr-FR"/>
@@ -647,7 +647,7 @@
     </w:p>
     <w:p>
       <w:pPr>
-        <w:pStyle w:val="601"/>
+        <w:pStyle w:val="813"/>
         <w:rPr>
           <w:rFonts w:ascii="Times New Roman" w:hAnsi="Times New Roman" w:cs="Times New Roman"/>
           <w:lang w:val="en-GB" w:eastAsia="fr-FR"/>
@@ -678,7 +678,7 @@
     </w:p>
     <w:p>
       <w:pPr>
-        <w:pStyle w:val="601"/>
+        <w:pStyle w:val="813"/>
         <w:rPr>
           <w:rFonts w:ascii="Times New Roman" w:hAnsi="Times New Roman" w:cs="Times New Roman"/>
           <w:lang w:val="en-GB" w:eastAsia="fr-FR"/>
@@ -703,7 +703,7 @@
     </w:p>
     <w:p>
       <w:pPr>
-        <w:pStyle w:val="601"/>
+        <w:pStyle w:val="813"/>
         <w:rPr>
           <w:rFonts w:ascii="Times New Roman" w:hAnsi="Times New Roman" w:cs="Times New Roman"/>
           <w:lang w:val="en-GB" w:eastAsia="fr-FR"/>
@@ -752,7 +752,7 @@
     </w:p>
     <w:p>
       <w:pPr>
-        <w:pStyle w:val="601"/>
+        <w:pStyle w:val="813"/>
         <w:rPr>
           <w:rFonts w:ascii="Times New Roman" w:hAnsi="Times New Roman" w:cs="Times New Roman"/>
           <w:lang w:val="en-GB" w:eastAsia="fr-FR"/>
@@ -783,7 +783,7 @@
     </w:p>
     <w:p>
       <w:pPr>
-        <w:pStyle w:val="601"/>
+        <w:pStyle w:val="813"/>
         <w:rPr>
           <w:rFonts w:ascii="Times New Roman" w:hAnsi="Times New Roman" w:cs="Times New Roman"/>
           <w:lang w:val="pt-BR" w:eastAsia="fr-FR"/>
@@ -814,7 +814,7 @@
     </w:p>
     <w:p>
       <w:pPr>
-        <w:pStyle w:val="601"/>
+        <w:pStyle w:val="813"/>
         <w:rPr>
           <w:rFonts w:ascii="Times New Roman" w:hAnsi="Times New Roman" w:cs="Times New Roman"/>
           <w:lang w:val="pt-BR" w:eastAsia="fr-FR"/>
@@ -845,7 +845,7 @@
     </w:p>
     <w:p>
       <w:pPr>
-        <w:pStyle w:val="601"/>
+        <w:pStyle w:val="813"/>
         <w:rPr>
           <w:rFonts w:ascii="Times New Roman" w:hAnsi="Times New Roman" w:cs="Times New Roman"/>
           <w:lang w:val="pt-BR" w:eastAsia="fr-FR"/>
@@ -876,7 +876,7 @@
     </w:p>
     <w:p>
       <w:pPr>
-        <w:pStyle w:val="601"/>
+        <w:pStyle w:val="813"/>
         <w:rPr>
           <w:rFonts w:ascii="Times New Roman" w:hAnsi="Times New Roman" w:cs="Times New Roman"/>
           <w:lang w:val="pt-BR" w:eastAsia="fr-FR"/>
@@ -907,7 +907,7 @@
     </w:p>
     <w:p>
       <w:pPr>
-        <w:pStyle w:val="601"/>
+        <w:pStyle w:val="813"/>
         <w:rPr>
           <w:rFonts w:ascii="Times New Roman" w:hAnsi="Times New Roman" w:cs="Times New Roman"/>
           <w:lang w:val="pt-BR" w:eastAsia="fr-FR"/>
@@ -938,7 +938,7 @@
     </w:p>
     <w:p>
       <w:pPr>
-        <w:pStyle w:val="601"/>
+        <w:pStyle w:val="813"/>
         <w:rPr>
           <w:rFonts w:ascii="Times New Roman" w:hAnsi="Times New Roman" w:cs="Times New Roman"/>
           <w:lang w:val="pt-BR" w:eastAsia="fr-FR"/>
@@ -987,7 +987,7 @@
     </w:p>
     <w:p>
       <w:pPr>
-        <w:pStyle w:val="601"/>
+        <w:pStyle w:val="813"/>
         <w:rPr>
           <w:rFonts w:ascii="Times New Roman" w:hAnsi="Times New Roman" w:cs="Times New Roman"/>
           <w:lang w:val="pt-BR" w:eastAsia="fr-FR"/>
@@ -1018,7 +1018,7 @@
     </w:p>
     <w:p>
       <w:pPr>
-        <w:pStyle w:val="601"/>
+        <w:pStyle w:val="813"/>
         <w:rPr>
           <w:rFonts w:ascii="Times New Roman" w:hAnsi="Times New Roman" w:cs="Times New Roman"/>
           <w:lang w:val="pt-BR" w:eastAsia="fr-FR"/>
@@ -1049,7 +1049,7 @@
     </w:p>
     <w:p>
       <w:pPr>
-        <w:pStyle w:val="601"/>
+        <w:pStyle w:val="813"/>
         <w:rPr>
           <w:rFonts w:ascii="Times New Roman" w:hAnsi="Times New Roman" w:cs="Times New Roman"/>
           <w:lang w:val="pt-BR" w:eastAsia="fr-FR"/>
@@ -1080,7 +1080,7 @@
     </w:p>
     <w:p>
       <w:pPr>
-        <w:pStyle w:val="601"/>
+        <w:pStyle w:val="813"/>
         <w:rPr>
           <w:rFonts w:ascii="Times New Roman" w:hAnsi="Times New Roman" w:cs="Times New Roman"/>
           <w:lang w:val="pt-BR" w:eastAsia="fr-FR"/>
@@ -1111,7 +1111,7 @@
     </w:p>
     <w:p>
       <w:pPr>
-        <w:pStyle w:val="601"/>
+        <w:pStyle w:val="813"/>
         <w:rPr>
           <w:rFonts w:ascii="Times New Roman" w:hAnsi="Times New Roman" w:cs="Times New Roman"/>
           <w:lang w:val="pt-BR" w:eastAsia="fr-FR"/>
@@ -1142,7 +1142,7 @@
     </w:p>
     <w:p>
       <w:pPr>
-        <w:pStyle w:val="601"/>
+        <w:pStyle w:val="813"/>
         <w:rPr>
           <w:rFonts w:ascii="Times New Roman" w:hAnsi="Times New Roman" w:cs="Times New Roman"/>
           <w:lang w:val="pt-BR" w:eastAsia="fr-FR"/>
@@ -1173,7 +1173,7 @@
     </w:p>
     <w:p>
       <w:pPr>
-        <w:pStyle w:val="601"/>
+        <w:pStyle w:val="813"/>
         <w:rPr>
           <w:rFonts w:ascii="Times New Roman" w:hAnsi="Times New Roman" w:cs="Times New Roman"/>
           <w:lang w:val="pt-BR" w:eastAsia="fr-FR"/>
@@ -1204,7 +1204,7 @@
     </w:p>
     <w:p>
       <w:pPr>
-        <w:pStyle w:val="601"/>
+        <w:pStyle w:val="813"/>
         <w:rPr>
           <w:rFonts w:ascii="Times New Roman" w:hAnsi="Times New Roman" w:cs="Times New Roman"/>
           <w:lang w:val="pt-BR" w:eastAsia="fr-FR"/>
@@ -1235,7 +1235,7 @@
     </w:p>
     <w:p>
       <w:pPr>
-        <w:pStyle w:val="601"/>
+        <w:pStyle w:val="813"/>
         <w:rPr>
           <w:rFonts w:ascii="Times New Roman" w:hAnsi="Times New Roman" w:cs="Times New Roman"/>
           <w:lang w:val="pt-BR" w:eastAsia="fr-FR"/>
@@ -1266,7 +1266,7 @@
     </w:p>
     <w:p>
       <w:pPr>
-        <w:pStyle w:val="601"/>
+        <w:pStyle w:val="813"/>
         <w:rPr>
           <w:rFonts w:ascii="Times New Roman" w:hAnsi="Times New Roman" w:cs="Times New Roman"/>
           <w:lang w:val="pt-BR" w:eastAsia="fr-FR"/>
@@ -1297,7 +1297,7 @@
     </w:p>
     <w:p>
       <w:pPr>
-        <w:pStyle w:val="601"/>
+        <w:pStyle w:val="813"/>
         <w:rPr>
           <w:rFonts w:ascii="Times New Roman" w:hAnsi="Times New Roman" w:cs="Times New Roman"/>
           <w:lang w:val="pt-BR" w:eastAsia="fr-FR"/>
@@ -1322,7 +1322,7 @@
     </w:p>
     <w:p>
       <w:pPr>
-        <w:pStyle w:val="601"/>
+        <w:pStyle w:val="813"/>
         <w:rPr>
           <w:rFonts w:ascii="Times New Roman" w:hAnsi="Times New Roman" w:cs="Times New Roman"/>
           <w:lang w:val="pt-BR" w:eastAsia="fr-FR"/>
@@ -1353,7 +1353,7 @@
     </w:p>
     <w:p>
       <w:pPr>
-        <w:pStyle w:val="601"/>
+        <w:pStyle w:val="813"/>
         <w:rPr>
           <w:rFonts w:ascii="Times New Roman" w:hAnsi="Times New Roman" w:cs="Times New Roman"/>
           <w:lang w:val="pt-BR" w:eastAsia="fr-FR"/>
@@ -1384,7 +1384,7 @@
     </w:p>
     <w:p>
       <w:pPr>
-        <w:pStyle w:val="601"/>
+        <w:pStyle w:val="813"/>
         <w:rPr>
           <w:rFonts w:ascii="Times New Roman" w:hAnsi="Times New Roman" w:cs="Times New Roman"/>
           <w:lang w:val="pt-BR" w:eastAsia="fr-FR"/>
@@ -1415,7 +1415,7 @@
     </w:p>
     <w:p>
       <w:pPr>
-        <w:pStyle w:val="601"/>
+        <w:pStyle w:val="813"/>
         <w:rPr>
           <w:rFonts w:ascii="Times New Roman" w:hAnsi="Times New Roman" w:cs="Times New Roman"/>
           <w:lang w:val="pt-BR" w:eastAsia="fr-FR"/>
@@ -1446,7 +1446,7 @@
     </w:p>
     <w:p>
       <w:pPr>
-        <w:pStyle w:val="601"/>
+        <w:pStyle w:val="813"/>
         <w:rPr>
           <w:rFonts w:ascii="Times New Roman" w:hAnsi="Times New Roman" w:cs="Times New Roman"/>
           <w:lang w:val="pt-BR" w:eastAsia="fr-FR"/>
@@ -1477,7 +1477,7 @@
     </w:p>
     <w:p>
       <w:pPr>
-        <w:pStyle w:val="601"/>
+        <w:pStyle w:val="813"/>
         <w:rPr>
           <w:rFonts w:ascii="Times New Roman" w:hAnsi="Times New Roman" w:cs="Times New Roman"/>
           <w:lang w:val="pt-BR" w:eastAsia="fr-FR"/>
@@ -1508,7 +1508,7 @@
     </w:p>
     <w:p>
       <w:pPr>
-        <w:pStyle w:val="601"/>
+        <w:pStyle w:val="813"/>
         <w:rPr>
           <w:rFonts w:ascii="Times New Roman" w:hAnsi="Times New Roman" w:cs="Times New Roman"/>
           <w:lang w:val="pt-BR" w:eastAsia="fr-FR"/>
@@ -1539,7 +1539,7 @@
     </w:p>
     <w:p>
       <w:pPr>
-        <w:pStyle w:val="601"/>
+        <w:pStyle w:val="813"/>
         <w:rPr>
           <w:rFonts w:ascii="Times New Roman" w:hAnsi="Times New Roman" w:cs="Times New Roman"/>
           <w:lang w:val="pt-BR" w:eastAsia="fr-FR"/>
@@ -1570,7 +1570,7 @@
     </w:p>
     <w:p>
       <w:pPr>
-        <w:pStyle w:val="601"/>
+        <w:pStyle w:val="813"/>
         <w:rPr>
           <w:rFonts w:ascii="Times New Roman" w:hAnsi="Times New Roman" w:cs="Times New Roman"/>
           <w:lang w:val="pt-BR" w:eastAsia="fr-FR"/>
@@ -1601,7 +1601,7 @@
     </w:p>
     <w:p>
       <w:pPr>
-        <w:pStyle w:val="601"/>
+        <w:pStyle w:val="813"/>
         <w:rPr>
           <w:rFonts w:ascii="Times New Roman" w:hAnsi="Times New Roman" w:cs="Times New Roman"/>
           <w:lang w:val="pt-BR" w:eastAsia="fr-FR"/>
@@ -1632,7 +1632,7 @@
     </w:p>
     <w:p>
       <w:pPr>
-        <w:pStyle w:val="601"/>
+        <w:pStyle w:val="813"/>
         <w:rPr>
           <w:rFonts w:ascii="Times New Roman" w:hAnsi="Times New Roman" w:cs="Times New Roman"/>
           <w:lang w:val="pt-BR" w:eastAsia="fr-FR"/>
@@ -1663,7 +1663,7 @@
     </w:p>
     <w:p>
       <w:pPr>
-        <w:pStyle w:val="601"/>
+        <w:pStyle w:val="813"/>
         <w:rPr>
           <w:lang w:val="pt-BR" w:eastAsia="fr-FR"/>
         </w:rPr>
@@ -1692,7 +1692,7 @@
     </w:p>
     <w:p>
       <w:pPr>
-        <w:pStyle w:val="601"/>
+        <w:pStyle w:val="813"/>
         <w:rPr>
           <w:rFonts w:ascii="Times New Roman" w:hAnsi="Times New Roman" w:cs="Times New Roman"/>
           <w:lang w:val="pt-BR" w:eastAsia="fr-FR"/>
@@ -1723,7 +1723,7 @@
     </w:p>
     <w:p>
       <w:pPr>
-        <w:pStyle w:val="601"/>
+        <w:pStyle w:val="813"/>
         <w:rPr>
           <w:rFonts w:ascii="Times New Roman" w:hAnsi="Times New Roman" w:cs="Times New Roman"/>
           <w:lang w:val="pt-BR" w:eastAsia="fr-FR"/>
@@ -1754,7 +1754,7 @@
     </w:p>
     <w:p>
       <w:pPr>
-        <w:pStyle w:val="601"/>
+        <w:pStyle w:val="813"/>
         <w:rPr>
           <w:rFonts w:ascii="Times New Roman" w:hAnsi="Times New Roman" w:cs="Times New Roman"/>
           <w:lang w:val="pt-BR" w:eastAsia="fr-FR"/>
@@ -1785,7 +1785,7 @@
     </w:p>
     <w:p>
       <w:pPr>
-        <w:pStyle w:val="601"/>
+        <w:pStyle w:val="813"/>
         <w:rPr>
           <w:rFonts w:ascii="Times New Roman" w:hAnsi="Times New Roman" w:cs="Times New Roman"/>
           <w:lang w:val="pt-BR" w:eastAsia="fr-FR"/>
@@ -1816,7 +1816,7 @@
     </w:p>
     <w:p>
       <w:pPr>
-        <w:pStyle w:val="601"/>
+        <w:pStyle w:val="813"/>
         <w:rPr>
           <w:rFonts w:ascii="Times New Roman" w:hAnsi="Times New Roman" w:cs="Times New Roman"/>
           <w:lang w:val="pt-BR" w:eastAsia="fr-FR"/>
@@ -1847,7 +1847,7 @@
     </w:p>
     <w:p>
       <w:pPr>
-        <w:pStyle w:val="601"/>
+        <w:pStyle w:val="813"/>
         <w:rPr>
           <w:rFonts w:ascii="Times New Roman" w:hAnsi="Times New Roman" w:cs="Times New Roman"/>
           <w:lang w:val="pt-BR" w:eastAsia="fr-FR"/>
@@ -1878,7 +1878,7 @@
     </w:p>
     <w:p>
       <w:pPr>
-        <w:pStyle w:val="601"/>
+        <w:pStyle w:val="813"/>
         <w:rPr>
           <w:rFonts w:ascii="Times New Roman" w:hAnsi="Times New Roman" w:cs="Times New Roman"/>
           <w:lang w:val="pt-BR" w:eastAsia="fr-FR"/>
@@ -1909,7 +1909,7 @@
     </w:p>
     <w:p>
       <w:pPr>
-        <w:pStyle w:val="601"/>
+        <w:pStyle w:val="813"/>
         <w:rPr>
           <w:rFonts w:ascii="Times New Roman" w:hAnsi="Times New Roman" w:cs="Times New Roman"/>
           <w:lang w:val="pt-BR" w:eastAsia="fr-FR"/>
@@ -1940,7 +1940,7 @@
     </w:p>
     <w:p>
       <w:pPr>
-        <w:pStyle w:val="601"/>
+        <w:pStyle w:val="813"/>
         <w:rPr>
           <w:rFonts w:ascii="Times New Roman" w:hAnsi="Times New Roman" w:cs="Times New Roman"/>
           <w:lang w:val="pt-BR" w:eastAsia="fr-FR"/>
@@ -1971,7 +1971,7 @@
     </w:p>
     <w:p>
       <w:pPr>
-        <w:pStyle w:val="601"/>
+        <w:pStyle w:val="813"/>
         <w:rPr>
           <w:rFonts w:ascii="Times New Roman" w:hAnsi="Times New Roman" w:cs="Times New Roman"/>
           <w:lang w:val="pt-BR" w:eastAsia="fr-FR"/>
@@ -2002,7 +2002,7 @@
     </w:p>
     <w:p>
       <w:pPr>
-        <w:pStyle w:val="601"/>
+        <w:pStyle w:val="813"/>
         <w:rPr>
           <w:rFonts w:ascii="Times New Roman" w:hAnsi="Times New Roman" w:cs="Times New Roman"/>
           <w:lang w:val="pt-BR" w:eastAsia="fr-FR"/>
@@ -2033,7 +2033,7 @@
     </w:p>
     <w:p>
       <w:pPr>
-        <w:pStyle w:val="601"/>
+        <w:pStyle w:val="813"/>
         <w:rPr>
           <w:lang w:val="pt-BR" w:eastAsia="fr-FR"/>
         </w:rPr>
@@ -2057,7 +2057,7 @@
     </w:p>
     <w:p>
       <w:pPr>
-        <w:pStyle w:val="601"/>
+        <w:pStyle w:val="813"/>
         <w:rPr>
           <w:rFonts w:ascii="Times New Roman" w:hAnsi="Times New Roman" w:cs="Times New Roman"/>
           <w:lang w:val="pt-BR" w:eastAsia="fr-FR"/>
@@ -2088,7 +2088,7 @@
     </w:p>
     <w:p>
       <w:pPr>
-        <w:pStyle w:val="601"/>
+        <w:pStyle w:val="813"/>
         <w:rPr>
           <w:rFonts w:ascii="Times New Roman" w:hAnsi="Times New Roman" w:cs="Times New Roman"/>
           <w:lang w:val="pt-BR" w:eastAsia="fr-FR"/>
@@ -2119,7 +2119,7 @@
     </w:p>
     <w:p>
       <w:pPr>
-        <w:pStyle w:val="601"/>
+        <w:pStyle w:val="813"/>
         <w:rPr>
           <w:rFonts w:ascii="Times New Roman" w:hAnsi="Times New Roman" w:cs="Times New Roman"/>
           <w:lang w:val="pt-BR" w:eastAsia="fr-FR"/>
@@ -2150,7 +2150,7 @@
     </w:p>
     <w:p>
       <w:pPr>
-        <w:pStyle w:val="601"/>
+        <w:pStyle w:val="813"/>
         <w:rPr>
           <w:rFonts w:ascii="Times New Roman" w:hAnsi="Times New Roman" w:cs="Times New Roman"/>
           <w:lang w:val="pt-BR" w:eastAsia="fr-FR"/>
@@ -2181,7 +2181,7 @@
     </w:p>
     <w:p>
       <w:pPr>
-        <w:pStyle w:val="601"/>
+        <w:pStyle w:val="813"/>
         <w:rPr>
           <w:rFonts w:ascii="Times New Roman" w:hAnsi="Times New Roman" w:cs="Times New Roman"/>
           <w:lang w:val="pt-BR" w:eastAsia="fr-FR"/>
@@ -2212,7 +2212,7 @@
     </w:p>
     <w:p>
       <w:pPr>
-        <w:pStyle w:val="601"/>
+        <w:pStyle w:val="813"/>
         <w:rPr>
           <w:rFonts w:ascii="Times New Roman" w:hAnsi="Times New Roman" w:cs="Times New Roman"/>
           <w:lang w:val="pt-BR" w:eastAsia="fr-FR"/>
@@ -2243,7 +2243,7 @@
     </w:p>
     <w:p>
       <w:pPr>
-        <w:pStyle w:val="601"/>
+        <w:pStyle w:val="813"/>
         <w:rPr>
           <w:rFonts w:ascii="Times New Roman" w:hAnsi="Times New Roman" w:cs="Times New Roman"/>
           <w:lang w:val="pt-BR" w:eastAsia="fr-FR"/>
@@ -2274,7 +2274,7 @@
     </w:p>
     <w:p>
       <w:pPr>
-        <w:pStyle w:val="601"/>
+        <w:pStyle w:val="813"/>
         <w:rPr>
           <w:lang w:val="pt-BR" w:eastAsia="fr-FR"/>
         </w:rPr>
@@ -2298,7 +2298,7 @@
     </w:p>
     <w:p>
       <w:pPr>
-        <w:pStyle w:val="601"/>
+        <w:pStyle w:val="813"/>
         <w:rPr>
           <w:lang w:val="pt-BR" w:eastAsia="fr-FR"/>
         </w:rPr>
@@ -2327,7 +2327,7 @@
     </w:p>
     <w:p>
       <w:pPr>
-        <w:pStyle w:val="601"/>
+        <w:pStyle w:val="813"/>
         <w:rPr>
           <w:lang w:val="pt-BR" w:eastAsia="fr-FR"/>
         </w:rPr>
@@ -2349,7 +2349,7 @@
     </w:p>
     <w:p>
       <w:pPr>
-        <w:pStyle w:val="601"/>
+        <w:pStyle w:val="813"/>
         <w:rPr>
           <w:rFonts w:ascii="Times New Roman" w:hAnsi="Times New Roman" w:cs="Times New Roman"/>
           <w:lang w:val="pt-BR" w:eastAsia="fr-FR"/>
@@ -2380,7 +2380,7 @@
     </w:p>
     <w:p>
       <w:pPr>
-        <w:pStyle w:val="601"/>
+        <w:pStyle w:val="813"/>
         <w:rPr>
           <w:rFonts w:ascii="Times New Roman" w:hAnsi="Times New Roman" w:cs="Times New Roman"/>
           <w:lang w:val="pt-BR" w:eastAsia="fr-FR"/>
@@ -2411,7 +2411,7 @@
     </w:p>
     <w:p>
       <w:pPr>
-        <w:pStyle w:val="601"/>
+        <w:pStyle w:val="813"/>
         <w:rPr>
           <w:lang w:val="en-GB" w:eastAsia="fr-FR"/>
         </w:rPr>
@@ -2435,7 +2435,7 @@
     </w:p>
     <w:p>
       <w:pPr>
-        <w:pStyle w:val="601"/>
+        <w:pStyle w:val="813"/>
         <w:rPr>
           <w:rFonts w:ascii="Times New Roman" w:hAnsi="Times New Roman" w:cs="Times New Roman"/>
           <w:lang w:val="en-GB" w:eastAsia="fr-FR"/>
@@ -2466,7 +2466,7 @@
     </w:p>
     <w:p>
       <w:pPr>
-        <w:pStyle w:val="601"/>
+        <w:pStyle w:val="813"/>
         <w:rPr>
           <w:rFonts w:ascii="Times New Roman" w:hAnsi="Times New Roman" w:cs="Times New Roman"/>
           <w:lang w:val="en-GB" w:eastAsia="fr-FR"/>
@@ -2497,7 +2497,7 @@
     </w:p>
     <w:p>
       <w:pPr>
-        <w:pStyle w:val="601"/>
+        <w:pStyle w:val="813"/>
         <w:rPr>
           <w:rFonts w:ascii="Times New Roman" w:hAnsi="Times New Roman" w:cs="Times New Roman"/>
           <w:lang w:val="pt-BR" w:eastAsia="fr-FR"/>
@@ -2528,7 +2528,7 @@
     </w:p>
     <w:p>
       <w:pPr>
-        <w:pStyle w:val="601"/>
+        <w:pStyle w:val="813"/>
         <w:rPr>
           <w:lang w:val="pt-BR" w:eastAsia="fr-FR"/>
         </w:rPr>
@@ -2552,7 +2552,7 @@
     </w:p>
     <w:p>
       <w:pPr>
-        <w:pStyle w:val="601"/>
+        <w:pStyle w:val="813"/>
         <w:rPr>
           <w:rFonts w:ascii="Times New Roman" w:hAnsi="Times New Roman" w:cs="Times New Roman"/>
           <w:lang w:val="pt-BR" w:eastAsia="fr-FR"/>
@@ -2583,7 +2583,7 @@
     </w:p>
     <w:p>
       <w:pPr>
-        <w:pStyle w:val="601"/>
+        <w:pStyle w:val="813"/>
         <w:rPr>
           <w:rFonts w:ascii="Times New Roman" w:hAnsi="Times New Roman" w:cs="Times New Roman"/>
           <w:lang w:val="pt-BR" w:eastAsia="fr-FR"/>
@@ -2614,7 +2614,7 @@
     </w:p>
     <w:p>
       <w:pPr>
-        <w:pStyle w:val="601"/>
+        <w:pStyle w:val="813"/>
         <w:rPr>
           <w:rFonts w:ascii="Times New Roman" w:hAnsi="Times New Roman" w:cs="Times New Roman"/>
           <w:lang w:val="pt-BR" w:eastAsia="fr-FR"/>
@@ -2645,7 +2645,7 @@
     </w:p>
     <w:p>
       <w:pPr>
-        <w:pStyle w:val="601"/>
+        <w:pStyle w:val="813"/>
         <w:rPr>
           <w:rFonts w:ascii="Times New Roman" w:hAnsi="Times New Roman" w:cs="Times New Roman"/>
           <w:lang w:val="pt-BR" w:eastAsia="fr-FR"/>
@@ -2676,7 +2676,7 @@
     </w:p>
     <w:p>
       <w:pPr>
-        <w:pStyle w:val="601"/>
+        <w:pStyle w:val="813"/>
         <w:rPr>
           <w:rFonts w:ascii="Times New Roman" w:hAnsi="Times New Roman" w:cs="Times New Roman"/>
           <w:lang w:val="pt-BR" w:eastAsia="fr-FR"/>
@@ -2707,7 +2707,7 @@
     </w:p>
     <w:p>
       <w:pPr>
-        <w:pStyle w:val="601"/>
+        <w:pStyle w:val="813"/>
         <w:rPr>
           <w:rFonts w:ascii="Times New Roman" w:hAnsi="Times New Roman" w:cs="Times New Roman"/>
           <w:lang w:val="pt-BR" w:eastAsia="fr-FR"/>
@@ -2733,7 +2733,7 @@
     </w:p>
     <w:p>
       <w:pPr>
-        <w:pStyle w:val="601"/>
+        <w:pStyle w:val="813"/>
         <w:rPr>
           <w:rFonts w:ascii="Times New Roman" w:hAnsi="Times New Roman" w:cs="Times New Roman"/>
           <w:lang w:val="pt-BR" w:eastAsia="fr-FR"/>
@@ -2764,7 +2764,7 @@
     </w:p>
     <w:p>
       <w:pPr>
-        <w:pStyle w:val="601"/>
+        <w:pStyle w:val="813"/>
         <w:rPr>
           <w:rFonts w:ascii="Times New Roman" w:hAnsi="Times New Roman" w:cs="Times New Roman"/>
           <w:lang w:val="pt-BR" w:eastAsia="fr-FR"/>
@@ -2795,7 +2795,7 @@
     </w:p>
     <w:p>
       <w:pPr>
-        <w:pStyle w:val="601"/>
+        <w:pStyle w:val="813"/>
         <w:rPr>
           <w:rFonts w:ascii="Times New Roman" w:hAnsi="Times New Roman" w:cs="Times New Roman"/>
           <w:lang w:val="pt-BR" w:eastAsia="fr-FR"/>
@@ -2826,7 +2826,7 @@
     </w:p>
     <w:p>
       <w:pPr>
-        <w:pStyle w:val="601"/>
+        <w:pStyle w:val="813"/>
         <w:rPr>
           <w:rFonts w:ascii="Times New Roman" w:hAnsi="Times New Roman" w:cs="Times New Roman"/>
           <w:lang w:val="pt-BR" w:eastAsia="fr-FR"/>
@@ -2857,7 +2857,7 @@
     </w:p>
     <w:p>
       <w:pPr>
-        <w:pStyle w:val="601"/>
+        <w:pStyle w:val="813"/>
         <w:rPr>
           <w:rFonts w:ascii="Times New Roman" w:hAnsi="Times New Roman" w:cs="Times New Roman"/>
           <w:lang w:val="pt-BR" w:eastAsia="fr-FR"/>
@@ -2888,7 +2888,7 @@
     </w:p>
     <w:p>
       <w:pPr>
-        <w:pStyle w:val="601"/>
+        <w:pStyle w:val="813"/>
         <w:rPr>
           <w:rFonts w:ascii="Times New Roman" w:hAnsi="Times New Roman" w:cs="Times New Roman"/>
           <w:lang w:val="pt-BR" w:eastAsia="fr-FR"/>
@@ -2919,7 +2919,7 @@
     </w:p>
     <w:p>
       <w:pPr>
-        <w:pStyle w:val="601"/>
+        <w:pStyle w:val="813"/>
         <w:rPr>
           <w:rFonts w:ascii="Times New Roman" w:hAnsi="Times New Roman" w:cs="Times New Roman"/>
           <w:lang w:val="pt-BR" w:eastAsia="fr-FR"/>
@@ -2950,7 +2950,7 @@
     </w:p>
     <w:p>
       <w:pPr>
-        <w:pStyle w:val="601"/>
+        <w:pStyle w:val="813"/>
         <w:rPr>
           <w:rFonts w:ascii="Times New Roman" w:hAnsi="Times New Roman" w:cs="Times New Roman"/>
           <w:lang w:val="pt-BR" w:eastAsia="fr-FR"/>
@@ -2981,7 +2981,7 @@
     </w:p>
     <w:p>
       <w:pPr>
-        <w:pStyle w:val="601"/>
+        <w:pStyle w:val="813"/>
         <w:rPr>
           <w:rFonts w:ascii="Times New Roman" w:hAnsi="Times New Roman" w:cs="Times New Roman"/>
           <w:lang w:val="pt-BR" w:eastAsia="fr-FR"/>
@@ -3012,7 +3012,7 @@
     </w:p>
     <w:p>
       <w:pPr>
-        <w:pStyle w:val="601"/>
+        <w:pStyle w:val="813"/>
         <w:rPr>
           <w:rFonts w:ascii="Times New Roman" w:hAnsi="Times New Roman" w:cs="Times New Roman"/>
           <w:lang w:val="pt-BR" w:eastAsia="fr-FR"/>
@@ -3043,7 +3043,7 @@
     </w:p>
     <w:p>
       <w:pPr>
-        <w:pStyle w:val="601"/>
+        <w:pStyle w:val="813"/>
         <w:rPr>
           <w:rFonts w:ascii="Times New Roman" w:hAnsi="Times New Roman" w:cs="Times New Roman"/>
           <w:lang w:val="pt-BR" w:eastAsia="fr-FR"/>
@@ -3074,7 +3074,7 @@
     </w:p>
     <w:p>
       <w:pPr>
-        <w:pStyle w:val="601"/>
+        <w:pStyle w:val="813"/>
         <w:rPr>
           <w:rFonts w:ascii="Times New Roman" w:hAnsi="Times New Roman" w:cs="Times New Roman"/>
           <w:lang w:val="pt-BR" w:eastAsia="fr-FR"/>
@@ -3105,7 +3105,7 @@
     </w:p>
     <w:p>
       <w:pPr>
-        <w:pStyle w:val="601"/>
+        <w:pStyle w:val="813"/>
         <w:rPr>
           <w:rFonts w:ascii="Times New Roman" w:hAnsi="Times New Roman" w:cs="Times New Roman"/>
           <w:lang w:val="pt-BR" w:eastAsia="fr-FR"/>
@@ -3136,7 +3136,7 @@
     </w:p>
     <w:p>
       <w:pPr>
-        <w:pStyle w:val="601"/>
+        <w:pStyle w:val="813"/>
         <w:rPr>
           <w:rFonts w:ascii="Times New Roman" w:hAnsi="Times New Roman" w:cs="Times New Roman"/>
           <w:lang w:val="pt-BR" w:eastAsia="fr-FR"/>
@@ -3167,7 +3167,7 @@
     </w:p>
     <w:p>
       <w:pPr>
-        <w:pStyle w:val="601"/>
+        <w:pStyle w:val="813"/>
         <w:rPr>
           <w:rFonts w:ascii="Times New Roman" w:hAnsi="Times New Roman" w:cs="Times New Roman"/>
           <w:lang w:val="pt-BR" w:eastAsia="fr-FR"/>
@@ -3198,7 +3198,7 @@
     </w:p>
     <w:p>
       <w:pPr>
-        <w:pStyle w:val="601"/>
+        <w:pStyle w:val="813"/>
         <w:rPr>
           <w:rFonts w:ascii="Times New Roman" w:hAnsi="Times New Roman" w:cs="Times New Roman"/>
           <w:lang w:val="pt-BR" w:eastAsia="fr-FR"/>
@@ -3229,7 +3229,7 @@
     </w:p>
     <w:p>
       <w:pPr>
-        <w:pStyle w:val="601"/>
+        <w:pStyle w:val="813"/>
         <w:rPr>
           <w:rFonts w:ascii="Times New Roman" w:hAnsi="Times New Roman" w:cs="Times New Roman"/>
           <w:lang w:val="pt-BR" w:eastAsia="fr-FR"/>
@@ -3260,7 +3260,7 @@
     </w:p>
     <w:p>
       <w:pPr>
-        <w:pStyle w:val="601"/>
+        <w:pStyle w:val="813"/>
         <w:rPr>
           <w:rFonts w:ascii="Times New Roman" w:hAnsi="Times New Roman" w:cs="Times New Roman"/>
           <w:lang w:val="pt-BR" w:eastAsia="fr-FR"/>
@@ -3291,7 +3291,7 @@
     </w:p>
     <w:p>
       <w:pPr>
-        <w:pStyle w:val="601"/>
+        <w:pStyle w:val="813"/>
         <w:rPr>
           <w:rFonts w:ascii="Times New Roman" w:hAnsi="Times New Roman" w:cs="Times New Roman"/>
           <w:lang w:val="pt-BR" w:eastAsia="fr-FR"/>
@@ -3322,7 +3322,7 @@
     </w:p>
     <w:p>
       <w:pPr>
-        <w:pStyle w:val="601"/>
+        <w:pStyle w:val="813"/>
         <w:rPr>
           <w:rFonts w:ascii="Times New Roman" w:hAnsi="Times New Roman" w:cs="Times New Roman"/>
           <w:lang w:val="pt-BR" w:eastAsia="fr-FR"/>
@@ -3353,7 +3353,7 @@
     </w:p>
     <w:p>
       <w:pPr>
-        <w:pStyle w:val="601"/>
+        <w:pStyle w:val="813"/>
         <w:rPr>
           <w:rFonts w:ascii="Times New Roman" w:hAnsi="Times New Roman" w:cs="Times New Roman"/>
           <w:lang w:val="pt-BR" w:eastAsia="fr-FR"/>
@@ -3384,7 +3384,7 @@
     </w:p>
     <w:p>
       <w:pPr>
-        <w:pStyle w:val="601"/>
+        <w:pStyle w:val="813"/>
         <w:rPr>
           <w:rFonts w:ascii="Times New Roman" w:hAnsi="Times New Roman" w:cs="Times New Roman"/>
           <w:lang w:val="pt-BR" w:eastAsia="fr-FR"/>
@@ -3415,7 +3415,7 @@
     </w:p>
     <w:p>
       <w:pPr>
-        <w:pStyle w:val="601"/>
+        <w:pStyle w:val="813"/>
         <w:rPr>
           <w:rFonts w:ascii="Times New Roman" w:hAnsi="Times New Roman" w:cs="Times New Roman"/>
           <w:lang w:val="pt-BR" w:eastAsia="fr-FR"/>
@@ -3446,7 +3446,7 @@
     </w:p>
     <w:p>
       <w:pPr>
-        <w:pStyle w:val="601"/>
+        <w:pStyle w:val="813"/>
         <w:rPr>
           <w:rFonts w:ascii="Times New Roman" w:hAnsi="Times New Roman" w:cs="Times New Roman"/>
           <w:lang w:val="pt-BR" w:eastAsia="fr-FR"/>
@@ -3477,7 +3477,7 @@
     </w:p>
     <w:p>
       <w:pPr>
-        <w:pStyle w:val="601"/>
+        <w:pStyle w:val="813"/>
         <w:rPr>
           <w:rFonts w:ascii="Times New Roman" w:hAnsi="Times New Roman" w:cs="Times New Roman"/>
           <w:lang w:val="pt-BR" w:eastAsia="fr-FR"/>
@@ -3508,7 +3508,7 @@
     </w:p>
     <w:p>
       <w:pPr>
-        <w:pStyle w:val="601"/>
+        <w:pStyle w:val="813"/>
         <w:rPr>
           <w:rFonts w:ascii="Times New Roman" w:hAnsi="Times New Roman" w:cs="Times New Roman"/>
           <w:lang w:val="pt-BR" w:eastAsia="fr-FR"/>
@@ -3539,7 +3539,7 @@
     </w:p>
     <w:p>
       <w:pPr>
-        <w:pStyle w:val="601"/>
+        <w:pStyle w:val="813"/>
         <w:rPr>
           <w:rFonts w:ascii="Times New Roman" w:hAnsi="Times New Roman" w:cs="Times New Roman"/>
           <w:lang w:val="pt-BR" w:eastAsia="fr-FR"/>
@@ -3570,7 +3570,7 @@
     </w:p>
     <w:p>
       <w:pPr>
-        <w:pStyle w:val="601"/>
+        <w:pStyle w:val="813"/>
         <w:rPr>
           <w:rFonts w:ascii="Times New Roman" w:hAnsi="Times New Roman" w:cs="Times New Roman"/>
           <w:lang w:val="pt-BR" w:eastAsia="fr-FR"/>
@@ -3601,7 +3601,7 @@
     </w:p>
     <w:p>
       <w:pPr>
-        <w:pStyle w:val="601"/>
+        <w:pStyle w:val="813"/>
         <w:rPr>
           <w:rFonts w:ascii="Times New Roman" w:hAnsi="Times New Roman" w:cs="Times New Roman"/>
           <w:lang w:val="pt-BR" w:eastAsia="fr-FR"/>
@@ -3632,7 +3632,7 @@
     </w:p>
     <w:p>
       <w:pPr>
-        <w:pStyle w:val="601"/>
+        <w:pStyle w:val="813"/>
         <w:rPr>
           <w:rFonts w:ascii="Times New Roman" w:hAnsi="Times New Roman" w:cs="Times New Roman"/>
           <w:lang w:val="pt-BR" w:eastAsia="fr-FR"/>
@@ -3663,7 +3663,7 @@
     </w:p>
     <w:p>
       <w:pPr>
-        <w:pStyle w:val="601"/>
+        <w:pStyle w:val="813"/>
         <w:rPr>
           <w:rFonts w:ascii="Times New Roman" w:hAnsi="Times New Roman" w:cs="Times New Roman"/>
           <w:lang w:val="pt-BR" w:eastAsia="fr-FR"/>
@@ -3694,7 +3694,7 @@
     </w:p>
     <w:p>
       <w:pPr>
-        <w:pStyle w:val="601"/>
+        <w:pStyle w:val="813"/>
         <w:rPr>
           <w:rFonts w:ascii="Times New Roman" w:hAnsi="Times New Roman" w:cs="Times New Roman"/>
           <w:lang w:val="pt-BR" w:eastAsia="fr-FR"/>
@@ -3725,7 +3725,7 @@
     </w:p>
     <w:p>
       <w:pPr>
-        <w:pStyle w:val="601"/>
+        <w:pStyle w:val="813"/>
         <w:rPr>
           <w:rFonts w:ascii="Times New Roman" w:hAnsi="Times New Roman" w:cs="Times New Roman"/>
           <w:lang w:val="pt-BR" w:eastAsia="fr-FR"/>
@@ -3762,7 +3762,7 @@
     </w:p>
     <w:p>
       <w:pPr>
-        <w:pStyle w:val="601"/>
+        <w:pStyle w:val="813"/>
         <w:rPr>
           <w:rFonts w:ascii="Times New Roman" w:hAnsi="Times New Roman" w:cs="Times New Roman"/>
           <w:lang w:val="pt-BR" w:eastAsia="fr-FR"/>
@@ -3793,7 +3793,7 @@
     </w:p>
     <w:p>
       <w:pPr>
-        <w:pStyle w:val="601"/>
+        <w:pStyle w:val="813"/>
         <w:rPr>
           <w:rFonts w:ascii="Times New Roman" w:hAnsi="Times New Roman" w:cs="Times New Roman"/>
           <w:lang w:val="pt-BR" w:eastAsia="fr-FR"/>
@@ -3824,7 +3824,7 @@
     </w:p>
     <w:p>
       <w:pPr>
-        <w:pStyle w:val="601"/>
+        <w:pStyle w:val="813"/>
         <w:rPr>
           <w:rFonts w:ascii="Times New Roman" w:hAnsi="Times New Roman" w:cs="Times New Roman"/>
           <w:lang w:val="pt-BR" w:eastAsia="fr-FR"/>
@@ -3855,7 +3855,7 @@
     </w:p>
     <w:p>
       <w:pPr>
-        <w:pStyle w:val="601"/>
+        <w:pStyle w:val="813"/>
         <w:rPr>
           <w:rFonts w:ascii="Times New Roman" w:hAnsi="Times New Roman" w:cs="Times New Roman"/>
           <w:lang w:val="en-GB" w:eastAsia="fr-FR"/>
@@ -3886,7 +3886,7 @@
     </w:p>
     <w:p>
       <w:pPr>
-        <w:pStyle w:val="601"/>
+        <w:pStyle w:val="813"/>
         <w:rPr>
           <w:rFonts w:ascii="Times New Roman" w:hAnsi="Times New Roman" w:cs="Times New Roman"/>
           <w:lang w:val="pt-BR" w:eastAsia="fr-FR"/>
@@ -3917,7 +3917,7 @@
     </w:p>
     <w:p>
       <w:pPr>
-        <w:pStyle w:val="601"/>
+        <w:pStyle w:val="813"/>
         <w:rPr>
           <w:rFonts w:ascii="Times New Roman" w:hAnsi="Times New Roman" w:cs="Times New Roman"/>
           <w:lang w:val="pt-BR" w:eastAsia="fr-FR"/>
@@ -3948,7 +3948,7 @@
     </w:p>
     <w:p>
       <w:pPr>
-        <w:pStyle w:val="601"/>
+        <w:pStyle w:val="813"/>
         <w:rPr>
           <w:rFonts w:ascii="Times New Roman" w:hAnsi="Times New Roman" w:cs="Times New Roman"/>
           <w:lang w:val="pt-BR" w:eastAsia="fr-FR"/>
@@ -3974,7 +3974,7 @@
     </w:p>
     <w:p>
       <w:pPr>
-        <w:pStyle w:val="601"/>
+        <w:pStyle w:val="813"/>
         <w:rPr>
           <w:rFonts w:ascii="Times New Roman" w:hAnsi="Times New Roman" w:cs="Times New Roman"/>
           <w:lang w:val="pt-BR" w:eastAsia="fr-FR"/>
@@ -4005,7 +4005,7 @@
     </w:p>
     <w:p>
       <w:pPr>
-        <w:pStyle w:val="601"/>
+        <w:pStyle w:val="813"/>
         <w:rPr>
           <w:rFonts w:ascii="Times New Roman" w:hAnsi="Times New Roman" w:cs="Times New Roman"/>
           <w:lang w:val="pt-BR" w:eastAsia="fr-FR"/>
@@ -4036,7 +4036,7 @@
     </w:p>
     <w:p>
       <w:pPr>
-        <w:pStyle w:val="601"/>
+        <w:pStyle w:val="813"/>
         <w:rPr>
           <w:rFonts w:ascii="Times New Roman" w:hAnsi="Times New Roman" w:cs="Times New Roman"/>
           <w:lang w:val="pt-BR" w:eastAsia="fr-FR"/>
@@ -4067,7 +4067,7 @@
     </w:p>
     <w:p>
       <w:pPr>
-        <w:pStyle w:val="601"/>
+        <w:pStyle w:val="813"/>
         <w:rPr>
           <w:rFonts w:ascii="Times New Roman" w:hAnsi="Times New Roman" w:cs="Times New Roman"/>
           <w:lang w:val="en-GB" w:eastAsia="fr-FR"/>
@@ -4098,7 +4098,7 @@
     </w:p>
     <w:p>
       <w:pPr>
-        <w:pStyle w:val="601"/>
+        <w:pStyle w:val="813"/>
         <w:rPr>
           <w:rFonts w:ascii="Times New Roman" w:hAnsi="Times New Roman" w:cs="Times New Roman"/>
           <w:lang w:val="en-GB" w:eastAsia="fr-FR"/>
@@ -4129,7 +4129,7 @@
     </w:p>
     <w:p>
       <w:pPr>
-        <w:pStyle w:val="601"/>
+        <w:pStyle w:val="813"/>
         <w:rPr>
           <w:rFonts w:ascii="Times New Roman" w:hAnsi="Times New Roman" w:cs="Times New Roman"/>
           <w:lang w:val="en-GB" w:eastAsia="fr-FR"/>
@@ -4160,7 +4160,7 @@
     </w:p>
     <w:p>
       <w:pPr>
-        <w:pStyle w:val="601"/>
+        <w:pStyle w:val="813"/>
         <w:rPr>
           <w:rFonts w:ascii="Times New Roman" w:hAnsi="Times New Roman" w:cs="Times New Roman"/>
           <w:lang w:val="pt-BR" w:eastAsia="fr-FR"/>
@@ -4191,7 +4191,7 @@
     </w:p>
     <w:p>
       <w:pPr>
-        <w:pStyle w:val="601"/>
+        <w:pStyle w:val="813"/>
         <w:rPr>
           <w:rFonts w:ascii="Times New Roman" w:hAnsi="Times New Roman" w:cs="Times New Roman"/>
           <w:lang w:val="pt-BR" w:eastAsia="fr-FR"/>
@@ -4222,7 +4222,7 @@
     </w:p>
     <w:p>
       <w:pPr>
-        <w:pStyle w:val="601"/>
+        <w:pStyle w:val="813"/>
         <w:rPr>
           <w:rFonts w:ascii="Times New Roman" w:hAnsi="Times New Roman" w:cs="Times New Roman"/>
           <w:lang w:val="pt-BR" w:eastAsia="fr-FR"/>
@@ -4253,7 +4253,7 @@
     </w:p>
     <w:p>
       <w:pPr>
-        <w:pStyle w:val="601"/>
+        <w:pStyle w:val="813"/>
         <w:rPr>
           <w:rFonts w:ascii="Times New Roman" w:hAnsi="Times New Roman" w:cs="Times New Roman"/>
           <w:lang w:val="pt-BR" w:eastAsia="fr-FR"/>
@@ -4279,7 +4279,7 @@
     </w:p>
     <w:p>
       <w:pPr>
-        <w:pStyle w:val="601"/>
+        <w:pStyle w:val="813"/>
         <w:rPr>
           <w:rFonts w:ascii="Times New Roman" w:hAnsi="Times New Roman" w:cs="Times New Roman"/>
           <w:lang w:val="pt-BR" w:eastAsia="fr-FR"/>
@@ -4310,7 +4310,7 @@
     </w:p>
     <w:p>
       <w:pPr>
-        <w:pStyle w:val="601"/>
+        <w:pStyle w:val="813"/>
         <w:rPr>
           <w:rFonts w:ascii="Times New Roman" w:hAnsi="Times New Roman" w:cs="Times New Roman"/>
           <w:lang w:val="pt-BR" w:eastAsia="fr-FR"/>
@@ -4341,7 +4341,7 @@
     </w:p>
     <w:p>
       <w:pPr>
-        <w:pStyle w:val="601"/>
+        <w:pStyle w:val="813"/>
         <w:rPr>
           <w:rFonts w:ascii="Times New Roman" w:hAnsi="Times New Roman" w:cs="Times New Roman"/>
           <w:lang w:val="pt-BR" w:eastAsia="fr-FR"/>
@@ -4372,7 +4372,7 @@
     </w:p>
     <w:p>
       <w:pPr>
-        <w:pStyle w:val="601"/>
+        <w:pStyle w:val="813"/>
         <w:rPr>
           <w:rFonts w:ascii="Times New Roman" w:hAnsi="Times New Roman" w:cs="Times New Roman"/>
           <w:lang w:val="pt-BR" w:eastAsia="fr-FR"/>
@@ -4403,7 +4403,7 @@
     </w:p>
     <w:p>
       <w:pPr>
-        <w:pStyle w:val="601"/>
+        <w:pStyle w:val="813"/>
         <w:rPr>
           <w:rFonts w:ascii="Times New Roman" w:hAnsi="Times New Roman" w:cs="Times New Roman"/>
           <w:lang w:val="pt-BR" w:eastAsia="fr-FR"/>
@@ -4434,7 +4434,7 @@
     </w:p>
     <w:p>
       <w:pPr>
-        <w:pStyle w:val="601"/>
+        <w:pStyle w:val="813"/>
         <w:rPr>
           <w:rFonts w:ascii="Times New Roman" w:hAnsi="Times New Roman" w:cs="Times New Roman"/>
           <w:lang w:val="pt-BR" w:eastAsia="fr-FR"/>
@@ -4465,7 +4465,7 @@
     </w:p>
     <w:p>
       <w:pPr>
-        <w:pStyle w:val="601"/>
+        <w:pStyle w:val="813"/>
         <w:rPr>
           <w:rFonts w:ascii="Times New Roman" w:hAnsi="Times New Roman" w:cs="Times New Roman"/>
           <w:lang w:val="pt-BR" w:eastAsia="fr-FR"/>
@@ -4496,7 +4496,7 @@
     </w:p>
     <w:p>
       <w:pPr>
-        <w:pStyle w:val="601"/>
+        <w:pStyle w:val="813"/>
         <w:rPr>
           <w:rFonts w:ascii="Times New Roman" w:hAnsi="Times New Roman" w:cs="Times New Roman"/>
           <w:lang w:val="pt-BR" w:eastAsia="fr-FR"/>
@@ -4527,7 +4527,7 @@
     </w:p>
     <w:p>
       <w:pPr>
-        <w:pStyle w:val="601"/>
+        <w:pStyle w:val="813"/>
         <w:rPr>
           <w:rFonts w:ascii="Times New Roman" w:hAnsi="Times New Roman" w:cs="Times New Roman"/>
           <w:lang w:val="pt-BR" w:eastAsia="fr-FR"/>
@@ -4558,7 +4558,7 @@
     </w:p>
     <w:p>
       <w:pPr>
-        <w:pStyle w:val="601"/>
+        <w:pStyle w:val="813"/>
         <w:rPr>
           <w:rFonts w:ascii="Times New Roman" w:hAnsi="Times New Roman" w:cs="Times New Roman"/>
           <w:lang w:val="pt-BR" w:eastAsia="fr-FR"/>
@@ -4589,7 +4589,7 @@
     </w:p>
     <w:p>
       <w:pPr>
-        <w:pStyle w:val="601"/>
+        <w:pStyle w:val="813"/>
         <w:rPr>
           <w:rFonts w:ascii="Times New Roman" w:hAnsi="Times New Roman" w:cs="Times New Roman"/>
           <w:lang w:val="pt-BR" w:eastAsia="fr-FR"/>
@@ -4620,7 +4620,7 @@
     </w:p>
     <w:p>
       <w:pPr>
-        <w:pStyle w:val="601"/>
+        <w:pStyle w:val="813"/>
         <w:rPr>
           <w:rFonts w:ascii="Times New Roman" w:hAnsi="Times New Roman" w:cs="Times New Roman"/>
           <w:lang w:val="pt-BR" w:eastAsia="fr-FR"/>
@@ -4651,7 +4651,7 @@
     </w:p>
     <w:p>
       <w:pPr>
-        <w:pStyle w:val="601"/>
+        <w:pStyle w:val="813"/>
         <w:rPr>
           <w:rFonts w:ascii="Times New Roman" w:hAnsi="Times New Roman" w:cs="Times New Roman"/>
           <w:lang w:val="pt-BR" w:eastAsia="fr-FR"/>
@@ -4682,7 +4682,7 @@
     </w:p>
     <w:p>
       <w:pPr>
-        <w:pStyle w:val="601"/>
+        <w:pStyle w:val="813"/>
         <w:rPr>
           <w:rFonts w:ascii="Times New Roman" w:hAnsi="Times New Roman" w:cs="Times New Roman"/>
           <w:lang w:val="pt-BR" w:eastAsia="fr-FR"/>
@@ -4713,7 +4713,7 @@
     </w:p>
     <w:p>
       <w:pPr>
-        <w:pStyle w:val="601"/>
+        <w:pStyle w:val="813"/>
         <w:rPr>
           <w:lang w:val="pt-BR" w:eastAsia="fr-FR"/>
         </w:rPr>
@@ -4735,7 +4735,7 @@
     </w:p>
     <w:p>
       <w:pPr>
-        <w:pStyle w:val="601"/>
+        <w:pStyle w:val="813"/>
         <w:rPr>
           <w:rFonts w:ascii="Times New Roman" w:hAnsi="Times New Roman" w:cs="Times New Roman"/>
           <w:lang w:val="pt-BR" w:eastAsia="fr-FR"/>
@@ -4766,7 +4766,7 @@
     </w:p>
     <w:p>
       <w:pPr>
-        <w:pStyle w:val="601"/>
+        <w:pStyle w:val="813"/>
         <w:rPr>
           <w:rFonts w:ascii="Times New Roman" w:hAnsi="Times New Roman" w:cs="Times New Roman"/>
           <w:lang w:val="pt-BR" w:eastAsia="fr-FR"/>
@@ -4797,7 +4797,7 @@
     </w:p>
     <w:p>
       <w:pPr>
-        <w:pStyle w:val="601"/>
+        <w:pStyle w:val="813"/>
         <w:rPr>
           <w:rFonts w:ascii="Times New Roman" w:hAnsi="Times New Roman" w:cs="Times New Roman"/>
           <w:lang w:val="pt-BR" w:eastAsia="fr-FR"/>
@@ -4828,7 +4828,7 @@
     </w:p>
     <w:p>
       <w:pPr>
-        <w:pStyle w:val="601"/>
+        <w:pStyle w:val="813"/>
         <w:rPr>
           <w:rFonts w:ascii="Times New Roman" w:hAnsi="Times New Roman" w:cs="Times New Roman"/>
           <w:lang w:val="pt-BR" w:eastAsia="fr-FR"/>
@@ -4859,7 +4859,7 @@
     </w:p>
     <w:p>
       <w:pPr>
-        <w:pStyle w:val="601"/>
+        <w:pStyle w:val="813"/>
         <w:rPr>
           <w:rFonts w:ascii="Times New Roman" w:hAnsi="Times New Roman" w:cs="Times New Roman"/>
           <w:lang w:val="pt-BR" w:eastAsia="fr-FR"/>
@@ -4890,7 +4890,7 @@
     </w:p>
     <w:p>
       <w:pPr>
-        <w:pStyle w:val="601"/>
+        <w:pStyle w:val="813"/>
         <w:rPr>
           <w:rFonts w:ascii="Times New Roman" w:hAnsi="Times New Roman" w:cs="Times New Roman"/>
           <w:lang w:val="pt-BR" w:eastAsia="fr-FR"/>
@@ -4921,7 +4921,7 @@
     </w:p>
     <w:p>
       <w:pPr>
-        <w:pStyle w:val="601"/>
+        <w:pStyle w:val="813"/>
         <w:rPr>
           <w:rFonts w:ascii="Times New Roman" w:hAnsi="Times New Roman" w:cs="Times New Roman"/>
           <w:lang w:val="pt-BR" w:eastAsia="fr-FR"/>
@@ -4952,7 +4952,7 @@
     </w:p>
     <w:p>
       <w:pPr>
-        <w:pStyle w:val="601"/>
+        <w:pStyle w:val="813"/>
         <w:rPr>
           <w:rFonts w:ascii="Times New Roman" w:hAnsi="Times New Roman" w:cs="Times New Roman"/>
           <w:lang w:val="pt-BR" w:eastAsia="fr-FR"/>
@@ -4983,7 +4983,7 @@
     </w:p>
     <w:p>
       <w:pPr>
-        <w:pStyle w:val="601"/>
+        <w:pStyle w:val="813"/>
         <w:rPr>
           <w:rFonts w:ascii="Times New Roman" w:hAnsi="Times New Roman" w:cs="Times New Roman"/>
           <w:lang w:val="pt-BR" w:eastAsia="fr-FR"/>
@@ -5014,7 +5014,7 @@
     </w:p>
     <w:p>
       <w:pPr>
-        <w:pStyle w:val="601"/>
+        <w:pStyle w:val="813"/>
         <w:rPr>
           <w:rFonts w:ascii="Times New Roman" w:hAnsi="Times New Roman" w:cs="Times New Roman"/>
           <w:lang w:val="pt-BR" w:eastAsia="fr-FR"/>
@@ -5045,7 +5045,7 @@
     </w:p>
     <w:p>
       <w:pPr>
-        <w:pStyle w:val="601"/>
+        <w:pStyle w:val="813"/>
         <w:rPr>
           <w:rFonts w:ascii="Times New Roman" w:hAnsi="Times New Roman" w:cs="Times New Roman"/>
           <w:lang w:val="pt-BR" w:eastAsia="fr-FR"/>
@@ -5076,7 +5076,7 @@
     </w:p>
     <w:p>
       <w:pPr>
-        <w:pStyle w:val="601"/>
+        <w:pStyle w:val="813"/>
         <w:rPr>
           <w:rFonts w:ascii="Times New Roman" w:hAnsi="Times New Roman" w:cs="Times New Roman"/>
           <w:lang w:val="pt-BR" w:eastAsia="fr-FR"/>
@@ -5107,7 +5107,7 @@
     </w:p>
     <w:p>
       <w:pPr>
-        <w:pStyle w:val="601"/>
+        <w:pStyle w:val="813"/>
         <w:rPr>
           <w:rFonts w:ascii="Times New Roman" w:hAnsi="Times New Roman" w:cs="Times New Roman"/>
           <w:lang w:val="pt-BR" w:eastAsia="fr-FR"/>
@@ -5138,7 +5138,7 @@
     </w:p>
     <w:p>
       <w:pPr>
-        <w:pStyle w:val="601"/>
+        <w:pStyle w:val="813"/>
         <w:rPr>
           <w:rFonts w:ascii="Times New Roman" w:hAnsi="Times New Roman" w:cs="Times New Roman"/>
           <w:lang w:val="pt-BR" w:eastAsia="fr-FR"/>
@@ -5169,7 +5169,7 @@
     </w:p>
     <w:p>
       <w:pPr>
-        <w:pStyle w:val="601"/>
+        <w:pStyle w:val="813"/>
         <w:rPr>
           <w:rFonts w:ascii="Times New Roman" w:hAnsi="Times New Roman" w:cs="Times New Roman"/>
           <w:lang w:val="pt-BR" w:eastAsia="fr-FR"/>
@@ -5200,7 +5200,7 @@
     </w:p>
     <w:p>
       <w:pPr>
-        <w:pStyle w:val="601"/>
+        <w:pStyle w:val="813"/>
         <w:rPr>
           <w:rFonts w:ascii="Times New Roman" w:hAnsi="Times New Roman" w:cs="Times New Roman"/>
           <w:lang w:val="pt-BR" w:eastAsia="fr-FR"/>
@@ -5231,7 +5231,7 @@
     </w:p>
     <w:p>
       <w:pPr>
-        <w:pStyle w:val="601"/>
+        <w:pStyle w:val="813"/>
         <w:rPr>
           <w:rFonts w:ascii="Times New Roman" w:hAnsi="Times New Roman" w:cs="Times New Roman"/>
           <w:lang w:val="pt-BR" w:eastAsia="fr-FR"/>
@@ -5262,7 +5262,7 @@
     </w:p>
     <w:p>
       <w:pPr>
-        <w:pStyle w:val="601"/>
+        <w:pStyle w:val="813"/>
         <w:rPr>
           <w:rFonts w:ascii="Times New Roman" w:hAnsi="Times New Roman" w:cs="Times New Roman"/>
           <w:lang w:val="pt-BR" w:eastAsia="fr-FR"/>
@@ -5293,7 +5293,7 @@
     </w:p>
     <w:p>
       <w:pPr>
-        <w:pStyle w:val="601"/>
+        <w:pStyle w:val="813"/>
         <w:rPr>
           <w:rFonts w:ascii="Times New Roman" w:hAnsi="Times New Roman" w:cs="Times New Roman"/>
           <w:lang w:val="pt-BR" w:eastAsia="fr-FR"/>
@@ -5319,7 +5319,7 @@
     </w:p>
     <w:p>
       <w:pPr>
-        <w:pStyle w:val="601"/>
+        <w:pStyle w:val="813"/>
         <w:rPr>
           <w:rFonts w:ascii="Times New Roman" w:hAnsi="Times New Roman" w:cs="Times New Roman"/>
           <w:lang w:val="pt-BR" w:eastAsia="fr-FR"/>
@@ -5350,7 +5350,7 @@
     </w:p>
     <w:p>
       <w:pPr>
-        <w:pStyle w:val="601"/>
+        <w:pStyle w:val="813"/>
         <w:rPr>
           <w:rFonts w:ascii="Times New Roman" w:hAnsi="Times New Roman" w:cs="Times New Roman"/>
           <w:lang w:val="pt-BR" w:eastAsia="fr-FR"/>
@@ -5381,7 +5381,7 @@
     </w:p>
     <w:p>
       <w:pPr>
-        <w:pStyle w:val="601"/>
+        <w:pStyle w:val="813"/>
         <w:rPr>
           <w:rFonts w:ascii="Times New Roman" w:hAnsi="Times New Roman" w:cs="Times New Roman"/>
           <w:lang w:val="pt-BR" w:eastAsia="fr-FR"/>
@@ -5412,7 +5412,7 @@
     </w:p>
     <w:p>
       <w:pPr>
-        <w:pStyle w:val="601"/>
+        <w:pStyle w:val="813"/>
         <w:rPr>
           <w:rFonts w:ascii="Times New Roman" w:hAnsi="Times New Roman" w:cs="Times New Roman"/>
           <w:lang w:val="pt-BR" w:eastAsia="fr-FR"/>
@@ -5443,7 +5443,7 @@
     </w:p>
     <w:p>
       <w:pPr>
-        <w:pStyle w:val="601"/>
+        <w:pStyle w:val="813"/>
         <w:rPr>
           <w:rFonts w:ascii="Times New Roman" w:hAnsi="Times New Roman" w:cs="Times New Roman"/>
           <w:lang w:val="pt-BR" w:eastAsia="fr-FR"/>
@@ -5474,7 +5474,7 @@
     </w:p>
     <w:p>
       <w:pPr>
-        <w:pStyle w:val="601"/>
+        <w:pStyle w:val="813"/>
         <w:rPr>
           <w:rFonts w:ascii="Times New Roman" w:hAnsi="Times New Roman" w:cs="Times New Roman"/>
           <w:lang w:val="pt-BR" w:eastAsia="fr-FR"/>
@@ -5505,7 +5505,7 @@
     </w:p>
     <w:p>
       <w:pPr>
-        <w:pStyle w:val="601"/>
+        <w:pStyle w:val="813"/>
         <w:rPr>
           <w:rFonts w:ascii="Times New Roman" w:hAnsi="Times New Roman" w:cs="Times New Roman"/>
           <w:lang w:val="pt-BR" w:eastAsia="fr-FR"/>
@@ -5531,7 +5531,7 @@
     </w:p>
     <w:p>
       <w:pPr>
-        <w:pStyle w:val="601"/>
+        <w:pStyle w:val="813"/>
         <w:rPr>
           <w:rFonts w:ascii="Times New Roman" w:hAnsi="Times New Roman" w:cs="Times New Roman"/>
           <w:lang w:val="pt-BR" w:eastAsia="fr-FR"/>
@@ -5562,7 +5562,7 @@
     </w:p>
     <w:p>
       <w:pPr>
-        <w:pStyle w:val="601"/>
+        <w:pStyle w:val="813"/>
         <w:rPr>
           <w:rFonts w:ascii="Times New Roman" w:hAnsi="Times New Roman" w:cs="Times New Roman"/>
           <w:lang w:val="pt-BR" w:eastAsia="fr-FR"/>
@@ -5593,7 +5593,7 @@
     </w:p>
     <w:p>
       <w:pPr>
-        <w:pStyle w:val="601"/>
+        <w:pStyle w:val="813"/>
         <w:rPr>
           <w:rFonts w:ascii="Times New Roman" w:hAnsi="Times New Roman" w:cs="Times New Roman"/>
           <w:lang w:val="pt-BR" w:eastAsia="fr-FR"/>
@@ -5619,7 +5619,7 @@
     </w:p>
     <w:p>
       <w:pPr>
-        <w:pStyle w:val="601"/>
+        <w:pStyle w:val="813"/>
         <w:rPr>
           <w:rFonts w:ascii="Times New Roman" w:hAnsi="Times New Roman" w:cs="Times New Roman"/>
           <w:lang w:val="pt-BR" w:eastAsia="fr-FR"/>
@@ -5650,7 +5650,7 @@
     </w:p>
     <w:p>
       <w:pPr>
-        <w:pStyle w:val="601"/>
+        <w:pStyle w:val="813"/>
         <w:rPr>
           <w:rFonts w:ascii="Times New Roman" w:hAnsi="Times New Roman" w:cs="Times New Roman"/>
           <w:lang w:val="en-GB" w:eastAsia="fr-FR"/>
@@ -5676,7 +5676,7 @@
     </w:p>
     <w:p>
       <w:pPr>
-        <w:pStyle w:val="601"/>
+        <w:pStyle w:val="813"/>
         <w:rPr>
           <w:rFonts w:ascii="Times New Roman" w:hAnsi="Times New Roman" w:cs="Times New Roman"/>
           <w:lang w:val="en-GB" w:eastAsia="fr-FR"/>
@@ -5707,7 +5707,7 @@
     </w:p>
     <w:p>
       <w:pPr>
-        <w:pStyle w:val="601"/>
+        <w:pStyle w:val="813"/>
         <w:rPr>
           <w:rFonts w:ascii="Times New Roman" w:hAnsi="Times New Roman" w:cs="Times New Roman"/>
           <w:lang w:val="en-GB" w:eastAsia="fr-FR"/>
@@ -5733,7 +5733,7 @@
     </w:p>
     <w:p>
       <w:pPr>
-        <w:pStyle w:val="601"/>
+        <w:pStyle w:val="813"/>
         <w:rPr>
           <w:rFonts w:ascii="Times New Roman" w:hAnsi="Times New Roman" w:cs="Times New Roman"/>
           <w:lang w:val="en-GB" w:eastAsia="fr-FR"/>
@@ -5764,7 +5764,7 @@
     </w:p>
     <w:p>
       <w:pPr>
-        <w:pStyle w:val="601"/>
+        <w:pStyle w:val="813"/>
         <w:rPr>
           <w:rFonts w:ascii="Times New Roman" w:hAnsi="Times New Roman" w:cs="Times New Roman"/>
           <w:lang w:val="pt-BR" w:eastAsia="fr-FR"/>
@@ -5795,7 +5795,7 @@
     </w:p>
     <w:p>
       <w:pPr>
-        <w:pStyle w:val="601"/>
+        <w:pStyle w:val="813"/>
         <w:rPr>
           <w:rFonts w:ascii="Times New Roman" w:hAnsi="Times New Roman" w:cs="Times New Roman"/>
           <w:lang w:val="pt-BR" w:eastAsia="fr-FR"/>
@@ -5826,7 +5826,7 @@
     </w:p>
     <w:p>
       <w:pPr>
-        <w:pStyle w:val="601"/>
+        <w:pStyle w:val="813"/>
         <w:rPr>
           <w:rFonts w:ascii="Times New Roman" w:hAnsi="Times New Roman" w:cs="Times New Roman"/>
           <w:lang w:val="pt-BR" w:eastAsia="fr-FR"/>
@@ -5857,7 +5857,7 @@
     </w:p>
     <w:p>
       <w:pPr>
-        <w:pStyle w:val="601"/>
+        <w:pStyle w:val="813"/>
         <w:rPr>
           <w:rFonts w:ascii="Times New Roman" w:hAnsi="Times New Roman" w:cs="Times New Roman"/>
           <w:lang w:val="pt-BR" w:eastAsia="fr-FR"/>
@@ -5888,7 +5888,7 @@
     </w:p>
     <w:p>
       <w:pPr>
-        <w:pStyle w:val="601"/>
+        <w:pStyle w:val="813"/>
         <w:rPr>
           <w:rFonts w:ascii="Times New Roman" w:hAnsi="Times New Roman" w:cs="Times New Roman"/>
           <w:lang w:val="pt-BR" w:eastAsia="fr-FR"/>
@@ -5919,7 +5919,7 @@
     </w:p>
     <w:p>
       <w:pPr>
-        <w:pStyle w:val="601"/>
+        <w:pStyle w:val="813"/>
         <w:rPr>
           <w:rFonts w:ascii="Times New Roman" w:hAnsi="Times New Roman" w:cs="Times New Roman"/>
           <w:lang w:val="pt-BR" w:eastAsia="fr-FR"/>
@@ -5950,7 +5950,7 @@
     </w:p>
     <w:p>
       <w:pPr>
-        <w:pStyle w:val="601"/>
+        <w:pStyle w:val="813"/>
         <w:rPr>
           <w:rFonts w:ascii="Times New Roman" w:hAnsi="Times New Roman" w:cs="Times New Roman"/>
           <w:lang w:val="pt-BR" w:eastAsia="fr-FR"/>
@@ -5981,7 +5981,7 @@
     </w:p>
     <w:p>
       <w:pPr>
-        <w:pStyle w:val="601"/>
+        <w:pStyle w:val="813"/>
         <w:rPr>
           <w:rFonts w:ascii="Times New Roman" w:hAnsi="Times New Roman" w:cs="Times New Roman"/>
           <w:lang w:val="pt-BR" w:eastAsia="fr-FR"/>
@@ -6012,7 +6012,7 @@
     </w:p>
     <w:p>
       <w:pPr>
-        <w:pStyle w:val="601"/>
+        <w:pStyle w:val="813"/>
         <w:rPr>
           <w:rFonts w:ascii="Times New Roman" w:hAnsi="Times New Roman" w:cs="Times New Roman"/>
           <w:lang w:val="pt-BR" w:eastAsia="fr-FR"/>
@@ -6043,7 +6043,7 @@
     </w:p>
     <w:p>
       <w:pPr>
-        <w:pStyle w:val="601"/>
+        <w:pStyle w:val="813"/>
         <w:rPr>
           <w:rFonts w:ascii="Times New Roman" w:hAnsi="Times New Roman" w:cs="Times New Roman"/>
           <w:lang w:val="pt-BR" w:eastAsia="fr-FR"/>
@@ -6074,7 +6074,7 @@
     </w:p>
     <w:p>
       <w:pPr>
-        <w:pStyle w:val="601"/>
+        <w:pStyle w:val="813"/>
         <w:rPr>
           <w:rFonts w:ascii="Times New Roman" w:hAnsi="Times New Roman" w:cs="Times New Roman"/>
           <w:lang w:val="pt-BR" w:eastAsia="fr-FR"/>
@@ -6105,7 +6105,7 @@
     </w:p>
     <w:p>
       <w:pPr>
-        <w:pStyle w:val="601"/>
+        <w:pStyle w:val="813"/>
         <w:rPr>
           <w:rFonts w:ascii="Times New Roman" w:hAnsi="Times New Roman" w:cs="Times New Roman"/>
           <w:lang w:val="pt-BR" w:eastAsia="fr-FR"/>
@@ -6136,7 +6136,7 @@
     </w:p>
     <w:p>
       <w:pPr>
-        <w:pStyle w:val="601"/>
+        <w:pStyle w:val="813"/>
         <w:rPr>
           <w:rFonts w:ascii="Times New Roman" w:hAnsi="Times New Roman" w:cs="Times New Roman"/>
           <w:lang w:val="pt-BR" w:eastAsia="fr-FR"/>
@@ -6167,7 +6167,7 @@
     </w:p>
     <w:p>
       <w:pPr>
-        <w:pStyle w:val="601"/>
+        <w:pStyle w:val="813"/>
         <w:rPr>
           <w:rFonts w:ascii="Times New Roman" w:hAnsi="Times New Roman" w:cs="Times New Roman"/>
           <w:lang w:val="pt-BR" w:eastAsia="fr-FR"/>
@@ -6198,7 +6198,7 @@
     </w:p>
     <w:p>
       <w:pPr>
-        <w:pStyle w:val="601"/>
+        <w:pStyle w:val="813"/>
         <w:rPr>
           <w:rFonts w:ascii="Times New Roman" w:hAnsi="Times New Roman" w:cs="Times New Roman"/>
           <w:lang w:val="pt-BR" w:eastAsia="fr-FR"/>
@@ -6229,7 +6229,7 @@
     </w:p>
     <w:p>
       <w:pPr>
-        <w:pStyle w:val="601"/>
+        <w:pStyle w:val="813"/>
         <w:rPr>
           <w:rFonts w:ascii="Times New Roman" w:hAnsi="Times New Roman" w:cs="Times New Roman"/>
           <w:lang w:val="pt-BR" w:eastAsia="fr-FR"/>
@@ -6260,7 +6260,7 @@
     </w:p>
     <w:p>
       <w:pPr>
-        <w:pStyle w:val="601"/>
+        <w:pStyle w:val="813"/>
         <w:rPr>
           <w:rFonts w:ascii="Times New Roman" w:hAnsi="Times New Roman" w:cs="Times New Roman"/>
           <w:lang w:val="pt-BR" w:eastAsia="fr-FR"/>
@@ -6291,7 +6291,7 @@
     </w:p>
     <w:p>
       <w:pPr>
-        <w:pStyle w:val="601"/>
+        <w:pStyle w:val="813"/>
         <w:rPr>
           <w:rFonts w:ascii="Times New Roman" w:hAnsi="Times New Roman" w:cs="Times New Roman"/>
           <w:lang w:val="pt-BR" w:eastAsia="fr-FR"/>
@@ -6322,7 +6322,7 @@
     </w:p>
     <w:p>
       <w:pPr>
-        <w:pStyle w:val="601"/>
+        <w:pStyle w:val="813"/>
         <w:rPr>
           <w:rFonts w:ascii="Times New Roman" w:hAnsi="Times New Roman" w:cs="Times New Roman"/>
           <w:lang w:val="pt-BR" w:eastAsia="fr-FR"/>
@@ -6401,7 +6401,6 @@
       <w:pPr>
         <w:spacing w:after="0" w:line="240" w:lineRule="auto"/>
       </w:pPr>
-      <w:r/>
       <w:r>
         <w:separator/>
       </w:r>
@@ -6413,7 +6412,6 @@
       <w:pPr>
         <w:spacing w:after="0" w:line="240" w:lineRule="auto"/>
       </w:pPr>
-      <w:r/>
       <w:r>
         <w:continuationSeparator/>
       </w:r>
@@ -6430,7 +6428,6 @@
       <w:pPr>
         <w:spacing w:after="0" w:line="240" w:lineRule="auto"/>
       </w:pPr>
-      <w:r/>
       <w:r>
         <w:separator/>
       </w:r>
@@ -6442,7 +6439,6 @@
       <w:pPr>
         <w:spacing w:after="0" w:line="240" w:lineRule="auto"/>
       </w:pPr>
-      <w:r/>
       <w:r>
         <w:continuationSeparator/>
       </w:r>
@@ -6608,11 +6604,11 @@
     <w:lsdException w:name="Bibliography" w:uiPriority="37"/>
     <w:lsdException w:name="TOC Heading" w:uiPriority="39" w:qFormat="1"/>
   </w:latentStyles>
-  <w:style w:type="paragraph" w:styleId="11">
+  <w:style w:type="paragraph" w:styleId="634">
     <w:name w:val="Heading 1"/>
-    <w:basedOn w:val="598"/>
-    <w:next w:val="598"/>
-    <w:link w:val="12"/>
+    <w:basedOn w:val="810"/>
+    <w:next w:val="810"/>
+    <w:link w:val="635"/>
     <w:uiPriority w:val="9"/>
     <w:qFormat/>
     <w:pPr>
@@ -6627,10 +6623,9 @@
       <w:szCs w:val="40"/>
     </w:rPr>
   </w:style>
-  <w:style w:type="character" w:styleId="12">
+  <w:style w:type="character" w:styleId="635">
     <w:name w:val="Heading 1 Char"/>
-    <w:basedOn w:val="9"/>
-    <w:link w:val="11"/>
+    <w:link w:val="634"/>
     <w:uiPriority w:val="9"/>
     <w:rPr>
       <w:rFonts w:ascii="Arial" w:hAnsi="Arial" w:cs="Arial" w:eastAsia="Arial"/>
@@ -6638,11 +6633,11 @@
       <w:szCs w:val="40"/>
     </w:rPr>
   </w:style>
-  <w:style w:type="paragraph" w:styleId="13">
+  <w:style w:type="paragraph" w:styleId="636">
     <w:name w:val="Heading 2"/>
-    <w:basedOn w:val="598"/>
-    <w:next w:val="598"/>
-    <w:link w:val="14"/>
+    <w:basedOn w:val="810"/>
+    <w:next w:val="810"/>
+    <w:link w:val="637"/>
     <w:uiPriority w:val="9"/>
     <w:unhideWhenUsed/>
     <w:qFormat/>
@@ -6657,21 +6652,20 @@
       <w:sz w:val="34"/>
     </w:rPr>
   </w:style>
-  <w:style w:type="character" w:styleId="14">
+  <w:style w:type="character" w:styleId="637">
     <w:name w:val="Heading 2 Char"/>
-    <w:basedOn w:val="9"/>
-    <w:link w:val="13"/>
+    <w:link w:val="636"/>
     <w:uiPriority w:val="9"/>
     <w:rPr>
       <w:rFonts w:ascii="Arial" w:hAnsi="Arial" w:cs="Arial" w:eastAsia="Arial"/>
       <w:sz w:val="34"/>
     </w:rPr>
   </w:style>
-  <w:style w:type="paragraph" w:styleId="15">
+  <w:style w:type="paragraph" w:styleId="638">
     <w:name w:val="Heading 3"/>
-    <w:basedOn w:val="598"/>
-    <w:next w:val="598"/>
-    <w:link w:val="16"/>
+    <w:basedOn w:val="810"/>
+    <w:next w:val="810"/>
+    <w:link w:val="639"/>
     <w:uiPriority w:val="9"/>
     <w:unhideWhenUsed/>
     <w:qFormat/>
@@ -6687,10 +6681,9 @@
       <w:szCs w:val="30"/>
     </w:rPr>
   </w:style>
-  <w:style w:type="character" w:styleId="16">
+  <w:style w:type="character" w:styleId="639">
     <w:name w:val="Heading 3 Char"/>
-    <w:basedOn w:val="9"/>
-    <w:link w:val="15"/>
+    <w:link w:val="638"/>
     <w:uiPriority w:val="9"/>
     <w:rPr>
       <w:rFonts w:ascii="Arial" w:hAnsi="Arial" w:cs="Arial" w:eastAsia="Arial"/>
@@ -6698,11 +6691,11 @@
       <w:szCs w:val="30"/>
     </w:rPr>
   </w:style>
-  <w:style w:type="paragraph" w:styleId="17">
+  <w:style w:type="paragraph" w:styleId="640">
     <w:name w:val="Heading 4"/>
-    <w:basedOn w:val="598"/>
-    <w:next w:val="598"/>
-    <w:link w:val="18"/>
+    <w:basedOn w:val="810"/>
+    <w:next w:val="810"/>
+    <w:link w:val="641"/>
     <w:uiPriority w:val="9"/>
     <w:unhideWhenUsed/>
     <w:qFormat/>
@@ -6720,10 +6713,9 @@
       <w:szCs w:val="26"/>
     </w:rPr>
   </w:style>
-  <w:style w:type="character" w:styleId="18">
+  <w:style w:type="character" w:styleId="641">
     <w:name w:val="Heading 4 Char"/>
-    <w:basedOn w:val="9"/>
-    <w:link w:val="17"/>
+    <w:link w:val="640"/>
     <w:uiPriority w:val="9"/>
     <w:rPr>
       <w:rFonts w:ascii="Arial" w:hAnsi="Arial" w:cs="Arial" w:eastAsia="Arial"/>
@@ -6733,11 +6725,11 @@
       <w:szCs w:val="26"/>
     </w:rPr>
   </w:style>
-  <w:style w:type="paragraph" w:styleId="19">
+  <w:style w:type="paragraph" w:styleId="642">
     <w:name w:val="Heading 5"/>
-    <w:basedOn w:val="598"/>
-    <w:next w:val="598"/>
-    <w:link w:val="20"/>
+    <w:basedOn w:val="810"/>
+    <w:next w:val="810"/>
+    <w:link w:val="643"/>
     <w:uiPriority w:val="9"/>
     <w:unhideWhenUsed/>
     <w:qFormat/>
@@ -6755,10 +6747,9 @@
       <w:szCs w:val="24"/>
     </w:rPr>
   </w:style>
-  <w:style w:type="character" w:styleId="20">
+  <w:style w:type="character" w:styleId="643">
     <w:name w:val="Heading 5 Char"/>
-    <w:basedOn w:val="9"/>
-    <w:link w:val="19"/>
+    <w:link w:val="642"/>
     <w:uiPriority w:val="9"/>
     <w:rPr>
       <w:rFonts w:ascii="Arial" w:hAnsi="Arial" w:cs="Arial" w:eastAsia="Arial"/>
@@ -6768,11 +6759,11 @@
       <w:szCs w:val="24"/>
     </w:rPr>
   </w:style>
-  <w:style w:type="paragraph" w:styleId="21">
+  <w:style w:type="paragraph" w:styleId="644">
     <w:name w:val="Heading 6"/>
-    <w:basedOn w:val="598"/>
-    <w:next w:val="598"/>
-    <w:link w:val="22"/>
+    <w:basedOn w:val="810"/>
+    <w:next w:val="810"/>
+    <w:link w:val="645"/>
     <w:uiPriority w:val="9"/>
     <w:unhideWhenUsed/>
     <w:qFormat/>
@@ -6790,10 +6781,9 @@
       <w:szCs w:val="22"/>
     </w:rPr>
   </w:style>
-  <w:style w:type="character" w:styleId="22">
+  <w:style w:type="character" w:styleId="645">
     <w:name w:val="Heading 6 Char"/>
-    <w:basedOn w:val="9"/>
-    <w:link w:val="21"/>
+    <w:link w:val="644"/>
     <w:uiPriority w:val="9"/>
     <w:rPr>
       <w:rFonts w:ascii="Arial" w:hAnsi="Arial" w:cs="Arial" w:eastAsia="Arial"/>
@@ -6803,11 +6793,11 @@
       <w:szCs w:val="22"/>
     </w:rPr>
   </w:style>
-  <w:style w:type="paragraph" w:styleId="23">
+  <w:style w:type="paragraph" w:styleId="646">
     <w:name w:val="Heading 7"/>
-    <w:basedOn w:val="598"/>
-    <w:next w:val="598"/>
-    <w:link w:val="24"/>
+    <w:basedOn w:val="810"/>
+    <w:next w:val="810"/>
+    <w:link w:val="647"/>
     <w:uiPriority w:val="9"/>
     <w:unhideWhenUsed/>
     <w:qFormat/>
@@ -6827,10 +6817,9 @@
       <w:szCs w:val="22"/>
     </w:rPr>
   </w:style>
-  <w:style w:type="character" w:styleId="24">
+  <w:style w:type="character" w:styleId="647">
     <w:name w:val="Heading 7 Char"/>
-    <w:basedOn w:val="9"/>
-    <w:link w:val="23"/>
+    <w:link w:val="646"/>
     <w:uiPriority w:val="9"/>
     <w:rPr>
       <w:rFonts w:ascii="Arial" w:hAnsi="Arial" w:cs="Arial" w:eastAsia="Arial"/>
@@ -6842,11 +6831,11 @@
       <w:szCs w:val="22"/>
     </w:rPr>
   </w:style>
-  <w:style w:type="paragraph" w:styleId="25">
+  <w:style w:type="paragraph" w:styleId="648">
     <w:name w:val="Heading 8"/>
-    <w:basedOn w:val="598"/>
-    <w:next w:val="598"/>
-    <w:link w:val="26"/>
+    <w:basedOn w:val="810"/>
+    <w:next w:val="810"/>
+    <w:link w:val="649"/>
     <w:uiPriority w:val="9"/>
     <w:unhideWhenUsed/>
     <w:qFormat/>
@@ -6864,10 +6853,9 @@
       <w:szCs w:val="22"/>
     </w:rPr>
   </w:style>
-  <w:style w:type="character" w:styleId="26">
+  <w:style w:type="character" w:styleId="649">
     <w:name w:val="Heading 8 Char"/>
-    <w:basedOn w:val="9"/>
-    <w:link w:val="25"/>
+    <w:link w:val="648"/>
     <w:uiPriority w:val="9"/>
     <w:rPr>
       <w:rFonts w:ascii="Arial" w:hAnsi="Arial" w:cs="Arial" w:eastAsia="Arial"/>
@@ -6877,11 +6865,11 @@
       <w:szCs w:val="22"/>
     </w:rPr>
   </w:style>
-  <w:style w:type="paragraph" w:styleId="27">
+  <w:style w:type="paragraph" w:styleId="650">
     <w:name w:val="Heading 9"/>
-    <w:basedOn w:val="598"/>
-    <w:next w:val="598"/>
-    <w:link w:val="28"/>
+    <w:basedOn w:val="810"/>
+    <w:next w:val="810"/>
+    <w:link w:val="651"/>
     <w:uiPriority w:val="9"/>
     <w:unhideWhenUsed/>
     <w:qFormat/>
@@ -6899,10 +6887,9 @@
       <w:szCs w:val="21"/>
     </w:rPr>
   </w:style>
-  <w:style w:type="character" w:styleId="28">
+  <w:style w:type="character" w:styleId="651">
     <w:name w:val="Heading 9 Char"/>
-    <w:basedOn w:val="9"/>
-    <w:link w:val="27"/>
+    <w:link w:val="650"/>
     <w:uiPriority w:val="9"/>
     <w:rPr>
       <w:rFonts w:ascii="Arial" w:hAnsi="Arial" w:cs="Arial" w:eastAsia="Arial"/>
@@ -6912,11 +6899,11 @@
       <w:szCs w:val="21"/>
     </w:rPr>
   </w:style>
-  <w:style w:type="paragraph" w:styleId="32">
+  <w:style w:type="paragraph" w:styleId="652">
     <w:name w:val="Title"/>
-    <w:basedOn w:val="598"/>
-    <w:next w:val="598"/>
-    <w:link w:val="33"/>
+    <w:basedOn w:val="810"/>
+    <w:next w:val="810"/>
+    <w:link w:val="653"/>
     <w:uiPriority w:val="10"/>
     <w:qFormat/>
     <w:pPr>
@@ -6928,21 +6915,20 @@
       <w:szCs w:val="48"/>
     </w:rPr>
   </w:style>
-  <w:style w:type="character" w:styleId="33">
+  <w:style w:type="character" w:styleId="653">
     <w:name w:val="Title Char"/>
-    <w:basedOn w:val="9"/>
-    <w:link w:val="32"/>
+    <w:link w:val="652"/>
     <w:uiPriority w:val="10"/>
     <w:rPr>
       <w:sz w:val="48"/>
       <w:szCs w:val="48"/>
     </w:rPr>
   </w:style>
-  <w:style w:type="paragraph" w:styleId="34">
+  <w:style w:type="paragraph" w:styleId="654">
     <w:name w:val="Subtitle"/>
-    <w:basedOn w:val="598"/>
-    <w:next w:val="598"/>
-    <w:link w:val="35"/>
+    <w:basedOn w:val="810"/>
+    <w:next w:val="810"/>
+    <w:link w:val="655"/>
     <w:uiPriority w:val="11"/>
     <w:qFormat/>
     <w:pPr>
@@ -6953,21 +6939,20 @@
       <w:szCs w:val="24"/>
     </w:rPr>
   </w:style>
-  <w:style w:type="character" w:styleId="35">
+  <w:style w:type="character" w:styleId="655">
     <w:name w:val="Subtitle Char"/>
-    <w:basedOn w:val="9"/>
-    <w:link w:val="34"/>
+    <w:link w:val="654"/>
     <w:uiPriority w:val="11"/>
     <w:rPr>
       <w:sz w:val="24"/>
       <w:szCs w:val="24"/>
     </w:rPr>
   </w:style>
-  <w:style w:type="paragraph" w:styleId="36">
+  <w:style w:type="paragraph" w:styleId="656">
     <w:name w:val="Quote"/>
-    <w:basedOn w:val="598"/>
-    <w:next w:val="598"/>
-    <w:link w:val="37"/>
+    <w:basedOn w:val="810"/>
+    <w:next w:val="810"/>
+    <w:link w:val="657"/>
     <w:uiPriority w:val="29"/>
     <w:qFormat/>
     <w:pPr>
@@ -6977,19 +6962,19 @@
       <w:i/>
     </w:rPr>
   </w:style>
-  <w:style w:type="character" w:styleId="37">
+  <w:style w:type="character" w:styleId="657">
     <w:name w:val="Quote Char"/>
-    <w:link w:val="36"/>
+    <w:link w:val="656"/>
     <w:uiPriority w:val="29"/>
     <w:rPr>
       <w:i/>
     </w:rPr>
   </w:style>
-  <w:style w:type="paragraph" w:styleId="38">
+  <w:style w:type="paragraph" w:styleId="658">
     <w:name w:val="Intense Quote"/>
-    <w:basedOn w:val="598"/>
-    <w:next w:val="598"/>
-    <w:link w:val="39"/>
+    <w:basedOn w:val="810"/>
+    <w:next w:val="810"/>
+    <w:link w:val="659"/>
     <w:uiPriority w:val="30"/>
     <w:qFormat/>
     <w:pPr>
@@ -7007,18 +6992,18 @@
       <w:i/>
     </w:rPr>
   </w:style>
-  <w:style w:type="character" w:styleId="39">
+  <w:style w:type="character" w:styleId="659">
     <w:name w:val="Intense Quote Char"/>
-    <w:link w:val="38"/>
+    <w:link w:val="658"/>
     <w:uiPriority w:val="30"/>
     <w:rPr>
       <w:i/>
     </w:rPr>
   </w:style>
-  <w:style w:type="paragraph" w:styleId="40">
+  <w:style w:type="paragraph" w:styleId="660">
     <w:name w:val="Header"/>
-    <w:basedOn w:val="598"/>
-    <w:link w:val="41"/>
+    <w:basedOn w:val="810"/>
+    <w:link w:val="661"/>
     <w:uiPriority w:val="99"/>
     <w:unhideWhenUsed/>
     <w:pPr>
@@ -7029,16 +7014,15 @@
       </w:tabs>
     </w:pPr>
   </w:style>
-  <w:style w:type="character" w:styleId="41">
+  <w:style w:type="character" w:styleId="661">
     <w:name w:val="Header Char"/>
-    <w:basedOn w:val="9"/>
-    <w:link w:val="40"/>
+    <w:link w:val="660"/>
     <w:uiPriority w:val="99"/>
   </w:style>
-  <w:style w:type="paragraph" w:styleId="42">
+  <w:style w:type="paragraph" w:styleId="662">
     <w:name w:val="Footer"/>
-    <w:basedOn w:val="598"/>
-    <w:link w:val="45"/>
+    <w:basedOn w:val="810"/>
+    <w:link w:val="665"/>
     <w:uiPriority w:val="99"/>
     <w:unhideWhenUsed/>
     <w:pPr>
@@ -7049,16 +7033,15 @@
       </w:tabs>
     </w:pPr>
   </w:style>
-  <w:style w:type="character" w:styleId="43">
+  <w:style w:type="character" w:styleId="663">
     <w:name w:val="Footer Char"/>
-    <w:basedOn w:val="9"/>
-    <w:link w:val="42"/>
+    <w:link w:val="662"/>
     <w:uiPriority w:val="99"/>
   </w:style>
-  <w:style w:type="paragraph" w:styleId="44">
+  <w:style w:type="paragraph" w:styleId="664">
     <w:name w:val="Caption"/>
-    <w:basedOn w:val="598"/>
-    <w:next w:val="598"/>
+    <w:basedOn w:val="810"/>
+    <w:next w:val="810"/>
     <w:uiPriority w:val="35"/>
     <w:semiHidden/>
     <w:unhideWhenUsed/>
@@ -7074,15 +7057,15 @@
       <w:szCs w:val="18"/>
     </w:rPr>
   </w:style>
-  <w:style w:type="character" w:styleId="45">
+  <w:style w:type="character" w:styleId="665">
     <w:name w:val="Caption Char"/>
-    <w:basedOn w:val="44"/>
-    <w:link w:val="42"/>
+    <w:basedOn w:val="664"/>
+    <w:link w:val="662"/>
     <w:uiPriority w:val="99"/>
   </w:style>
-  <w:style w:type="table" w:styleId="46">
+  <w:style w:type="table" w:styleId="666">
     <w:name w:val="Table Grid"/>
-    <w:basedOn w:val="599"/>
+    <w:basedOn w:val="811"/>
     <w:uiPriority w:val="59"/>
     <w:pPr>
       <w:spacing w:after="0" w:line="240" w:lineRule="auto"/>
@@ -7105,9 +7088,9 @@
       </w:tblCellMar>
     </w:tblPr>
   </w:style>
-  <w:style w:type="table" w:styleId="47">
+  <w:style w:type="table" w:styleId="667">
     <w:name w:val="Table Grid Light"/>
-    <w:basedOn w:val="599"/>
+    <w:basedOn w:val="811"/>
     <w:uiPriority w:val="59"/>
     <w:pPr>
       <w:spacing w:after="0" w:line="240" w:lineRule="auto"/>
@@ -7130,9 +7113,9 @@
       </w:tblCellMar>
     </w:tblPr>
   </w:style>
-  <w:style w:type="table" w:styleId="48">
+  <w:style w:type="table" w:styleId="668">
     <w:name w:val="Plain Table 1"/>
-    <w:basedOn w:val="599"/>
+    <w:basedOn w:val="811"/>
     <w:uiPriority w:val="59"/>
     <w:pPr>
       <w:spacing w:after="0" w:line="240" w:lineRule="auto"/>
@@ -7197,9 +7180,9 @@
       </w:rPr>
     </w:tblStylePr>
   </w:style>
-  <w:style w:type="table" w:styleId="49">
+  <w:style w:type="table" w:styleId="669">
     <w:name w:val="Plain Table 2"/>
-    <w:basedOn w:val="599"/>
+    <w:basedOn w:val="811"/>
     <w:uiPriority w:val="59"/>
     <w:pPr>
       <w:spacing w:after="0" w:line="240" w:lineRule="auto"/>
@@ -7282,9 +7265,9 @@
       </w:rPr>
     </w:tblStylePr>
   </w:style>
-  <w:style w:type="table" w:styleId="50">
+  <w:style w:type="table" w:styleId="670">
     <w:name w:val="Plain Table 3"/>
-    <w:basedOn w:val="599"/>
+    <w:basedOn w:val="811"/>
     <w:uiPriority w:val="99"/>
     <w:pPr>
       <w:spacing w:after="0" w:line="240" w:lineRule="auto"/>
@@ -7359,9 +7342,9 @@
       </w:rPr>
     </w:tblStylePr>
   </w:style>
-  <w:style w:type="table" w:styleId="51">
+  <w:style w:type="table" w:styleId="671">
     <w:name w:val="Plain Table 4"/>
-    <w:basedOn w:val="599"/>
+    <w:basedOn w:val="811"/>
     <w:uiPriority w:val="99"/>
     <w:pPr>
       <w:spacing w:after="0" w:line="240" w:lineRule="auto"/>
@@ -7416,9 +7399,9 @@
       </w:rPr>
     </w:tblStylePr>
   </w:style>
-  <w:style w:type="table" w:styleId="52">
+  <w:style w:type="table" w:styleId="672">
     <w:name w:val="Plain Table 5"/>
-    <w:basedOn w:val="599"/>
+    <w:basedOn w:val="811"/>
     <w:uiPriority w:val="99"/>
     <w:pPr>
       <w:spacing w:after="0" w:line="240" w:lineRule="auto"/>
@@ -7504,9 +7487,9 @@
       </w:tcPr>
     </w:tblStylePr>
   </w:style>
-  <w:style w:type="table" w:styleId="53">
+  <w:style w:type="table" w:styleId="673">
     <w:name w:val="Grid Table 1 Light"/>
-    <w:basedOn w:val="599"/>
+    <w:basedOn w:val="811"/>
     <w:uiPriority w:val="99"/>
     <w:pPr>
       <w:spacing w:after="0" w:line="240" w:lineRule="auto"/>
@@ -7569,9 +7552,9 @@
       </w:rPr>
     </w:tblStylePr>
   </w:style>
-  <w:style w:type="table" w:styleId="54">
+  <w:style w:type="table" w:styleId="674">
     <w:name w:val="Grid Table 1 Light - Accent 1"/>
-    <w:basedOn w:val="599"/>
+    <w:basedOn w:val="811"/>
     <w:uiPriority w:val="99"/>
     <w:pPr>
       <w:spacing w:after="0" w:line="240" w:lineRule="auto"/>
@@ -7634,9 +7617,9 @@
       </w:rPr>
     </w:tblStylePr>
   </w:style>
-  <w:style w:type="table" w:styleId="55">
+  <w:style w:type="table" w:styleId="675">
     <w:name w:val="Grid Table 1 Light - Accent 2"/>
-    <w:basedOn w:val="599"/>
+    <w:basedOn w:val="811"/>
     <w:uiPriority w:val="99"/>
     <w:pPr>
       <w:spacing w:after="0" w:line="240" w:lineRule="auto"/>
@@ -7699,9 +7682,9 @@
       </w:rPr>
     </w:tblStylePr>
   </w:style>
-  <w:style w:type="table" w:styleId="56">
+  <w:style w:type="table" w:styleId="676">
     <w:name w:val="Grid Table 1 Light - Accent 3"/>
-    <w:basedOn w:val="599"/>
+    <w:basedOn w:val="811"/>
     <w:uiPriority w:val="99"/>
     <w:pPr>
       <w:spacing w:after="0" w:line="240" w:lineRule="auto"/>
@@ -7764,9 +7747,9 @@
       </w:rPr>
     </w:tblStylePr>
   </w:style>
-  <w:style w:type="table" w:styleId="57">
+  <w:style w:type="table" w:styleId="677">
     <w:name w:val="Grid Table 1 Light - Accent 4"/>
-    <w:basedOn w:val="599"/>
+    <w:basedOn w:val="811"/>
     <w:uiPriority w:val="99"/>
     <w:pPr>
       <w:spacing w:after="0" w:line="240" w:lineRule="auto"/>
@@ -7829,9 +7812,9 @@
       </w:rPr>
     </w:tblStylePr>
   </w:style>
-  <w:style w:type="table" w:styleId="58">
+  <w:style w:type="table" w:styleId="678">
     <w:name w:val="Grid Table 1 Light - Accent 5"/>
-    <w:basedOn w:val="599"/>
+    <w:basedOn w:val="811"/>
     <w:uiPriority w:val="99"/>
     <w:pPr>
       <w:spacing w:after="0" w:line="240" w:lineRule="auto"/>
@@ -7894,9 +7877,9 @@
       </w:rPr>
     </w:tblStylePr>
   </w:style>
-  <w:style w:type="table" w:styleId="59">
+  <w:style w:type="table" w:styleId="679">
     <w:name w:val="Grid Table 1 Light - Accent 6"/>
-    <w:basedOn w:val="599"/>
+    <w:basedOn w:val="811"/>
     <w:uiPriority w:val="99"/>
     <w:pPr>
       <w:spacing w:after="0" w:line="240" w:lineRule="auto"/>
@@ -7959,9 +7942,9 @@
       </w:rPr>
     </w:tblStylePr>
   </w:style>
-  <w:style w:type="table" w:styleId="60">
+  <w:style w:type="table" w:styleId="680">
     <w:name w:val="Grid Table 2"/>
-    <w:basedOn w:val="599"/>
+    <w:basedOn w:val="811"/>
     <w:uiPriority w:val="99"/>
     <w:pPr>
       <w:spacing w:after="0" w:line="240" w:lineRule="auto"/>
@@ -8039,9 +8022,9 @@
       </w:tcPr>
     </w:tblStylePr>
   </w:style>
-  <w:style w:type="table" w:styleId="61">
+  <w:style w:type="table" w:styleId="681">
     <w:name w:val="Grid Table 2 - Accent 1"/>
-    <w:basedOn w:val="599"/>
+    <w:basedOn w:val="811"/>
     <w:uiPriority w:val="99"/>
     <w:pPr>
       <w:spacing w:after="0" w:line="240" w:lineRule="auto"/>
@@ -8119,9 +8102,9 @@
       </w:tcPr>
     </w:tblStylePr>
   </w:style>
-  <w:style w:type="table" w:styleId="62">
+  <w:style w:type="table" w:styleId="682">
     <w:name w:val="Grid Table 2 - Accent 2"/>
-    <w:basedOn w:val="599"/>
+    <w:basedOn w:val="811"/>
     <w:uiPriority w:val="99"/>
     <w:pPr>
       <w:spacing w:after="0" w:line="240" w:lineRule="auto"/>
@@ -8199,9 +8182,9 @@
       </w:tcPr>
     </w:tblStylePr>
   </w:style>
-  <w:style w:type="table" w:styleId="63">
+  <w:style w:type="table" w:styleId="683">
     <w:name w:val="Grid Table 2 - Accent 3"/>
-    <w:basedOn w:val="599"/>
+    <w:basedOn w:val="811"/>
     <w:uiPriority w:val="99"/>
     <w:pPr>
       <w:spacing w:after="0" w:line="240" w:lineRule="auto"/>
@@ -8279,9 +8262,9 @@
       </w:tcPr>
     </w:tblStylePr>
   </w:style>
-  <w:style w:type="table" w:styleId="64">
+  <w:style w:type="table" w:styleId="684">
     <w:name w:val="Grid Table 2 - Accent 4"/>
-    <w:basedOn w:val="599"/>
+    <w:basedOn w:val="811"/>
     <w:uiPriority w:val="99"/>
     <w:pPr>
       <w:spacing w:after="0" w:line="240" w:lineRule="auto"/>
@@ -8359,9 +8342,9 @@
       </w:tcPr>
     </w:tblStylePr>
   </w:style>
-  <w:style w:type="table" w:styleId="65">
+  <w:style w:type="table" w:styleId="685">
     <w:name w:val="Grid Table 2 - Accent 5"/>
-    <w:basedOn w:val="599"/>
+    <w:basedOn w:val="811"/>
     <w:uiPriority w:val="99"/>
     <w:pPr>
       <w:spacing w:after="0" w:line="240" w:lineRule="auto"/>
@@ -8439,9 +8422,9 @@
       </w:tcPr>
     </w:tblStylePr>
   </w:style>
-  <w:style w:type="table" w:styleId="66">
+  <w:style w:type="table" w:styleId="686">
     <w:name w:val="Grid Table 2 - Accent 6"/>
-    <w:basedOn w:val="599"/>
+    <w:basedOn w:val="811"/>
     <w:uiPriority w:val="99"/>
     <w:pPr>
       <w:spacing w:after="0" w:line="240" w:lineRule="auto"/>
@@ -8519,9 +8502,9 @@
       </w:tcPr>
     </w:tblStylePr>
   </w:style>
-  <w:style w:type="table" w:styleId="67">
+  <w:style w:type="table" w:styleId="687">
     <w:name w:val="Grid Table 3"/>
-    <w:basedOn w:val="599"/>
+    <w:basedOn w:val="811"/>
     <w:uiPriority w:val="99"/>
     <w:pPr>
       <w:spacing w:after="0" w:line="240" w:lineRule="auto"/>
@@ -8620,9 +8603,9 @@
       </w:tcPr>
     </w:tblStylePr>
   </w:style>
-  <w:style w:type="table" w:styleId="68">
+  <w:style w:type="table" w:styleId="688">
     <w:name w:val="Grid Table 3 - Accent 1"/>
-    <w:basedOn w:val="599"/>
+    <w:basedOn w:val="811"/>
     <w:uiPriority w:val="99"/>
     <w:pPr>
       <w:spacing w:after="0" w:line="240" w:lineRule="auto"/>
@@ -8721,9 +8704,9 @@
       </w:tcPr>
     </w:tblStylePr>
   </w:style>
-  <w:style w:type="table" w:styleId="69">
+  <w:style w:type="table" w:styleId="689">
     <w:name w:val="Grid Table 3 - Accent 2"/>
-    <w:basedOn w:val="599"/>
+    <w:basedOn w:val="811"/>
     <w:uiPriority w:val="99"/>
     <w:pPr>
       <w:spacing w:after="0" w:line="240" w:lineRule="auto"/>
@@ -8822,9 +8805,9 @@
       </w:tcPr>
     </w:tblStylePr>
   </w:style>
-  <w:style w:type="table" w:styleId="70">
+  <w:style w:type="table" w:styleId="690">
     <w:name w:val="Grid Table 3 - Accent 3"/>
-    <w:basedOn w:val="599"/>
+    <w:basedOn w:val="811"/>
     <w:uiPriority w:val="99"/>
     <w:pPr>
       <w:spacing w:after="0" w:line="240" w:lineRule="auto"/>
@@ -8923,9 +8906,9 @@
       </w:tcPr>
     </w:tblStylePr>
   </w:style>
-  <w:style w:type="table" w:styleId="71">
+  <w:style w:type="table" w:styleId="691">
     <w:name w:val="Grid Table 3 - Accent 4"/>
-    <w:basedOn w:val="599"/>
+    <w:basedOn w:val="811"/>
     <w:uiPriority w:val="99"/>
     <w:pPr>
       <w:spacing w:after="0" w:line="240" w:lineRule="auto"/>
@@ -9024,9 +9007,9 @@
       </w:tcPr>
     </w:tblStylePr>
   </w:style>
-  <w:style w:type="table" w:styleId="72">
+  <w:style w:type="table" w:styleId="692">
     <w:name w:val="Grid Table 3 - Accent 5"/>
-    <w:basedOn w:val="599"/>
+    <w:basedOn w:val="811"/>
     <w:uiPriority w:val="99"/>
     <w:pPr>
       <w:spacing w:after="0" w:line="240" w:lineRule="auto"/>
@@ -9125,9 +9108,9 @@
       </w:tcPr>
     </w:tblStylePr>
   </w:style>
-  <w:style w:type="table" w:styleId="73">
+  <w:style w:type="table" w:styleId="693">
     <w:name w:val="Grid Table 3 - Accent 6"/>
-    <w:basedOn w:val="599"/>
+    <w:basedOn w:val="811"/>
     <w:uiPriority w:val="99"/>
     <w:pPr>
       <w:spacing w:after="0" w:line="240" w:lineRule="auto"/>
@@ -9226,9 +9209,9 @@
       </w:tcPr>
     </w:tblStylePr>
   </w:style>
-  <w:style w:type="table" w:styleId="74">
+  <w:style w:type="table" w:styleId="694">
     <w:name w:val="Grid Table 4"/>
-    <w:basedOn w:val="599"/>
+    <w:basedOn w:val="811"/>
     <w:uiPriority w:val="59"/>
     <w:pPr>
       <w:spacing w:after="0" w:line="240" w:lineRule="auto"/>
@@ -9307,9 +9290,9 @@
       </w:tcPr>
     </w:tblStylePr>
   </w:style>
-  <w:style w:type="table" w:styleId="75">
+  <w:style w:type="table" w:styleId="695">
     <w:name w:val="Grid Table 4 - Accent 1"/>
-    <w:basedOn w:val="599"/>
+    <w:basedOn w:val="811"/>
     <w:uiPriority w:val="59"/>
     <w:pPr>
       <w:spacing w:after="0" w:line="240" w:lineRule="auto"/>
@@ -9388,9 +9371,9 @@
       </w:tcPr>
     </w:tblStylePr>
   </w:style>
-  <w:style w:type="table" w:styleId="76">
+  <w:style w:type="table" w:styleId="696">
     <w:name w:val="Grid Table 4 - Accent 2"/>
-    <w:basedOn w:val="599"/>
+    <w:basedOn w:val="811"/>
     <w:uiPriority w:val="59"/>
     <w:pPr>
       <w:spacing w:after="0" w:line="240" w:lineRule="auto"/>
@@ -9469,9 +9452,9 @@
       </w:tcPr>
     </w:tblStylePr>
   </w:style>
-  <w:style w:type="table" w:styleId="77">
+  <w:style w:type="table" w:styleId="697">
     <w:name w:val="Grid Table 4 - Accent 3"/>
-    <w:basedOn w:val="599"/>
+    <w:basedOn w:val="811"/>
     <w:uiPriority w:val="59"/>
     <w:pPr>
       <w:spacing w:after="0" w:line="240" w:lineRule="auto"/>
@@ -9550,9 +9533,9 @@
       </w:tcPr>
     </w:tblStylePr>
   </w:style>
-  <w:style w:type="table" w:styleId="78">
+  <w:style w:type="table" w:styleId="698">
     <w:name w:val="Grid Table 4 - Accent 4"/>
-    <w:basedOn w:val="599"/>
+    <w:basedOn w:val="811"/>
     <w:uiPriority w:val="59"/>
     <w:pPr>
       <w:spacing w:after="0" w:line="240" w:lineRule="auto"/>
@@ -9631,9 +9614,9 @@
       </w:tcPr>
     </w:tblStylePr>
   </w:style>
-  <w:style w:type="table" w:styleId="79">
+  <w:style w:type="table" w:styleId="699">
     <w:name w:val="Grid Table 4 - Accent 5"/>
-    <w:basedOn w:val="599"/>
+    <w:basedOn w:val="811"/>
     <w:uiPriority w:val="59"/>
     <w:pPr>
       <w:spacing w:after="0" w:line="240" w:lineRule="auto"/>
@@ -9712,9 +9695,9 @@
       </w:tcPr>
     </w:tblStylePr>
   </w:style>
-  <w:style w:type="table" w:styleId="80">
+  <w:style w:type="table" w:styleId="700">
     <w:name w:val="Grid Table 4 - Accent 6"/>
-    <w:basedOn w:val="599"/>
+    <w:basedOn w:val="811"/>
     <w:uiPriority w:val="59"/>
     <w:pPr>
       <w:spacing w:after="0" w:line="240" w:lineRule="auto"/>
@@ -9793,9 +9776,9 @@
       </w:tcPr>
     </w:tblStylePr>
   </w:style>
-  <w:style w:type="table" w:styleId="81">
+  <w:style w:type="table" w:styleId="701">
     <w:name w:val="Grid Table 5 Dark"/>
-    <w:basedOn w:val="599"/>
+    <w:basedOn w:val="811"/>
     <w:uiPriority w:val="99"/>
     <w:pPr>
       <w:spacing w:after="0" w:line="240" w:lineRule="auto"/>
@@ -9872,9 +9855,9 @@
       </w:tcPr>
     </w:tblStylePr>
   </w:style>
-  <w:style w:type="table" w:styleId="82">
+  <w:style w:type="table" w:styleId="702">
     <w:name w:val="Grid Table 5 Dark- Accent 1"/>
-    <w:basedOn w:val="599"/>
+    <w:basedOn w:val="811"/>
     <w:uiPriority w:val="99"/>
     <w:pPr>
       <w:spacing w:after="0" w:line="240" w:lineRule="auto"/>
@@ -9951,9 +9934,9 @@
       </w:tcPr>
     </w:tblStylePr>
   </w:style>
-  <w:style w:type="table" w:styleId="83">
+  <w:style w:type="table" w:styleId="703">
     <w:name w:val="Grid Table 5 Dark - Accent 2"/>
-    <w:basedOn w:val="599"/>
+    <w:basedOn w:val="811"/>
     <w:uiPriority w:val="99"/>
     <w:pPr>
       <w:spacing w:after="0" w:line="240" w:lineRule="auto"/>
@@ -10030,9 +10013,9 @@
       </w:tcPr>
     </w:tblStylePr>
   </w:style>
-  <w:style w:type="table" w:styleId="84">
+  <w:style w:type="table" w:styleId="704">
     <w:name w:val="Grid Table 5 Dark - Accent 3"/>
-    <w:basedOn w:val="599"/>
+    <w:basedOn w:val="811"/>
     <w:uiPriority w:val="99"/>
     <w:pPr>
       <w:spacing w:after="0" w:line="240" w:lineRule="auto"/>
@@ -10109,9 +10092,9 @@
       </w:tcPr>
     </w:tblStylePr>
   </w:style>
-  <w:style w:type="table" w:styleId="85">
+  <w:style w:type="table" w:styleId="705">
     <w:name w:val="Grid Table 5 Dark- Accent 4"/>
-    <w:basedOn w:val="599"/>
+    <w:basedOn w:val="811"/>
     <w:uiPriority w:val="99"/>
     <w:pPr>
       <w:spacing w:after="0" w:line="240" w:lineRule="auto"/>
@@ -10188,9 +10171,9 @@
       </w:tcPr>
     </w:tblStylePr>
   </w:style>
-  <w:style w:type="table" w:styleId="86">
+  <w:style w:type="table" w:styleId="706">
     <w:name w:val="Grid Table 5 Dark - Accent 5"/>
-    <w:basedOn w:val="599"/>
+    <w:basedOn w:val="811"/>
     <w:uiPriority w:val="99"/>
     <w:pPr>
       <w:spacing w:after="0" w:line="240" w:lineRule="auto"/>
@@ -10267,9 +10250,9 @@
       </w:tcPr>
     </w:tblStylePr>
   </w:style>
-  <w:style w:type="table" w:styleId="87">
+  <w:style w:type="table" w:styleId="707">
     <w:name w:val="Grid Table 5 Dark - Accent 6"/>
-    <w:basedOn w:val="599"/>
+    <w:basedOn w:val="811"/>
     <w:uiPriority w:val="99"/>
     <w:pPr>
       <w:spacing w:after="0" w:line="240" w:lineRule="auto"/>
@@ -10346,9 +10329,9 @@
       </w:tcPr>
     </w:tblStylePr>
   </w:style>
-  <w:style w:type="table" w:styleId="88">
+  <w:style w:type="table" w:styleId="708">
     <w:name w:val="Grid Table 6 Colorful"/>
-    <w:basedOn w:val="599"/>
+    <w:basedOn w:val="811"/>
     <w:uiPriority w:val="99"/>
     <w:pPr>
       <w:spacing w:after="0" w:line="240" w:lineRule="auto"/>
@@ -10425,9 +10408,9 @@
       </w:rPr>
     </w:tblStylePr>
   </w:style>
-  <w:style w:type="table" w:styleId="89">
+  <w:style w:type="table" w:styleId="709">
     <w:name w:val="Grid Table 6 Colorful - Accent 1"/>
-    <w:basedOn w:val="599"/>
+    <w:basedOn w:val="811"/>
     <w:uiPriority w:val="99"/>
     <w:pPr>
       <w:spacing w:after="0" w:line="240" w:lineRule="auto"/>
@@ -10504,9 +10487,9 @@
       </w:rPr>
     </w:tblStylePr>
   </w:style>
-  <w:style w:type="table" w:styleId="90">
+  <w:style w:type="table" w:styleId="710">
     <w:name w:val="Grid Table 6 Colorful - Accent 2"/>
-    <w:basedOn w:val="599"/>
+    <w:basedOn w:val="811"/>
     <w:uiPriority w:val="99"/>
     <w:pPr>
       <w:spacing w:after="0" w:line="240" w:lineRule="auto"/>
@@ -10583,9 +10566,9 @@
       </w:rPr>
     </w:tblStylePr>
   </w:style>
-  <w:style w:type="table" w:styleId="91">
+  <w:style w:type="table" w:styleId="711">
     <w:name w:val="Grid Table 6 Colorful - Accent 3"/>
-    <w:basedOn w:val="599"/>
+    <w:basedOn w:val="811"/>
     <w:uiPriority w:val="99"/>
     <w:pPr>
       <w:spacing w:after="0" w:line="240" w:lineRule="auto"/>
@@ -10662,9 +10645,9 @@
       </w:rPr>
     </w:tblStylePr>
   </w:style>
-  <w:style w:type="table" w:styleId="92">
+  <w:style w:type="table" w:styleId="712">
     <w:name w:val="Grid Table 6 Colorful - Accent 4"/>
-    <w:basedOn w:val="599"/>
+    <w:basedOn w:val="811"/>
     <w:uiPriority w:val="99"/>
     <w:pPr>
       <w:spacing w:after="0" w:line="240" w:lineRule="auto"/>
@@ -10741,9 +10724,9 @@
       </w:rPr>
     </w:tblStylePr>
   </w:style>
-  <w:style w:type="table" w:styleId="93">
+  <w:style w:type="table" w:styleId="713">
     <w:name w:val="Grid Table 6 Colorful - Accent 5"/>
-    <w:basedOn w:val="599"/>
+    <w:basedOn w:val="811"/>
     <w:uiPriority w:val="99"/>
     <w:pPr>
       <w:spacing w:after="0" w:line="240" w:lineRule="auto"/>
@@ -10820,9 +10803,9 @@
       </w:rPr>
     </w:tblStylePr>
   </w:style>
-  <w:style w:type="table" w:styleId="94">
+  <w:style w:type="table" w:styleId="714">
     <w:name w:val="Grid Table 6 Colorful - Accent 6"/>
-    <w:basedOn w:val="599"/>
+    <w:basedOn w:val="811"/>
     <w:uiPriority w:val="99"/>
     <w:pPr>
       <w:spacing w:after="0" w:line="240" w:lineRule="auto"/>
@@ -10899,9 +10882,9 @@
       </w:rPr>
     </w:tblStylePr>
   </w:style>
-  <w:style w:type="table" w:styleId="95">
+  <w:style w:type="table" w:styleId="715">
     <w:name w:val="Grid Table 7 Colorful"/>
-    <w:basedOn w:val="599"/>
+    <w:basedOn w:val="811"/>
     <w:uiPriority w:val="99"/>
     <w:pPr>
       <w:spacing w:after="0" w:line="240" w:lineRule="auto"/>
@@ -10952,9 +10935,9 @@
       <w:tcPr>
         <w:shd w:color="ffffff"/>
         <w:tcBorders>
-          <w:top w:val="none"/>
-          <w:left w:val="none"/>
-          <w:bottom w:val="none"/>
+          <w:top w:val="none" w:color="000000" w:sz="4" w:space="0"/>
+          <w:left w:val="none" w:color="000000" w:sz="4" w:space="0"/>
+          <w:bottom w:val="none" w:color="000000" w:sz="4" w:space="0"/>
           <w:right w:val="single" w:color="000000" w:themeColor="text1" w:themeTint="80" w:sz="4" w:space="0"/>
         </w:tcBorders>
       </w:tcPr>
@@ -10969,10 +10952,10 @@
       <w:tcPr>
         <w:shd w:val="clear" w:color="ffffff" w:themeColor="light1" w:fill="ffffff" w:themeFill="light1"/>
         <w:tcBorders>
-          <w:top w:val="none"/>
-          <w:left w:val="none"/>
+          <w:top w:val="none" w:color="000000" w:sz="4" w:space="0"/>
+          <w:left w:val="none" w:color="000000" w:sz="4" w:space="0"/>
           <w:bottom w:val="single" w:color="000000" w:themeColor="text1" w:themeTint="80" w:sz="4" w:space="0"/>
-          <w:right w:val="none"/>
+          <w:right w:val="none" w:color="000000" w:sz="4" w:space="0"/>
         </w:tcBorders>
       </w:tcPr>
     </w:tblStylePr>
@@ -10986,10 +10969,10 @@
       <w:tcPr>
         <w:shd w:color="ffffff"/>
         <w:tcBorders>
-          <w:top w:val="none"/>
+          <w:top w:val="none" w:color="000000" w:sz="4" w:space="0"/>
           <w:left w:val="single" w:color="000000" w:themeColor="text1" w:themeTint="80" w:sz="4" w:space="0"/>
-          <w:bottom w:val="none"/>
-          <w:right w:val="none"/>
+          <w:bottom w:val="none" w:color="000000" w:sz="4" w:space="0"/>
+          <w:right w:val="none" w:color="000000" w:sz="4" w:space="0"/>
         </w:tcBorders>
       </w:tcPr>
     </w:tblStylePr>
@@ -11004,16 +10987,16 @@
         <w:shd w:val="clear" w:color="ffffff" w:themeColor="light1" w:fill="ffffff" w:themeFill="light1"/>
         <w:tcBorders>
           <w:top w:val="single" w:color="000000" w:themeColor="text1" w:themeTint="80" w:sz="4" w:space="0"/>
-          <w:left w:val="none"/>
-          <w:bottom w:val="none"/>
-          <w:right w:val="none"/>
-        </w:tcBorders>
-      </w:tcPr>
-    </w:tblStylePr>
-  </w:style>
-  <w:style w:type="table" w:styleId="96">
+          <w:left w:val="none" w:color="000000" w:sz="4" w:space="0"/>
+          <w:bottom w:val="none" w:color="000000" w:sz="4" w:space="0"/>
+          <w:right w:val="none" w:color="000000" w:sz="4" w:space="0"/>
+        </w:tcBorders>
+      </w:tcPr>
+    </w:tblStylePr>
+  </w:style>
+  <w:style w:type="table" w:styleId="716">
     <w:name w:val="Grid Table 7 Colorful - Accent 1"/>
-    <w:basedOn w:val="599"/>
+    <w:basedOn w:val="811"/>
     <w:uiPriority w:val="99"/>
     <w:pPr>
       <w:spacing w:after="0" w:line="240" w:lineRule="auto"/>
@@ -11064,9 +11047,9 @@
       <w:tcPr>
         <w:shd w:color="ffffff"/>
         <w:tcBorders>
-          <w:top w:val="none"/>
-          <w:left w:val="none"/>
-          <w:bottom w:val="none"/>
+          <w:top w:val="none" w:color="000000" w:sz="4" w:space="0"/>
+          <w:left w:val="none" w:color="000000" w:sz="4" w:space="0"/>
+          <w:bottom w:val="none" w:color="000000" w:sz="4" w:space="0"/>
           <w:right w:val="single" w:color="000000" w:themeColor="accent1" w:themeTint="80" w:sz="4" w:space="0"/>
         </w:tcBorders>
       </w:tcPr>
@@ -11081,10 +11064,10 @@
       <w:tcPr>
         <w:shd w:val="clear" w:color="ffffff" w:themeColor="light1" w:fill="ffffff" w:themeFill="light1"/>
         <w:tcBorders>
-          <w:top w:val="none"/>
-          <w:left w:val="none"/>
+          <w:top w:val="none" w:color="000000" w:sz="4" w:space="0"/>
+          <w:left w:val="none" w:color="000000" w:sz="4" w:space="0"/>
           <w:bottom w:val="single" w:color="000000" w:themeColor="accent1" w:themeTint="80" w:sz="4" w:space="0"/>
-          <w:right w:val="none"/>
+          <w:right w:val="none" w:color="000000" w:sz="4" w:space="0"/>
         </w:tcBorders>
       </w:tcPr>
     </w:tblStylePr>
@@ -11098,10 +11081,10 @@
       <w:tcPr>
         <w:shd w:color="ffffff"/>
         <w:tcBorders>
-          <w:top w:val="none"/>
+          <w:top w:val="none" w:color="000000" w:sz="4" w:space="0"/>
           <w:left w:val="single" w:color="000000" w:themeColor="accent1" w:themeTint="80" w:sz="4" w:space="0"/>
-          <w:bottom w:val="none"/>
-          <w:right w:val="none"/>
+          <w:bottom w:val="none" w:color="000000" w:sz="4" w:space="0"/>
+          <w:right w:val="none" w:color="000000" w:sz="4" w:space="0"/>
         </w:tcBorders>
       </w:tcPr>
     </w:tblStylePr>
@@ -11116,16 +11099,16 @@
         <w:shd w:val="clear" w:color="ffffff" w:themeColor="light1" w:fill="ffffff" w:themeFill="light1"/>
         <w:tcBorders>
           <w:top w:val="single" w:color="000000" w:themeColor="accent1" w:themeTint="80" w:sz="4" w:space="0"/>
-          <w:left w:val="none"/>
-          <w:bottom w:val="none"/>
-          <w:right w:val="none"/>
-        </w:tcBorders>
-      </w:tcPr>
-    </w:tblStylePr>
-  </w:style>
-  <w:style w:type="table" w:styleId="97">
+          <w:left w:val="none" w:color="000000" w:sz="4" w:space="0"/>
+          <w:bottom w:val="none" w:color="000000" w:sz="4" w:space="0"/>
+          <w:right w:val="none" w:color="000000" w:sz="4" w:space="0"/>
+        </w:tcBorders>
+      </w:tcPr>
+    </w:tblStylePr>
+  </w:style>
+  <w:style w:type="table" w:styleId="717">
     <w:name w:val="Grid Table 7 Colorful - Accent 2"/>
-    <w:basedOn w:val="599"/>
+    <w:basedOn w:val="811"/>
     <w:uiPriority w:val="99"/>
     <w:pPr>
       <w:spacing w:after="0" w:line="240" w:lineRule="auto"/>
@@ -11176,9 +11159,9 @@
       <w:tcPr>
         <w:shd w:color="ffffff"/>
         <w:tcBorders>
-          <w:top w:val="none"/>
-          <w:left w:val="none"/>
-          <w:bottom w:val="none"/>
+          <w:top w:val="none" w:color="000000" w:sz="4" w:space="0"/>
+          <w:left w:val="none" w:color="000000" w:sz="4" w:space="0"/>
+          <w:bottom w:val="none" w:color="000000" w:sz="4" w:space="0"/>
           <w:right w:val="single" w:color="000000" w:themeColor="accent2" w:themeTint="97" w:sz="4" w:space="0"/>
         </w:tcBorders>
       </w:tcPr>
@@ -11193,10 +11176,10 @@
       <w:tcPr>
         <w:shd w:val="clear" w:color="ffffff" w:themeColor="light1" w:fill="ffffff" w:themeFill="light1"/>
         <w:tcBorders>
-          <w:top w:val="none"/>
-          <w:left w:val="none"/>
+          <w:top w:val="none" w:color="000000" w:sz="4" w:space="0"/>
+          <w:left w:val="none" w:color="000000" w:sz="4" w:space="0"/>
           <w:bottom w:val="single" w:color="000000" w:themeColor="accent2" w:themeTint="97" w:sz="4" w:space="0"/>
-          <w:right w:val="none"/>
+          <w:right w:val="none" w:color="000000" w:sz="4" w:space="0"/>
         </w:tcBorders>
       </w:tcPr>
     </w:tblStylePr>
@@ -11210,10 +11193,10 @@
       <w:tcPr>
         <w:shd w:color="ffffff"/>
         <w:tcBorders>
-          <w:top w:val="none"/>
+          <w:top w:val="none" w:color="000000" w:sz="4" w:space="0"/>
           <w:left w:val="single" w:color="000000" w:themeColor="accent2" w:themeTint="97" w:sz="4" w:space="0"/>
-          <w:bottom w:val="none"/>
-          <w:right w:val="none"/>
+          <w:bottom w:val="none" w:color="000000" w:sz="4" w:space="0"/>
+          <w:right w:val="none" w:color="000000" w:sz="4" w:space="0"/>
         </w:tcBorders>
       </w:tcPr>
     </w:tblStylePr>
@@ -11228,16 +11211,16 @@
         <w:shd w:val="clear" w:color="ffffff" w:themeColor="light1" w:fill="ffffff" w:themeFill="light1"/>
         <w:tcBorders>
           <w:top w:val="single" w:color="000000" w:themeColor="accent2" w:themeTint="97" w:sz="4" w:space="0"/>
-          <w:left w:val="none"/>
-          <w:bottom w:val="none"/>
-          <w:right w:val="none"/>
-        </w:tcBorders>
-      </w:tcPr>
-    </w:tblStylePr>
-  </w:style>
-  <w:style w:type="table" w:styleId="98">
+          <w:left w:val="none" w:color="000000" w:sz="4" w:space="0"/>
+          <w:bottom w:val="none" w:color="000000" w:sz="4" w:space="0"/>
+          <w:right w:val="none" w:color="000000" w:sz="4" w:space="0"/>
+        </w:tcBorders>
+      </w:tcPr>
+    </w:tblStylePr>
+  </w:style>
+  <w:style w:type="table" w:styleId="718">
     <w:name w:val="Grid Table 7 Colorful - Accent 3"/>
-    <w:basedOn w:val="599"/>
+    <w:basedOn w:val="811"/>
     <w:uiPriority w:val="99"/>
     <w:pPr>
       <w:spacing w:after="0" w:line="240" w:lineRule="auto"/>
@@ -11288,9 +11271,9 @@
       <w:tcPr>
         <w:shd w:color="ffffff"/>
         <w:tcBorders>
-          <w:top w:val="none"/>
-          <w:left w:val="none"/>
-          <w:bottom w:val="none"/>
+          <w:top w:val="none" w:color="000000" w:sz="4" w:space="0"/>
+          <w:left w:val="none" w:color="000000" w:sz="4" w:space="0"/>
+          <w:bottom w:val="none" w:color="000000" w:sz="4" w:space="0"/>
           <w:right w:val="single" w:color="000000" w:themeColor="accent3" w:themeTint="FE" w:sz="4" w:space="0"/>
         </w:tcBorders>
       </w:tcPr>
@@ -11305,10 +11288,10 @@
       <w:tcPr>
         <w:shd w:val="clear" w:color="ffffff" w:themeColor="light1" w:fill="ffffff" w:themeFill="light1"/>
         <w:tcBorders>
-          <w:top w:val="none"/>
-          <w:left w:val="none"/>
+          <w:top w:val="none" w:color="000000" w:sz="4" w:space="0"/>
+          <w:left w:val="none" w:color="000000" w:sz="4" w:space="0"/>
           <w:bottom w:val="single" w:color="000000" w:themeColor="accent3" w:themeTint="FE" w:sz="4" w:space="0"/>
-          <w:right w:val="none"/>
+          <w:right w:val="none" w:color="000000" w:sz="4" w:space="0"/>
         </w:tcBorders>
       </w:tcPr>
     </w:tblStylePr>
@@ -11322,10 +11305,10 @@
       <w:tcPr>
         <w:shd w:color="ffffff"/>
         <w:tcBorders>
-          <w:top w:val="none"/>
+          <w:top w:val="none" w:color="000000" w:sz="4" w:space="0"/>
           <w:left w:val="single" w:color="000000" w:themeColor="accent3" w:themeTint="FE" w:sz="4" w:space="0"/>
-          <w:bottom w:val="none"/>
-          <w:right w:val="none"/>
+          <w:bottom w:val="none" w:color="000000" w:sz="4" w:space="0"/>
+          <w:right w:val="none" w:color="000000" w:sz="4" w:space="0"/>
         </w:tcBorders>
       </w:tcPr>
     </w:tblStylePr>
@@ -11340,16 +11323,16 @@
         <w:shd w:val="clear" w:color="ffffff" w:themeColor="light1" w:fill="ffffff" w:themeFill="light1"/>
         <w:tcBorders>
           <w:top w:val="single" w:color="000000" w:themeColor="accent3" w:themeTint="FE" w:sz="4" w:space="0"/>
-          <w:left w:val="none"/>
-          <w:bottom w:val="none"/>
-          <w:right w:val="none"/>
-        </w:tcBorders>
-      </w:tcPr>
-    </w:tblStylePr>
-  </w:style>
-  <w:style w:type="table" w:styleId="99">
+          <w:left w:val="none" w:color="000000" w:sz="4" w:space="0"/>
+          <w:bottom w:val="none" w:color="000000" w:sz="4" w:space="0"/>
+          <w:right w:val="none" w:color="000000" w:sz="4" w:space="0"/>
+        </w:tcBorders>
+      </w:tcPr>
+    </w:tblStylePr>
+  </w:style>
+  <w:style w:type="table" w:styleId="719">
     <w:name w:val="Grid Table 7 Colorful - Accent 4"/>
-    <w:basedOn w:val="599"/>
+    <w:basedOn w:val="811"/>
     <w:uiPriority w:val="99"/>
     <w:pPr>
       <w:spacing w:after="0" w:line="240" w:lineRule="auto"/>
@@ -11400,9 +11383,9 @@
       <w:tcPr>
         <w:shd w:color="ffffff"/>
         <w:tcBorders>
-          <w:top w:val="none"/>
-          <w:left w:val="none"/>
-          <w:bottom w:val="none"/>
+          <w:top w:val="none" w:color="000000" w:sz="4" w:space="0"/>
+          <w:left w:val="none" w:color="000000" w:sz="4" w:space="0"/>
+          <w:bottom w:val="none" w:color="000000" w:sz="4" w:space="0"/>
           <w:right w:val="single" w:color="000000" w:themeColor="accent4" w:themeTint="9A" w:sz="4" w:space="0"/>
         </w:tcBorders>
       </w:tcPr>
@@ -11417,10 +11400,10 @@
       <w:tcPr>
         <w:shd w:val="clear" w:color="ffffff" w:themeColor="light1" w:fill="ffffff" w:themeFill="light1"/>
         <w:tcBorders>
-          <w:top w:val="none"/>
-          <w:left w:val="none"/>
+          <w:top w:val="none" w:color="000000" w:sz="4" w:space="0"/>
+          <w:left w:val="none" w:color="000000" w:sz="4" w:space="0"/>
           <w:bottom w:val="single" w:color="000000" w:themeColor="accent4" w:themeTint="9A" w:sz="4" w:space="0"/>
-          <w:right w:val="none"/>
+          <w:right w:val="none" w:color="000000" w:sz="4" w:space="0"/>
         </w:tcBorders>
       </w:tcPr>
     </w:tblStylePr>
@@ -11434,10 +11417,10 @@
       <w:tcPr>
         <w:shd w:color="ffffff"/>
         <w:tcBorders>
-          <w:top w:val="none"/>
+          <w:top w:val="none" w:color="000000" w:sz="4" w:space="0"/>
           <w:left w:val="single" w:color="000000" w:themeColor="accent4" w:themeTint="9A" w:sz="4" w:space="0"/>
-          <w:bottom w:val="none"/>
-          <w:right w:val="none"/>
+          <w:bottom w:val="none" w:color="000000" w:sz="4" w:space="0"/>
+          <w:right w:val="none" w:color="000000" w:sz="4" w:space="0"/>
         </w:tcBorders>
       </w:tcPr>
     </w:tblStylePr>
@@ -11452,16 +11435,16 @@
         <w:shd w:val="clear" w:color="ffffff" w:themeColor="light1" w:fill="ffffff" w:themeFill="light1"/>
         <w:tcBorders>
           <w:top w:val="single" w:color="000000" w:themeColor="accent4" w:themeTint="9A" w:sz="4" w:space="0"/>
-          <w:left w:val="none"/>
-          <w:bottom w:val="none"/>
-          <w:right w:val="none"/>
-        </w:tcBorders>
-      </w:tcPr>
-    </w:tblStylePr>
-  </w:style>
-  <w:style w:type="table" w:styleId="100">
+          <w:left w:val="none" w:color="000000" w:sz="4" w:space="0"/>
+          <w:bottom w:val="none" w:color="000000" w:sz="4" w:space="0"/>
+          <w:right w:val="none" w:color="000000" w:sz="4" w:space="0"/>
+        </w:tcBorders>
+      </w:tcPr>
+    </w:tblStylePr>
+  </w:style>
+  <w:style w:type="table" w:styleId="720">
     <w:name w:val="Grid Table 7 Colorful - Accent 5"/>
-    <w:basedOn w:val="599"/>
+    <w:basedOn w:val="811"/>
     <w:uiPriority w:val="99"/>
     <w:pPr>
       <w:spacing w:after="0" w:line="240" w:lineRule="auto"/>
@@ -11512,9 +11495,9 @@
       <w:tcPr>
         <w:shd w:color="ffffff"/>
         <w:tcBorders>
-          <w:top w:val="none"/>
-          <w:left w:val="none"/>
-          <w:bottom w:val="none"/>
+          <w:top w:val="none" w:color="000000" w:sz="4" w:space="0"/>
+          <w:left w:val="none" w:color="000000" w:sz="4" w:space="0"/>
+          <w:bottom w:val="none" w:color="000000" w:sz="4" w:space="0"/>
           <w:right w:val="single" w:color="000000" w:themeColor="accent5" w:themeTint="90" w:sz="4" w:space="0"/>
         </w:tcBorders>
       </w:tcPr>
@@ -11529,10 +11512,10 @@
       <w:tcPr>
         <w:shd w:val="clear" w:color="ffffff" w:themeColor="light1" w:fill="ffffff" w:themeFill="light1"/>
         <w:tcBorders>
-          <w:top w:val="none"/>
-          <w:left w:val="none"/>
+          <w:top w:val="none" w:color="000000" w:sz="4" w:space="0"/>
+          <w:left w:val="none" w:color="000000" w:sz="4" w:space="0"/>
           <w:bottom w:val="single" w:color="000000" w:themeColor="accent5" w:themeTint="90" w:sz="4" w:space="0"/>
-          <w:right w:val="none"/>
+          <w:right w:val="none" w:color="000000" w:sz="4" w:space="0"/>
         </w:tcBorders>
       </w:tcPr>
     </w:tblStylePr>
@@ -11546,10 +11529,10 @@
       <w:tcPr>
         <w:shd w:color="ffffff"/>
         <w:tcBorders>
-          <w:top w:val="none"/>
+          <w:top w:val="none" w:color="000000" w:sz="4" w:space="0"/>
           <w:left w:val="single" w:color="000000" w:themeColor="accent5" w:themeTint="90" w:sz="4" w:space="0"/>
-          <w:bottom w:val="none"/>
-          <w:right w:val="none"/>
+          <w:bottom w:val="none" w:color="000000" w:sz="4" w:space="0"/>
+          <w:right w:val="none" w:color="000000" w:sz="4" w:space="0"/>
         </w:tcBorders>
       </w:tcPr>
     </w:tblStylePr>
@@ -11564,16 +11547,16 @@
         <w:shd w:val="clear" w:color="ffffff" w:themeColor="light1" w:fill="ffffff" w:themeFill="light1"/>
         <w:tcBorders>
           <w:top w:val="single" w:color="000000" w:themeColor="accent5" w:themeTint="90" w:sz="4" w:space="0"/>
-          <w:left w:val="none"/>
-          <w:bottom w:val="none"/>
-          <w:right w:val="none"/>
-        </w:tcBorders>
-      </w:tcPr>
-    </w:tblStylePr>
-  </w:style>
-  <w:style w:type="table" w:styleId="101">
+          <w:left w:val="none" w:color="000000" w:sz="4" w:space="0"/>
+          <w:bottom w:val="none" w:color="000000" w:sz="4" w:space="0"/>
+          <w:right w:val="none" w:color="000000" w:sz="4" w:space="0"/>
+        </w:tcBorders>
+      </w:tcPr>
+    </w:tblStylePr>
+  </w:style>
+  <w:style w:type="table" w:styleId="721">
     <w:name w:val="Grid Table 7 Colorful - Accent 6"/>
-    <w:basedOn w:val="599"/>
+    <w:basedOn w:val="811"/>
     <w:uiPriority w:val="99"/>
     <w:pPr>
       <w:spacing w:after="0" w:line="240" w:lineRule="auto"/>
@@ -11624,9 +11607,9 @@
       <w:tcPr>
         <w:shd w:color="ffffff"/>
         <w:tcBorders>
-          <w:top w:val="none"/>
-          <w:left w:val="none"/>
-          <w:bottom w:val="none"/>
+          <w:top w:val="none" w:color="000000" w:sz="4" w:space="0"/>
+          <w:left w:val="none" w:color="000000" w:sz="4" w:space="0"/>
+          <w:bottom w:val="none" w:color="000000" w:sz="4" w:space="0"/>
           <w:right w:val="single" w:color="000000" w:themeColor="accent6" w:themeTint="90" w:sz="4" w:space="0"/>
         </w:tcBorders>
       </w:tcPr>
@@ -11641,10 +11624,10 @@
       <w:tcPr>
         <w:shd w:val="clear" w:color="ffffff" w:themeColor="light1" w:fill="ffffff" w:themeFill="light1"/>
         <w:tcBorders>
-          <w:top w:val="none"/>
-          <w:left w:val="none"/>
+          <w:top w:val="none" w:color="000000" w:sz="4" w:space="0"/>
+          <w:left w:val="none" w:color="000000" w:sz="4" w:space="0"/>
           <w:bottom w:val="single" w:color="000000" w:themeColor="accent6" w:themeTint="90" w:sz="4" w:space="0"/>
-          <w:right w:val="none"/>
+          <w:right w:val="none" w:color="000000" w:sz="4" w:space="0"/>
         </w:tcBorders>
       </w:tcPr>
     </w:tblStylePr>
@@ -11658,10 +11641,10 @@
       <w:tcPr>
         <w:shd w:color="ffffff"/>
         <w:tcBorders>
-          <w:top w:val="none"/>
+          <w:top w:val="none" w:color="000000" w:sz="4" w:space="0"/>
           <w:left w:val="single" w:color="000000" w:themeColor="accent6" w:themeTint="90" w:sz="4" w:space="0"/>
-          <w:bottom w:val="none"/>
-          <w:right w:val="none"/>
+          <w:bottom w:val="none" w:color="000000" w:sz="4" w:space="0"/>
+          <w:right w:val="none" w:color="000000" w:sz="4" w:space="0"/>
         </w:tcBorders>
       </w:tcPr>
     </w:tblStylePr>
@@ -11676,16 +11659,16 @@
         <w:shd w:val="clear" w:color="ffffff" w:themeColor="light1" w:fill="ffffff" w:themeFill="light1"/>
         <w:tcBorders>
           <w:top w:val="single" w:color="000000" w:themeColor="accent6" w:themeTint="90" w:sz="4" w:space="0"/>
-          <w:left w:val="none"/>
-          <w:bottom w:val="none"/>
-          <w:right w:val="none"/>
-        </w:tcBorders>
-      </w:tcPr>
-    </w:tblStylePr>
-  </w:style>
-  <w:style w:type="table" w:styleId="102">
+          <w:left w:val="none" w:color="000000" w:sz="4" w:space="0"/>
+          <w:bottom w:val="none" w:color="000000" w:sz="4" w:space="0"/>
+          <w:right w:val="none" w:color="000000" w:sz="4" w:space="0"/>
+        </w:tcBorders>
+      </w:tcPr>
+    </w:tblStylePr>
+  </w:style>
+  <w:style w:type="table" w:styleId="722">
     <w:name w:val="List Table 1 Light"/>
-    <w:basedOn w:val="599"/>
+    <w:basedOn w:val="811"/>
     <w:uiPriority w:val="99"/>
     <w:pPr>
       <w:spacing w:after="0" w:line="240" w:lineRule="auto"/>
@@ -11746,9 +11729,9 @@
       </w:tcPr>
     </w:tblStylePr>
   </w:style>
-  <w:style w:type="table" w:styleId="103">
+  <w:style w:type="table" w:styleId="723">
     <w:name w:val="List Table 1 Light - Accent 1"/>
-    <w:basedOn w:val="599"/>
+    <w:basedOn w:val="811"/>
     <w:uiPriority w:val="99"/>
     <w:pPr>
       <w:spacing w:after="0" w:line="240" w:lineRule="auto"/>
@@ -11809,9 +11792,9 @@
       </w:tcPr>
     </w:tblStylePr>
   </w:style>
-  <w:style w:type="table" w:styleId="104">
+  <w:style w:type="table" w:styleId="724">
     <w:name w:val="List Table 1 Light - Accent 2"/>
-    <w:basedOn w:val="599"/>
+    <w:basedOn w:val="811"/>
     <w:uiPriority w:val="99"/>
     <w:pPr>
       <w:spacing w:after="0" w:line="240" w:lineRule="auto"/>
@@ -11872,9 +11855,9 @@
       </w:tcPr>
     </w:tblStylePr>
   </w:style>
-  <w:style w:type="table" w:styleId="105">
+  <w:style w:type="table" w:styleId="725">
     <w:name w:val="List Table 1 Light - Accent 3"/>
-    <w:basedOn w:val="599"/>
+    <w:basedOn w:val="811"/>
     <w:uiPriority w:val="99"/>
     <w:pPr>
       <w:spacing w:after="0" w:line="240" w:lineRule="auto"/>
@@ -11935,9 +11918,9 @@
       </w:tcPr>
     </w:tblStylePr>
   </w:style>
-  <w:style w:type="table" w:styleId="106">
+  <w:style w:type="table" w:styleId="726">
     <w:name w:val="List Table 1 Light - Accent 4"/>
-    <w:basedOn w:val="599"/>
+    <w:basedOn w:val="811"/>
     <w:uiPriority w:val="99"/>
     <w:pPr>
       <w:spacing w:after="0" w:line="240" w:lineRule="auto"/>
@@ -11998,9 +11981,9 @@
       </w:tcPr>
     </w:tblStylePr>
   </w:style>
-  <w:style w:type="table" w:styleId="107">
+  <w:style w:type="table" w:styleId="727">
     <w:name w:val="List Table 1 Light - Accent 5"/>
-    <w:basedOn w:val="599"/>
+    <w:basedOn w:val="811"/>
     <w:uiPriority w:val="99"/>
     <w:pPr>
       <w:spacing w:after="0" w:line="240" w:lineRule="auto"/>
@@ -12061,9 +12044,9 @@
       </w:tcPr>
     </w:tblStylePr>
   </w:style>
-  <w:style w:type="table" w:styleId="108">
+  <w:style w:type="table" w:styleId="728">
     <w:name w:val="List Table 1 Light - Accent 6"/>
-    <w:basedOn w:val="599"/>
+    <w:basedOn w:val="811"/>
     <w:uiPriority w:val="99"/>
     <w:pPr>
       <w:spacing w:after="0" w:line="240" w:lineRule="auto"/>
@@ -12124,9 +12107,9 @@
       </w:tcPr>
     </w:tblStylePr>
   </w:style>
-  <w:style w:type="table" w:styleId="109">
+  <w:style w:type="table" w:styleId="729">
     <w:name w:val="List Table 2"/>
-    <w:basedOn w:val="599"/>
+    <w:basedOn w:val="811"/>
     <w:uiPriority w:val="99"/>
     <w:pPr>
       <w:spacing w:after="0" w:line="240" w:lineRule="auto"/>
@@ -12210,9 +12193,9 @@
       </w:tcPr>
     </w:tblStylePr>
   </w:style>
-  <w:style w:type="table" w:styleId="110">
+  <w:style w:type="table" w:styleId="730">
     <w:name w:val="List Table 2 - Accent 1"/>
-    <w:basedOn w:val="599"/>
+    <w:basedOn w:val="811"/>
     <w:uiPriority w:val="99"/>
     <w:pPr>
       <w:spacing w:after="0" w:line="240" w:lineRule="auto"/>
@@ -12296,9 +12279,9 @@
       </w:tcPr>
     </w:tblStylePr>
   </w:style>
-  <w:style w:type="table" w:styleId="111">
+  <w:style w:type="table" w:styleId="731">
     <w:name w:val="List Table 2 - Accent 2"/>
-    <w:basedOn w:val="599"/>
+    <w:basedOn w:val="811"/>
     <w:uiPriority w:val="99"/>
     <w:pPr>
       <w:spacing w:after="0" w:line="240" w:lineRule="auto"/>
@@ -12382,9 +12365,9 @@
       </w:tcPr>
     </w:tblStylePr>
   </w:style>
-  <w:style w:type="table" w:styleId="112">
+  <w:style w:type="table" w:styleId="732">
     <w:name w:val="List Table 2 - Accent 3"/>
-    <w:basedOn w:val="599"/>
+    <w:basedOn w:val="811"/>
     <w:uiPriority w:val="99"/>
     <w:pPr>
       <w:spacing w:after="0" w:line="240" w:lineRule="auto"/>
@@ -12468,9 +12451,9 @@
       </w:tcPr>
     </w:tblStylePr>
   </w:style>
-  <w:style w:type="table" w:styleId="113">
+  <w:style w:type="table" w:styleId="733">
     <w:name w:val="List Table 2 - Accent 4"/>
-    <w:basedOn w:val="599"/>
+    <w:basedOn w:val="811"/>
     <w:uiPriority w:val="99"/>
     <w:pPr>
       <w:spacing w:after="0" w:line="240" w:lineRule="auto"/>
@@ -12554,9 +12537,9 @@
       </w:tcPr>
     </w:tblStylePr>
   </w:style>
-  <w:style w:type="table" w:styleId="114">
+  <w:style w:type="table" w:styleId="734">
     <w:name w:val="List Table 2 - Accent 5"/>
-    <w:basedOn w:val="599"/>
+    <w:basedOn w:val="811"/>
     <w:uiPriority w:val="99"/>
     <w:pPr>
       <w:spacing w:after="0" w:line="240" w:lineRule="auto"/>
@@ -12640,9 +12623,9 @@
       </w:tcPr>
     </w:tblStylePr>
   </w:style>
-  <w:style w:type="table" w:styleId="115">
+  <w:style w:type="table" w:styleId="735">
     <w:name w:val="List Table 2 - Accent 6"/>
-    <w:basedOn w:val="599"/>
+    <w:basedOn w:val="811"/>
     <w:uiPriority w:val="99"/>
     <w:pPr>
       <w:spacing w:after="0" w:line="240" w:lineRule="auto"/>
@@ -12726,9 +12709,9 @@
       </w:tcPr>
     </w:tblStylePr>
   </w:style>
-  <w:style w:type="table" w:styleId="116">
+  <w:style w:type="table" w:styleId="736">
     <w:name w:val="List Table 3"/>
-    <w:basedOn w:val="599"/>
+    <w:basedOn w:val="811"/>
     <w:uiPriority w:val="99"/>
     <w:pPr>
       <w:spacing w:after="0" w:line="240" w:lineRule="auto"/>
@@ -12800,9 +12783,9 @@
       </w:rPr>
     </w:tblStylePr>
   </w:style>
-  <w:style w:type="table" w:styleId="117">
+  <w:style w:type="table" w:styleId="737">
     <w:name w:val="List Table 3 - Accent 1"/>
-    <w:basedOn w:val="599"/>
+    <w:basedOn w:val="811"/>
     <w:uiPriority w:val="99"/>
     <w:pPr>
       <w:spacing w:after="0" w:line="240" w:lineRule="auto"/>
@@ -12874,9 +12857,9 @@
       </w:rPr>
     </w:tblStylePr>
   </w:style>
-  <w:style w:type="table" w:styleId="118">
+  <w:style w:type="table" w:styleId="738">
     <w:name w:val="List Table 3 - Accent 2"/>
-    <w:basedOn w:val="599"/>
+    <w:basedOn w:val="811"/>
     <w:uiPriority w:val="99"/>
     <w:pPr>
       <w:spacing w:after="0" w:line="240" w:lineRule="auto"/>
@@ -12948,9 +12931,9 @@
       </w:rPr>
     </w:tblStylePr>
   </w:style>
-  <w:style w:type="table" w:styleId="119">
+  <w:style w:type="table" w:styleId="739">
     <w:name w:val="List Table 3 - Accent 3"/>
-    <w:basedOn w:val="599"/>
+    <w:basedOn w:val="811"/>
     <w:uiPriority w:val="99"/>
     <w:pPr>
       <w:spacing w:after="0" w:line="240" w:lineRule="auto"/>
@@ -13022,9 +13005,9 @@
       </w:rPr>
     </w:tblStylePr>
   </w:style>
-  <w:style w:type="table" w:styleId="120">
+  <w:style w:type="table" w:styleId="740">
     <w:name w:val="List Table 3 - Accent 4"/>
-    <w:basedOn w:val="599"/>
+    <w:basedOn w:val="811"/>
     <w:uiPriority w:val="99"/>
     <w:pPr>
       <w:spacing w:after="0" w:line="240" w:lineRule="auto"/>
@@ -13096,9 +13079,9 @@
       </w:rPr>
     </w:tblStylePr>
   </w:style>
-  <w:style w:type="table" w:styleId="121">
+  <w:style w:type="table" w:styleId="741">
     <w:name w:val="List Table 3 - Accent 5"/>
-    <w:basedOn w:val="599"/>
+    <w:basedOn w:val="811"/>
     <w:uiPriority w:val="99"/>
     <w:pPr>
       <w:spacing w:after="0" w:line="240" w:lineRule="auto"/>
@@ -13170,9 +13153,9 @@
       </w:rPr>
     </w:tblStylePr>
   </w:style>
-  <w:style w:type="table" w:styleId="122">
+  <w:style w:type="table" w:styleId="742">
     <w:name w:val="List Table 3 - Accent 6"/>
-    <w:basedOn w:val="599"/>
+    <w:basedOn w:val="811"/>
     <w:uiPriority w:val="99"/>
     <w:pPr>
       <w:spacing w:after="0" w:line="240" w:lineRule="auto"/>
@@ -13244,9 +13227,9 @@
       </w:rPr>
     </w:tblStylePr>
   </w:style>
-  <w:style w:type="table" w:styleId="123">
+  <w:style w:type="table" w:styleId="743">
     <w:name w:val="List Table 4"/>
-    <w:basedOn w:val="599"/>
+    <w:basedOn w:val="811"/>
     <w:uiPriority w:val="99"/>
     <w:pPr>
       <w:spacing w:after="0" w:line="240" w:lineRule="auto"/>
@@ -13313,9 +13296,9 @@
       </w:rPr>
     </w:tblStylePr>
   </w:style>
-  <w:style w:type="table" w:styleId="124">
+  <w:style w:type="table" w:styleId="744">
     <w:name w:val="List Table 4 - Accent 1"/>
-    <w:basedOn w:val="599"/>
+    <w:basedOn w:val="811"/>
     <w:uiPriority w:val="99"/>
     <w:pPr>
       <w:spacing w:after="0" w:line="240" w:lineRule="auto"/>
@@ -13382,9 +13365,9 @@
       </w:rPr>
     </w:tblStylePr>
   </w:style>
-  <w:style w:type="table" w:styleId="125">
+  <w:style w:type="table" w:styleId="745">
     <w:name w:val="List Table 4 - Accent 2"/>
-    <w:basedOn w:val="599"/>
+    <w:basedOn w:val="811"/>
     <w:uiPriority w:val="99"/>
     <w:pPr>
       <w:spacing w:after="0" w:line="240" w:lineRule="auto"/>
@@ -13451,9 +13434,9 @@
       </w:rPr>
     </w:tblStylePr>
   </w:style>
-  <w:style w:type="table" w:styleId="126">
+  <w:style w:type="table" w:styleId="746">
     <w:name w:val="List Table 4 - Accent 3"/>
-    <w:basedOn w:val="599"/>
+    <w:basedOn w:val="811"/>
     <w:uiPriority w:val="99"/>
     <w:pPr>
       <w:spacing w:after="0" w:line="240" w:lineRule="auto"/>
@@ -13520,9 +13503,9 @@
       </w:rPr>
     </w:tblStylePr>
   </w:style>
-  <w:style w:type="table" w:styleId="127">
+  <w:style w:type="table" w:styleId="747">
     <w:name w:val="List Table 4 - Accent 4"/>
-    <w:basedOn w:val="599"/>
+    <w:basedOn w:val="811"/>
     <w:uiPriority w:val="99"/>
     <w:pPr>
       <w:spacing w:after="0" w:line="240" w:lineRule="auto"/>
@@ -13589,9 +13572,9 @@
       </w:rPr>
     </w:tblStylePr>
   </w:style>
-  <w:style w:type="table" w:styleId="128">
+  <w:style w:type="table" w:styleId="748">
     <w:name w:val="List Table 4 - Accent 5"/>
-    <w:basedOn w:val="599"/>
+    <w:basedOn w:val="811"/>
     <w:uiPriority w:val="99"/>
     <w:pPr>
       <w:spacing w:after="0" w:line="240" w:lineRule="auto"/>
@@ -13658,9 +13641,9 @@
       </w:rPr>
     </w:tblStylePr>
   </w:style>
-  <w:style w:type="table" w:styleId="129">
+  <w:style w:type="table" w:styleId="749">
     <w:name w:val="List Table 4 - Accent 6"/>
-    <w:basedOn w:val="599"/>
+    <w:basedOn w:val="811"/>
     <w:uiPriority w:val="99"/>
     <w:pPr>
       <w:spacing w:after="0" w:line="240" w:lineRule="auto"/>
@@ -13727,9 +13710,9 @@
       </w:rPr>
     </w:tblStylePr>
   </w:style>
-  <w:style w:type="table" w:styleId="130">
+  <w:style w:type="table" w:styleId="750">
     <w:name w:val="List Table 5 Dark"/>
-    <w:basedOn w:val="599"/>
+    <w:basedOn w:val="811"/>
     <w:uiPriority w:val="99"/>
     <w:pPr>
       <w:spacing w:after="0" w:line="240" w:lineRule="auto"/>
@@ -13834,9 +13817,9 @@
       </w:rPr>
     </w:tblStylePr>
   </w:style>
-  <w:style w:type="table" w:styleId="131">
+  <w:style w:type="table" w:styleId="751">
     <w:name w:val="List Table 5 Dark - Accent 1"/>
-    <w:basedOn w:val="599"/>
+    <w:basedOn w:val="811"/>
     <w:uiPriority w:val="99"/>
     <w:pPr>
       <w:spacing w:after="0" w:line="240" w:lineRule="auto"/>
@@ -13941,9 +13924,9 @@
       </w:rPr>
     </w:tblStylePr>
   </w:style>
-  <w:style w:type="table" w:styleId="132">
+  <w:style w:type="table" w:styleId="752">
     <w:name w:val="List Table 5 Dark - Accent 2"/>
-    <w:basedOn w:val="599"/>
+    <w:basedOn w:val="811"/>
     <w:uiPriority w:val="99"/>
     <w:pPr>
       <w:spacing w:after="0" w:line="240" w:lineRule="auto"/>
@@ -14048,9 +14031,9 @@
       </w:rPr>
     </w:tblStylePr>
   </w:style>
-  <w:style w:type="table" w:styleId="133">
+  <w:style w:type="table" w:styleId="753">
     <w:name w:val="List Table 5 Dark - Accent 3"/>
-    <w:basedOn w:val="599"/>
+    <w:basedOn w:val="811"/>
     <w:uiPriority w:val="99"/>
     <w:pPr>
       <w:spacing w:after="0" w:line="240" w:lineRule="auto"/>
@@ -14155,9 +14138,9 @@
       </w:rPr>
     </w:tblStylePr>
   </w:style>
-  <w:style w:type="table" w:styleId="134">
+  <w:style w:type="table" w:styleId="754">
     <w:name w:val="List Table 5 Dark - Accent 4"/>
-    <w:basedOn w:val="599"/>
+    <w:basedOn w:val="811"/>
     <w:uiPriority w:val="99"/>
     <w:pPr>
       <w:spacing w:after="0" w:line="240" w:lineRule="auto"/>
@@ -14262,9 +14245,9 @@
       </w:rPr>
     </w:tblStylePr>
   </w:style>
-  <w:style w:type="table" w:styleId="135">
+  <w:style w:type="table" w:styleId="755">
     <w:name w:val="List Table 5 Dark - Accent 5"/>
-    <w:basedOn w:val="599"/>
+    <w:basedOn w:val="811"/>
     <w:uiPriority w:val="99"/>
     <w:pPr>
       <w:spacing w:after="0" w:line="240" w:lineRule="auto"/>
@@ -14369,9 +14352,9 @@
       </w:rPr>
     </w:tblStylePr>
   </w:style>
-  <w:style w:type="table" w:styleId="136">
+  <w:style w:type="table" w:styleId="756">
     <w:name w:val="List Table 5 Dark - Accent 6"/>
-    <w:basedOn w:val="599"/>
+    <w:basedOn w:val="811"/>
     <w:uiPriority w:val="99"/>
     <w:pPr>
       <w:spacing w:after="0" w:line="240" w:lineRule="auto"/>
@@ -14476,9 +14459,9 @@
       </w:rPr>
     </w:tblStylePr>
   </w:style>
-  <w:style w:type="table" w:styleId="137">
+  <w:style w:type="table" w:styleId="757">
     <w:name w:val="List Table 6 Colorful"/>
-    <w:basedOn w:val="599"/>
+    <w:basedOn w:val="811"/>
     <w:uiPriority w:val="99"/>
     <w:pPr>
       <w:spacing w:after="0" w:line="240" w:lineRule="auto"/>
@@ -14549,9 +14532,9 @@
       </w:tcPr>
     </w:tblStylePr>
   </w:style>
-  <w:style w:type="table" w:styleId="138">
+  <w:style w:type="table" w:styleId="758">
     <w:name w:val="List Table 6 Colorful - Accent 1"/>
-    <w:basedOn w:val="599"/>
+    <w:basedOn w:val="811"/>
     <w:uiPriority w:val="99"/>
     <w:pPr>
       <w:spacing w:after="0" w:line="240" w:lineRule="auto"/>
@@ -14622,9 +14605,9 @@
       </w:tcPr>
     </w:tblStylePr>
   </w:style>
-  <w:style w:type="table" w:styleId="139">
+  <w:style w:type="table" w:styleId="759">
     <w:name w:val="List Table 6 Colorful - Accent 2"/>
-    <w:basedOn w:val="599"/>
+    <w:basedOn w:val="811"/>
     <w:uiPriority w:val="99"/>
     <w:pPr>
       <w:spacing w:after="0" w:line="240" w:lineRule="auto"/>
@@ -14695,9 +14678,9 @@
       </w:tcPr>
     </w:tblStylePr>
   </w:style>
-  <w:style w:type="table" w:styleId="140">
+  <w:style w:type="table" w:styleId="760">
     <w:name w:val="List Table 6 Colorful - Accent 3"/>
-    <w:basedOn w:val="599"/>
+    <w:basedOn w:val="811"/>
     <w:uiPriority w:val="99"/>
     <w:pPr>
       <w:spacing w:after="0" w:line="240" w:lineRule="auto"/>
@@ -14768,9 +14751,9 @@
       </w:tcPr>
     </w:tblStylePr>
   </w:style>
-  <w:style w:type="table" w:styleId="141">
+  <w:style w:type="table" w:styleId="761">
     <w:name w:val="List Table 6 Colorful - Accent 4"/>
-    <w:basedOn w:val="599"/>
+    <w:basedOn w:val="811"/>
     <w:uiPriority w:val="99"/>
     <w:pPr>
       <w:spacing w:after="0" w:line="240" w:lineRule="auto"/>
@@ -14841,9 +14824,9 @@
       </w:tcPr>
     </w:tblStylePr>
   </w:style>
-  <w:style w:type="table" w:styleId="142">
+  <w:style w:type="table" w:styleId="762">
     <w:name w:val="List Table 6 Colorful - Accent 5"/>
-    <w:basedOn w:val="599"/>
+    <w:basedOn w:val="811"/>
     <w:uiPriority w:val="99"/>
     <w:pPr>
       <w:spacing w:after="0" w:line="240" w:lineRule="auto"/>
@@ -14914,9 +14897,9 @@
       </w:tcPr>
     </w:tblStylePr>
   </w:style>
-  <w:style w:type="table" w:styleId="143">
+  <w:style w:type="table" w:styleId="763">
     <w:name w:val="List Table 6 Colorful - Accent 6"/>
-    <w:basedOn w:val="599"/>
+    <w:basedOn w:val="811"/>
     <w:uiPriority w:val="99"/>
     <w:pPr>
       <w:spacing w:after="0" w:line="240" w:lineRule="auto"/>
@@ -14987,9 +14970,9 @@
       </w:tcPr>
     </w:tblStylePr>
   </w:style>
-  <w:style w:type="table" w:styleId="144">
+  <w:style w:type="table" w:styleId="764">
     <w:name w:val="List Table 7 Colorful"/>
-    <w:basedOn w:val="599"/>
+    <w:basedOn w:val="811"/>
     <w:uiPriority w:val="99"/>
     <w:pPr>
       <w:spacing w:after="0" w:line="240" w:lineRule="auto"/>
@@ -15037,9 +15020,9 @@
       <w:tcPr>
         <w:shd w:color="ffffff"/>
         <w:tcBorders>
-          <w:top w:val="none"/>
-          <w:left w:val="none"/>
-          <w:bottom w:val="none"/>
+          <w:top w:val="none" w:color="000000" w:sz="4" w:space="0"/>
+          <w:left w:val="none" w:color="000000" w:sz="4" w:space="0"/>
+          <w:bottom w:val="none" w:color="000000" w:sz="4" w:space="0"/>
           <w:right w:val="single" w:color="000000" w:themeColor="text1" w:themeTint="80" w:sz="4" w:space="0"/>
         </w:tcBorders>
       </w:tcPr>
@@ -15054,10 +15037,10 @@
       <w:tcPr>
         <w:shd w:val="clear" w:color="ffffff" w:themeColor="light1" w:fill="ffffff" w:themeFill="light1"/>
         <w:tcBorders>
-          <w:top w:val="none"/>
-          <w:left w:val="none"/>
+          <w:top w:val="none" w:color="000000" w:sz="4" w:space="0"/>
+          <w:left w:val="none" w:color="000000" w:sz="4" w:space="0"/>
           <w:bottom w:val="single" w:color="000000" w:themeColor="text1" w:themeTint="80" w:sz="4" w:space="0"/>
-          <w:right w:val="none"/>
+          <w:right w:val="none" w:color="000000" w:sz="4" w:space="0"/>
         </w:tcBorders>
       </w:tcPr>
     </w:tblStylePr>
@@ -15071,10 +15054,10 @@
       <w:tcPr>
         <w:shd w:color="ffffff"/>
         <w:tcBorders>
-          <w:top w:val="none"/>
+          <w:top w:val="none" w:color="000000" w:sz="4" w:space="0"/>
           <w:left w:val="single" w:color="000000" w:themeColor="text1" w:themeTint="80" w:sz="4" w:space="0"/>
-          <w:bottom w:val="none"/>
-          <w:right w:val="none"/>
+          <w:bottom w:val="none" w:color="000000" w:sz="4" w:space="0"/>
+          <w:right w:val="none" w:color="000000" w:sz="4" w:space="0"/>
         </w:tcBorders>
       </w:tcPr>
     </w:tblStylePr>
@@ -15089,9 +15072,9 @@
         <w:shd w:val="clear" w:color="ffffff" w:themeColor="light1" w:fill="ffffff" w:themeFill="light1"/>
         <w:tcBorders>
           <w:top w:val="single" w:color="000000" w:themeColor="text1" w:themeTint="80" w:sz="4" w:space="0"/>
-          <w:left w:val="none"/>
-          <w:bottom w:val="none"/>
-          <w:right w:val="none"/>
+          <w:left w:val="none" w:color="000000" w:sz="4" w:space="0"/>
+          <w:bottom w:val="none" w:color="000000" w:sz="4" w:space="0"/>
+          <w:right w:val="none" w:color="000000" w:sz="4" w:space="0"/>
         </w:tcBorders>
       </w:tcPr>
     </w:tblStylePr>
@@ -15103,9 +15086,9 @@
       </w:rPr>
     </w:tblStylePr>
   </w:style>
-  <w:style w:type="table" w:styleId="145">
+  <w:style w:type="table" w:styleId="765">
     <w:name w:val="List Table 7 Colorful - Accent 1"/>
-    <w:basedOn w:val="599"/>
+    <w:basedOn w:val="811"/>
     <w:uiPriority w:val="99"/>
     <w:pPr>
       <w:spacing w:after="0" w:line="240" w:lineRule="auto"/>
@@ -15153,9 +15136,9 @@
       <w:tcPr>
         <w:shd w:color="ffffff"/>
         <w:tcBorders>
-          <w:top w:val="none"/>
-          <w:left w:val="none"/>
-          <w:bottom w:val="none"/>
+          <w:top w:val="none" w:color="000000" w:sz="4" w:space="0"/>
+          <w:left w:val="none" w:color="000000" w:sz="4" w:space="0"/>
+          <w:bottom w:val="none" w:color="000000" w:sz="4" w:space="0"/>
           <w:right w:val="single" w:color="000000" w:themeColor="accent1" w:sz="4" w:space="0"/>
         </w:tcBorders>
       </w:tcPr>
@@ -15170,10 +15153,10 @@
       <w:tcPr>
         <w:shd w:val="clear" w:color="ffffff" w:themeColor="light1" w:fill="ffffff" w:themeFill="light1"/>
         <w:tcBorders>
-          <w:top w:val="none"/>
-          <w:left w:val="none"/>
+          <w:top w:val="none" w:color="000000" w:sz="4" w:space="0"/>
+          <w:left w:val="none" w:color="000000" w:sz="4" w:space="0"/>
           <w:bottom w:val="single" w:color="000000" w:themeColor="accent1" w:sz="4" w:space="0"/>
-          <w:right w:val="none"/>
+          <w:right w:val="none" w:color="000000" w:sz="4" w:space="0"/>
         </w:tcBorders>
       </w:tcPr>
     </w:tblStylePr>
@@ -15187,10 +15170,10 @@
       <w:tcPr>
         <w:shd w:color="ffffff"/>
         <w:tcBorders>
-          <w:top w:val="none"/>
+          <w:top w:val="none" w:color="000000" w:sz="4" w:space="0"/>
           <w:left w:val="single" w:color="000000" w:themeColor="accent1" w:sz="4" w:space="0"/>
-          <w:bottom w:val="none"/>
-          <w:right w:val="none"/>
+          <w:bottom w:val="none" w:color="000000" w:sz="4" w:space="0"/>
+          <w:right w:val="none" w:color="000000" w:sz="4" w:space="0"/>
         </w:tcBorders>
       </w:tcPr>
     </w:tblStylePr>
@@ -15205,9 +15188,9 @@
         <w:shd w:val="clear" w:color="ffffff" w:themeColor="light1" w:fill="ffffff" w:themeFill="light1"/>
         <w:tcBorders>
           <w:top w:val="single" w:color="000000" w:themeColor="accent1" w:sz="4" w:space="0"/>
-          <w:left w:val="none"/>
-          <w:bottom w:val="none"/>
-          <w:right w:val="none"/>
+          <w:left w:val="none" w:color="000000" w:sz="4" w:space="0"/>
+          <w:bottom w:val="none" w:color="000000" w:sz="4" w:space="0"/>
+          <w:right w:val="none" w:color="000000" w:sz="4" w:space="0"/>
         </w:tcBorders>
       </w:tcPr>
     </w:tblStylePr>
@@ -15219,9 +15202,9 @@
       </w:rPr>
     </w:tblStylePr>
   </w:style>
-  <w:style w:type="table" w:styleId="146">
+  <w:style w:type="table" w:styleId="766">
     <w:name w:val="List Table 7 Colorful - Accent 2"/>
-    <w:basedOn w:val="599"/>
+    <w:basedOn w:val="811"/>
     <w:uiPriority w:val="99"/>
     <w:pPr>
       <w:spacing w:after="0" w:line="240" w:lineRule="auto"/>
@@ -15269,9 +15252,9 @@
       <w:tcPr>
         <w:shd w:color="ffffff"/>
         <w:tcBorders>
-          <w:top w:val="none"/>
-          <w:left w:val="none"/>
-          <w:bottom w:val="none"/>
+          <w:top w:val="none" w:color="000000" w:sz="4" w:space="0"/>
+          <w:left w:val="none" w:color="000000" w:sz="4" w:space="0"/>
+          <w:bottom w:val="none" w:color="000000" w:sz="4" w:space="0"/>
           <w:right w:val="single" w:color="000000" w:themeColor="accent2" w:themeTint="97" w:sz="4" w:space="0"/>
         </w:tcBorders>
       </w:tcPr>
@@ -15286,10 +15269,10 @@
       <w:tcPr>
         <w:shd w:val="clear" w:color="ffffff" w:themeColor="light1" w:fill="ffffff" w:themeFill="light1"/>
         <w:tcBorders>
-          <w:top w:val="none"/>
-          <w:left w:val="none"/>
+          <w:top w:val="none" w:color="000000" w:sz="4" w:space="0"/>
+          <w:left w:val="none" w:color="000000" w:sz="4" w:space="0"/>
           <w:bottom w:val="single" w:color="000000" w:themeColor="accent2" w:themeTint="97" w:sz="4" w:space="0"/>
-          <w:right w:val="none"/>
+          <w:right w:val="none" w:color="000000" w:sz="4" w:space="0"/>
         </w:tcBorders>
       </w:tcPr>
     </w:tblStylePr>
@@ -15303,10 +15286,10 @@
       <w:tcPr>
         <w:shd w:color="ffffff"/>
         <w:tcBorders>
-          <w:top w:val="none"/>
+          <w:top w:val="none" w:color="000000" w:sz="4" w:space="0"/>
           <w:left w:val="single" w:color="000000" w:themeColor="accent2" w:themeTint="97" w:sz="4" w:space="0"/>
-          <w:bottom w:val="none"/>
-          <w:right w:val="none"/>
+          <w:bottom w:val="none" w:color="000000" w:sz="4" w:space="0"/>
+          <w:right w:val="none" w:color="000000" w:sz="4" w:space="0"/>
         </w:tcBorders>
       </w:tcPr>
     </w:tblStylePr>
@@ -15321,9 +15304,9 @@
         <w:shd w:val="clear" w:color="ffffff" w:themeColor="light1" w:fill="ffffff" w:themeFill="light1"/>
         <w:tcBorders>
           <w:top w:val="single" w:color="000000" w:themeColor="accent2" w:themeTint="97" w:sz="4" w:space="0"/>
-          <w:left w:val="none"/>
-          <w:bottom w:val="none"/>
-          <w:right w:val="none"/>
+          <w:left w:val="none" w:color="000000" w:sz="4" w:space="0"/>
+          <w:bottom w:val="none" w:color="000000" w:sz="4" w:space="0"/>
+          <w:right w:val="none" w:color="000000" w:sz="4" w:space="0"/>
         </w:tcBorders>
       </w:tcPr>
     </w:tblStylePr>
@@ -15335,9 +15318,9 @@
       </w:rPr>
     </w:tblStylePr>
   </w:style>
-  <w:style w:type="table" w:styleId="147">
+  <w:style w:type="table" w:styleId="767">
     <w:name w:val="List Table 7 Colorful - Accent 3"/>
-    <w:basedOn w:val="599"/>
+    <w:basedOn w:val="811"/>
     <w:uiPriority w:val="99"/>
     <w:pPr>
       <w:spacing w:after="0" w:line="240" w:lineRule="auto"/>
@@ -15385,9 +15368,9 @@
       <w:tcPr>
         <w:shd w:color="ffffff"/>
         <w:tcBorders>
-          <w:top w:val="none"/>
-          <w:left w:val="none"/>
-          <w:bottom w:val="none"/>
+          <w:top w:val="none" w:color="000000" w:sz="4" w:space="0"/>
+          <w:left w:val="none" w:color="000000" w:sz="4" w:space="0"/>
+          <w:bottom w:val="none" w:color="000000" w:sz="4" w:space="0"/>
           <w:right w:val="single" w:color="000000" w:themeColor="accent3" w:themeTint="98" w:sz="4" w:space="0"/>
         </w:tcBorders>
       </w:tcPr>
@@ -15402,10 +15385,10 @@
       <w:tcPr>
         <w:shd w:val="clear" w:color="ffffff" w:themeColor="light1" w:fill="ffffff" w:themeFill="light1"/>
         <w:tcBorders>
-          <w:top w:val="none"/>
-          <w:left w:val="none"/>
+          <w:top w:val="none" w:color="000000" w:sz="4" w:space="0"/>
+          <w:left w:val="none" w:color="000000" w:sz="4" w:space="0"/>
           <w:bottom w:val="single" w:color="000000" w:themeColor="accent3" w:themeTint="98" w:sz="4" w:space="0"/>
-          <w:right w:val="none"/>
+          <w:right w:val="none" w:color="000000" w:sz="4" w:space="0"/>
         </w:tcBorders>
       </w:tcPr>
     </w:tblStylePr>
@@ -15419,10 +15402,10 @@
       <w:tcPr>
         <w:shd w:color="ffffff"/>
         <w:tcBorders>
-          <w:top w:val="none"/>
+          <w:top w:val="none" w:color="000000" w:sz="4" w:space="0"/>
           <w:left w:val="single" w:color="000000" w:themeColor="accent3" w:themeTint="98" w:sz="4" w:space="0"/>
-          <w:bottom w:val="none"/>
-          <w:right w:val="none"/>
+          <w:bottom w:val="none" w:color="000000" w:sz="4" w:space="0"/>
+          <w:right w:val="none" w:color="000000" w:sz="4" w:space="0"/>
         </w:tcBorders>
       </w:tcPr>
     </w:tblStylePr>
@@ -15437,9 +15420,9 @@
         <w:shd w:val="clear" w:color="ffffff" w:themeColor="light1" w:fill="ffffff" w:themeFill="light1"/>
         <w:tcBorders>
           <w:top w:val="single" w:color="000000" w:themeColor="accent3" w:themeTint="98" w:sz="4" w:space="0"/>
-          <w:left w:val="none"/>
-          <w:bottom w:val="none"/>
-          <w:right w:val="none"/>
+          <w:left w:val="none" w:color="000000" w:sz="4" w:space="0"/>
+          <w:bottom w:val="none" w:color="000000" w:sz="4" w:space="0"/>
+          <w:right w:val="none" w:color="000000" w:sz="4" w:space="0"/>
         </w:tcBorders>
       </w:tcPr>
     </w:tblStylePr>
@@ -15451,9 +15434,9 @@
       </w:rPr>
     </w:tblStylePr>
   </w:style>
-  <w:style w:type="table" w:styleId="148">
+  <w:style w:type="table" w:styleId="768">
     <w:name w:val="List Table 7 Colorful - Accent 4"/>
-    <w:basedOn w:val="599"/>
+    <w:basedOn w:val="811"/>
     <w:uiPriority w:val="99"/>
     <w:pPr>
       <w:spacing w:after="0" w:line="240" w:lineRule="auto"/>
@@ -15501,9 +15484,9 @@
       <w:tcPr>
         <w:shd w:color="ffffff"/>
         <w:tcBorders>
-          <w:top w:val="none"/>
-          <w:left w:val="none"/>
-          <w:bottom w:val="none"/>
+          <w:top w:val="none" w:color="000000" w:sz="4" w:space="0"/>
+          <w:left w:val="none" w:color="000000" w:sz="4" w:space="0"/>
+          <w:bottom w:val="none" w:color="000000" w:sz="4" w:space="0"/>
           <w:right w:val="single" w:color="000000" w:themeColor="accent4" w:themeTint="9A" w:sz="4" w:space="0"/>
         </w:tcBorders>
       </w:tcPr>
@@ -15518,10 +15501,10 @@
       <w:tcPr>
         <w:shd w:val="clear" w:color="ffffff" w:themeColor="light1" w:fill="ffffff" w:themeFill="light1"/>
         <w:tcBorders>
-          <w:top w:val="none"/>
-          <w:left w:val="none"/>
+          <w:top w:val="none" w:color="000000" w:sz="4" w:space="0"/>
+          <w:left w:val="none" w:color="000000" w:sz="4" w:space="0"/>
           <w:bottom w:val="single" w:color="000000" w:themeColor="accent4" w:themeTint="9A" w:sz="4" w:space="0"/>
-          <w:right w:val="none"/>
+          <w:right w:val="none" w:color="000000" w:sz="4" w:space="0"/>
         </w:tcBorders>
       </w:tcPr>
     </w:tblStylePr>
@@ -15535,10 +15518,10 @@
       <w:tcPr>
         <w:shd w:color="ffffff"/>
         <w:tcBorders>
-          <w:top w:val="none"/>
+          <w:top w:val="none" w:color="000000" w:sz="4" w:space="0"/>
           <w:left w:val="single" w:color="000000" w:themeColor="accent4" w:themeTint="9A" w:sz="4" w:space="0"/>
-          <w:bottom w:val="none"/>
-          <w:right w:val="none"/>
+          <w:bottom w:val="none" w:color="000000" w:sz="4" w:space="0"/>
+          <w:right w:val="none" w:color="000000" w:sz="4" w:space="0"/>
         </w:tcBorders>
       </w:tcPr>
     </w:tblStylePr>
@@ -15553,9 +15536,9 @@
         <w:shd w:val="clear" w:color="ffffff" w:themeColor="light1" w:fill="ffffff" w:themeFill="light1"/>
         <w:tcBorders>
           <w:top w:val="single" w:color="000000" w:themeColor="accent4" w:themeTint="9A" w:sz="4" w:space="0"/>
-          <w:left w:val="none"/>
-          <w:bottom w:val="none"/>
-          <w:right w:val="none"/>
+          <w:left w:val="none" w:color="000000" w:sz="4" w:space="0"/>
+          <w:bottom w:val="none" w:color="000000" w:sz="4" w:space="0"/>
+          <w:right w:val="none" w:color="000000" w:sz="4" w:space="0"/>
         </w:tcBorders>
       </w:tcPr>
     </w:tblStylePr>
@@ -15567,9 +15550,9 @@
       </w:rPr>
     </w:tblStylePr>
   </w:style>
-  <w:style w:type="table" w:styleId="149">
+  <w:style w:type="table" w:styleId="769">
     <w:name w:val="List Table 7 Colorful - Accent 5"/>
-    <w:basedOn w:val="599"/>
+    <w:basedOn w:val="811"/>
     <w:uiPriority w:val="99"/>
     <w:pPr>
       <w:spacing w:after="0" w:line="240" w:lineRule="auto"/>
@@ -15617,9 +15600,9 @@
       <w:tcPr>
         <w:shd w:color="ffffff"/>
         <w:tcBorders>
-          <w:top w:val="none"/>
-          <w:left w:val="none"/>
-          <w:bottom w:val="none"/>
+          <w:top w:val="none" w:color="000000" w:sz="4" w:space="0"/>
+          <w:left w:val="none" w:color="000000" w:sz="4" w:space="0"/>
+          <w:bottom w:val="none" w:color="000000" w:sz="4" w:space="0"/>
           <w:right w:val="single" w:color="000000" w:themeColor="accent5" w:themeTint="9A" w:sz="4" w:space="0"/>
         </w:tcBorders>
       </w:tcPr>
@@ -15634,10 +15617,10 @@
       <w:tcPr>
         <w:shd w:val="clear" w:color="ffffff" w:themeColor="light1" w:fill="ffffff" w:themeFill="light1"/>
         <w:tcBorders>
-          <w:top w:val="none"/>
-          <w:left w:val="none"/>
+          <w:top w:val="none" w:color="000000" w:sz="4" w:space="0"/>
+          <w:left w:val="none" w:color="000000" w:sz="4" w:space="0"/>
           <w:bottom w:val="single" w:color="000000" w:themeColor="accent5" w:themeTint="9A" w:sz="4" w:space="0"/>
-          <w:right w:val="none"/>
+          <w:right w:val="none" w:color="000000" w:sz="4" w:space="0"/>
         </w:tcBorders>
       </w:tcPr>
     </w:tblStylePr>
@@ -15651,10 +15634,10 @@
       <w:tcPr>
         <w:shd w:color="ffffff"/>
         <w:tcBorders>
-          <w:top w:val="none"/>
+          <w:top w:val="none" w:color="000000" w:sz="4" w:space="0"/>
           <w:left w:val="single" w:color="000000" w:themeColor="accent5" w:themeTint="9A" w:sz="4" w:space="0"/>
-          <w:bottom w:val="none"/>
-          <w:right w:val="none"/>
+          <w:bottom w:val="none" w:color="000000" w:sz="4" w:space="0"/>
+          <w:right w:val="none" w:color="000000" w:sz="4" w:space="0"/>
         </w:tcBorders>
       </w:tcPr>
     </w:tblStylePr>
@@ -15669,9 +15652,9 @@
         <w:shd w:val="clear" w:color="ffffff" w:themeColor="light1" w:fill="ffffff" w:themeFill="light1"/>
         <w:tcBorders>
           <w:top w:val="single" w:color="000000" w:themeColor="accent5" w:themeTint="9A" w:sz="4" w:space="0"/>
-          <w:left w:val="none"/>
-          <w:bottom w:val="none"/>
-          <w:right w:val="none"/>
+          <w:left w:val="none" w:color="000000" w:sz="4" w:space="0"/>
+          <w:bottom w:val="none" w:color="000000" w:sz="4" w:space="0"/>
+          <w:right w:val="none" w:color="000000" w:sz="4" w:space="0"/>
         </w:tcBorders>
       </w:tcPr>
     </w:tblStylePr>
@@ -15683,9 +15666,9 @@
       </w:rPr>
     </w:tblStylePr>
   </w:style>
-  <w:style w:type="table" w:styleId="150">
+  <w:style w:type="table" w:styleId="770">
     <w:name w:val="List Table 7 Colorful - Accent 6"/>
-    <w:basedOn w:val="599"/>
+    <w:basedOn w:val="811"/>
     <w:uiPriority w:val="99"/>
     <w:pPr>
       <w:spacing w:after="0" w:line="240" w:lineRule="auto"/>
@@ -15733,9 +15716,9 @@
       <w:tcPr>
         <w:shd w:color="ffffff"/>
         <w:tcBorders>
-          <w:top w:val="none"/>
-          <w:left w:val="none"/>
-          <w:bottom w:val="none"/>
+          <w:top w:val="none" w:color="000000" w:sz="4" w:space="0"/>
+          <w:left w:val="none" w:color="000000" w:sz="4" w:space="0"/>
+          <w:bottom w:val="none" w:color="000000" w:sz="4" w:space="0"/>
           <w:right w:val="single" w:color="000000" w:themeColor="accent6" w:themeTint="98" w:sz="4" w:space="0"/>
         </w:tcBorders>
       </w:tcPr>
@@ -15750,10 +15733,10 @@
       <w:tcPr>
         <w:shd w:val="clear" w:color="ffffff" w:themeColor="light1" w:fill="ffffff" w:themeFill="light1"/>
         <w:tcBorders>
-          <w:top w:val="none"/>
-          <w:left w:val="none"/>
+          <w:top w:val="none" w:color="000000" w:sz="4" w:space="0"/>
+          <w:left w:val="none" w:color="000000" w:sz="4" w:space="0"/>
           <w:bottom w:val="single" w:color="000000" w:themeColor="accent6" w:themeTint="98" w:sz="4" w:space="0"/>
-          <w:right w:val="none"/>
+          <w:right w:val="none" w:color="000000" w:sz="4" w:space="0"/>
         </w:tcBorders>
       </w:tcPr>
     </w:tblStylePr>
@@ -15767,10 +15750,10 @@
       <w:tcPr>
         <w:shd w:color="ffffff"/>
         <w:tcBorders>
-          <w:top w:val="none"/>
+          <w:top w:val="none" w:color="000000" w:sz="4" w:space="0"/>
           <w:left w:val="single" w:color="000000" w:themeColor="accent6" w:themeTint="98" w:sz="4" w:space="0"/>
-          <w:bottom w:val="none"/>
-          <w:right w:val="none"/>
+          <w:bottom w:val="none" w:color="000000" w:sz="4" w:space="0"/>
+          <w:right w:val="none" w:color="000000" w:sz="4" w:space="0"/>
         </w:tcBorders>
       </w:tcPr>
     </w:tblStylePr>
@@ -15785,9 +15768,9 @@
         <w:shd w:val="clear" w:color="ffffff" w:themeColor="light1" w:fill="ffffff" w:themeFill="light1"/>
         <w:tcBorders>
           <w:top w:val="single" w:color="000000" w:themeColor="accent6" w:themeTint="98" w:sz="4" w:space="0"/>
-          <w:left w:val="none"/>
-          <w:bottom w:val="none"/>
-          <w:right w:val="none"/>
+          <w:left w:val="none" w:color="000000" w:sz="4" w:space="0"/>
+          <w:bottom w:val="none" w:color="000000" w:sz="4" w:space="0"/>
+          <w:right w:val="none" w:color="000000" w:sz="4" w:space="0"/>
         </w:tcBorders>
       </w:tcPr>
     </w:tblStylePr>
@@ -15799,9 +15782,9 @@
       </w:rPr>
     </w:tblStylePr>
   </w:style>
-  <w:style w:type="table" w:styleId="151">
+  <w:style w:type="table" w:styleId="771">
     <w:name w:val="Lined - Accent"/>
-    <w:basedOn w:val="599"/>
+    <w:basedOn w:val="811"/>
     <w:uiPriority w:val="99"/>
     <w:pPr>
       <w:spacing w:after="0" w:line="240" w:lineRule="auto"/>
@@ -15889,9 +15872,9 @@
       </w:tcPr>
     </w:tblStylePr>
   </w:style>
-  <w:style w:type="table" w:styleId="152">
+  <w:style w:type="table" w:styleId="772">
     <w:name w:val="Lined - Accent 1"/>
-    <w:basedOn w:val="599"/>
+    <w:basedOn w:val="811"/>
     <w:uiPriority w:val="99"/>
     <w:pPr>
       <w:spacing w:after="0" w:line="240" w:lineRule="auto"/>
@@ -15979,9 +15962,9 @@
       </w:tcPr>
     </w:tblStylePr>
   </w:style>
-  <w:style w:type="table" w:styleId="153">
+  <w:style w:type="table" w:styleId="773">
     <w:name w:val="Lined - Accent 2"/>
-    <w:basedOn w:val="599"/>
+    <w:basedOn w:val="811"/>
     <w:uiPriority w:val="99"/>
     <w:pPr>
       <w:spacing w:after="0" w:line="240" w:lineRule="auto"/>
@@ -16069,9 +16052,9 @@
       </w:tcPr>
     </w:tblStylePr>
   </w:style>
-  <w:style w:type="table" w:styleId="154">
+  <w:style w:type="table" w:styleId="774">
     <w:name w:val="Lined - Accent 3"/>
-    <w:basedOn w:val="599"/>
+    <w:basedOn w:val="811"/>
     <w:uiPriority w:val="99"/>
     <w:pPr>
       <w:spacing w:after="0" w:line="240" w:lineRule="auto"/>
@@ -16159,9 +16142,9 @@
       </w:tcPr>
     </w:tblStylePr>
   </w:style>
-  <w:style w:type="table" w:styleId="155">
+  <w:style w:type="table" w:styleId="775">
     <w:name w:val="Lined - Accent 4"/>
-    <w:basedOn w:val="599"/>
+    <w:basedOn w:val="811"/>
     <w:uiPriority w:val="99"/>
     <w:pPr>
       <w:spacing w:after="0" w:line="240" w:lineRule="auto"/>
@@ -16249,9 +16232,9 @@
       </w:tcPr>
     </w:tblStylePr>
   </w:style>
-  <w:style w:type="table" w:styleId="156">
+  <w:style w:type="table" w:styleId="776">
     <w:name w:val="Lined - Accent 5"/>
-    <w:basedOn w:val="599"/>
+    <w:basedOn w:val="811"/>
     <w:uiPriority w:val="99"/>
     <w:pPr>
       <w:spacing w:after="0" w:line="240" w:lineRule="auto"/>
@@ -16339,9 +16322,9 @@
       </w:tcPr>
     </w:tblStylePr>
   </w:style>
-  <w:style w:type="table" w:styleId="157">
+  <w:style w:type="table" w:styleId="777">
     <w:name w:val="Lined - Accent 6"/>
-    <w:basedOn w:val="599"/>
+    <w:basedOn w:val="811"/>
     <w:uiPriority w:val="99"/>
     <w:pPr>
       <w:spacing w:after="0" w:line="240" w:lineRule="auto"/>
@@ -16429,9 +16412,9 @@
       </w:tcPr>
     </w:tblStylePr>
   </w:style>
-  <w:style w:type="table" w:styleId="158">
+  <w:style w:type="table" w:styleId="778">
     <w:name w:val="Bordered &amp; Lined - Accent"/>
-    <w:basedOn w:val="599"/>
+    <w:basedOn w:val="811"/>
     <w:uiPriority w:val="99"/>
     <w:pPr>
       <w:spacing w:after="0" w:line="240" w:lineRule="auto"/>
@@ -16527,9 +16510,9 @@
       </w:tcPr>
     </w:tblStylePr>
   </w:style>
-  <w:style w:type="table" w:styleId="159">
+  <w:style w:type="table" w:styleId="779">
     <w:name w:val="Bordered &amp; Lined - Accent 1"/>
-    <w:basedOn w:val="599"/>
+    <w:basedOn w:val="811"/>
     <w:uiPriority w:val="99"/>
     <w:pPr>
       <w:spacing w:after="0" w:line="240" w:lineRule="auto"/>
@@ -16625,9 +16608,9 @@
       </w:tcPr>
     </w:tblStylePr>
   </w:style>
-  <w:style w:type="table" w:styleId="160">
+  <w:style w:type="table" w:styleId="780">
     <w:name w:val="Bordered &amp; Lined - Accent 2"/>
-    <w:basedOn w:val="599"/>
+    <w:basedOn w:val="811"/>
     <w:uiPriority w:val="99"/>
     <w:pPr>
       <w:spacing w:after="0" w:line="240" w:lineRule="auto"/>
@@ -16723,9 +16706,9 @@
       </w:tcPr>
     </w:tblStylePr>
   </w:style>
-  <w:style w:type="table" w:styleId="161">
+  <w:style w:type="table" w:styleId="781">
     <w:name w:val="Bordered &amp; Lined - Accent 3"/>
-    <w:basedOn w:val="599"/>
+    <w:basedOn w:val="811"/>
     <w:uiPriority w:val="99"/>
     <w:pPr>
       <w:spacing w:after="0" w:line="240" w:lineRule="auto"/>
@@ -16821,9 +16804,9 @@
       </w:tcPr>
     </w:tblStylePr>
   </w:style>
-  <w:style w:type="table" w:styleId="162">
+  <w:style w:type="table" w:styleId="782">
     <w:name w:val="Bordered &amp; Lined - Accent 4"/>
-    <w:basedOn w:val="599"/>
+    <w:basedOn w:val="811"/>
     <w:uiPriority w:val="99"/>
     <w:pPr>
       <w:spacing w:after="0" w:line="240" w:lineRule="auto"/>
@@ -16919,9 +16902,9 @@
       </w:tcPr>
     </w:tblStylePr>
   </w:style>
-  <w:style w:type="table" w:styleId="163">
+  <w:style w:type="table" w:styleId="783">
     <w:name w:val="Bordered &amp; Lined - Accent 5"/>
-    <w:basedOn w:val="599"/>
+    <w:basedOn w:val="811"/>
     <w:uiPriority w:val="99"/>
     <w:pPr>
       <w:spacing w:after="0" w:line="240" w:lineRule="auto"/>
@@ -17017,9 +17000,9 @@
       </w:tcPr>
     </w:tblStylePr>
   </w:style>
-  <w:style w:type="table" w:styleId="164">
+  <w:style w:type="table" w:styleId="784">
     <w:name w:val="Bordered &amp; Lined - Accent 6"/>
-    <w:basedOn w:val="599"/>
+    <w:basedOn w:val="811"/>
     <w:uiPriority w:val="99"/>
     <w:pPr>
       <w:spacing w:after="0" w:line="240" w:lineRule="auto"/>
@@ -17115,9 +17098,9 @@
       </w:tcPr>
     </w:tblStylePr>
   </w:style>
-  <w:style w:type="table" w:styleId="165">
+  <w:style w:type="table" w:styleId="785">
     <w:name w:val="Bordered"/>
-    <w:basedOn w:val="599"/>
+    <w:basedOn w:val="811"/>
     <w:uiPriority w:val="99"/>
     <w:pPr>
       <w:spacing w:after="0" w:line="240" w:lineRule="auto"/>
@@ -17194,9 +17177,9 @@
       </w:tcPr>
     </w:tblStylePr>
   </w:style>
-  <w:style w:type="table" w:styleId="166">
+  <w:style w:type="table" w:styleId="786">
     <w:name w:val="Bordered - Accent 1"/>
-    <w:basedOn w:val="599"/>
+    <w:basedOn w:val="811"/>
     <w:uiPriority w:val="99"/>
     <w:pPr>
       <w:spacing w:after="0" w:line="240" w:lineRule="auto"/>
@@ -17273,9 +17256,9 @@
       </w:tcPr>
     </w:tblStylePr>
   </w:style>
-  <w:style w:type="table" w:styleId="167">
+  <w:style w:type="table" w:styleId="787">
     <w:name w:val="Bordered - Accent 2"/>
-    <w:basedOn w:val="599"/>
+    <w:basedOn w:val="811"/>
     <w:uiPriority w:val="99"/>
     <w:pPr>
       <w:spacing w:after="0" w:line="240" w:lineRule="auto"/>
@@ -17352,9 +17335,9 @@
       </w:tcPr>
     </w:tblStylePr>
   </w:style>
-  <w:style w:type="table" w:styleId="168">
+  <w:style w:type="table" w:styleId="788">
     <w:name w:val="Bordered - Accent 3"/>
-    <w:basedOn w:val="599"/>
+    <w:basedOn w:val="811"/>
     <w:uiPriority w:val="99"/>
     <w:pPr>
       <w:spacing w:after="0" w:line="240" w:lineRule="auto"/>
@@ -17431,9 +17414,9 @@
       </w:tcPr>
     </w:tblStylePr>
   </w:style>
-  <w:style w:type="table" w:styleId="169">
+  <w:style w:type="table" w:styleId="789">
     <w:name w:val="Bordered - Accent 4"/>
-    <w:basedOn w:val="599"/>
+    <w:basedOn w:val="811"/>
     <w:uiPriority w:val="99"/>
     <w:pPr>
       <w:spacing w:after="0" w:line="240" w:lineRule="auto"/>
@@ -17510,9 +17493,9 @@
       </w:tcPr>
     </w:tblStylePr>
   </w:style>
-  <w:style w:type="table" w:styleId="170">
+  <w:style w:type="table" w:styleId="790">
     <w:name w:val="Bordered - Accent 5"/>
-    <w:basedOn w:val="599"/>
+    <w:basedOn w:val="811"/>
     <w:uiPriority w:val="99"/>
     <w:pPr>
       <w:spacing w:after="0" w:line="240" w:lineRule="auto"/>
@@ -17589,9 +17572,9 @@
       </w:tcPr>
     </w:tblStylePr>
   </w:style>
-  <w:style w:type="table" w:styleId="171">
+  <w:style w:type="table" w:styleId="791">
     <w:name w:val="Bordered - Accent 6"/>
-    <w:basedOn w:val="599"/>
+    <w:basedOn w:val="811"/>
     <w:uiPriority w:val="99"/>
     <w:pPr>
       <w:spacing w:after="0" w:line="240" w:lineRule="auto"/>
@@ -17668,7 +17651,7 @@
       </w:tcPr>
     </w:tblStylePr>
   </w:style>
-  <w:style w:type="character" w:styleId="172">
+  <w:style w:type="character" w:styleId="792">
     <w:name w:val="Hyperlink"/>
     <w:uiPriority w:val="99"/>
     <w:unhideWhenUsed/>
@@ -17677,10 +17660,10 @@
       <w:u w:val="single"/>
     </w:rPr>
   </w:style>
-  <w:style w:type="paragraph" w:styleId="173">
+  <w:style w:type="paragraph" w:styleId="793">
     <w:name w:val="footnote text"/>
-    <w:basedOn w:val="598"/>
-    <w:link w:val="174"/>
+    <w:basedOn w:val="810"/>
+    <w:link w:val="794"/>
     <w:uiPriority w:val="99"/>
     <w:semiHidden/>
     <w:unhideWhenUsed/>
@@ -17691,27 +17674,26 @@
       <w:sz w:val="18"/>
     </w:rPr>
   </w:style>
-  <w:style w:type="character" w:styleId="174">
+  <w:style w:type="character" w:styleId="794">
     <w:name w:val="Footnote Text Char"/>
-    <w:link w:val="173"/>
+    <w:link w:val="793"/>
     <w:uiPriority w:val="99"/>
     <w:rPr>
       <w:sz w:val="18"/>
     </w:rPr>
   </w:style>
-  <w:style w:type="character" w:styleId="175">
+  <w:style w:type="character" w:styleId="795">
     <w:name w:val="footnote reference"/>
-    <w:basedOn w:val="9"/>
     <w:uiPriority w:val="99"/>
     <w:unhideWhenUsed/>
     <w:rPr>
       <w:vertAlign w:val="superscript"/>
     </w:rPr>
   </w:style>
-  <w:style w:type="paragraph" w:styleId="176">
+  <w:style w:type="paragraph" w:styleId="796">
     <w:name w:val="endnote text"/>
-    <w:basedOn w:val="598"/>
-    <w:link w:val="177"/>
+    <w:basedOn w:val="810"/>
+    <w:link w:val="797"/>
     <w:uiPriority w:val="99"/>
     <w:semiHidden/>
     <w:unhideWhenUsed/>
@@ -17722,17 +17704,16 @@
       <w:sz w:val="20"/>
     </w:rPr>
   </w:style>
-  <w:style w:type="character" w:styleId="177">
+  <w:style w:type="character" w:styleId="797">
     <w:name w:val="Endnote Text Char"/>
-    <w:link w:val="176"/>
+    <w:link w:val="796"/>
     <w:uiPriority w:val="99"/>
     <w:rPr>
       <w:sz w:val="20"/>
     </w:rPr>
   </w:style>
-  <w:style w:type="character" w:styleId="178">
+  <w:style w:type="character" w:styleId="798">
     <w:name w:val="endnote reference"/>
-    <w:basedOn w:val="9"/>
     <w:uiPriority w:val="99"/>
     <w:semiHidden/>
     <w:unhideWhenUsed/>
@@ -17740,10 +17721,10 @@
       <w:vertAlign w:val="superscript"/>
     </w:rPr>
   </w:style>
-  <w:style w:type="paragraph" w:styleId="179">
+  <w:style w:type="paragraph" w:styleId="799">
     <w:name w:val="toc 1"/>
-    <w:basedOn w:val="598"/>
-    <w:next w:val="598"/>
+    <w:basedOn w:val="810"/>
+    <w:next w:val="810"/>
     <w:uiPriority w:val="39"/>
     <w:unhideWhenUsed/>
     <w:pPr>
@@ -17751,10 +17732,10 @@
       <w:spacing w:after="57"/>
     </w:pPr>
   </w:style>
-  <w:style w:type="paragraph" w:styleId="180">
+  <w:style w:type="paragraph" w:styleId="800">
     <w:name w:val="toc 2"/>
-    <w:basedOn w:val="598"/>
-    <w:next w:val="598"/>
+    <w:basedOn w:val="810"/>
+    <w:next w:val="810"/>
     <w:uiPriority w:val="39"/>
     <w:unhideWhenUsed/>
     <w:pPr>
@@ -17762,10 +17743,10 @@
       <w:spacing w:after="57"/>
     </w:pPr>
   </w:style>
-  <w:style w:type="paragraph" w:styleId="181">
+  <w:style w:type="paragraph" w:styleId="801">
     <w:name w:val="toc 3"/>
-    <w:basedOn w:val="598"/>
-    <w:next w:val="598"/>
+    <w:basedOn w:val="810"/>
+    <w:next w:val="810"/>
     <w:uiPriority w:val="39"/>
     <w:unhideWhenUsed/>
     <w:pPr>
@@ -17773,10 +17754,10 @@
       <w:spacing w:after="57"/>
     </w:pPr>
   </w:style>
-  <w:style w:type="paragraph" w:styleId="182">
+  <w:style w:type="paragraph" w:styleId="802">
     <w:name w:val="toc 4"/>
-    <w:basedOn w:val="598"/>
-    <w:next w:val="598"/>
+    <w:basedOn w:val="810"/>
+    <w:next w:val="810"/>
     <w:uiPriority w:val="39"/>
     <w:unhideWhenUsed/>
     <w:pPr>
@@ -17784,10 +17765,10 @@
       <w:spacing w:after="57"/>
     </w:pPr>
   </w:style>
-  <w:style w:type="paragraph" w:styleId="183">
+  <w:style w:type="paragraph" w:styleId="803">
     <w:name w:val="toc 5"/>
-    <w:basedOn w:val="598"/>
-    <w:next w:val="598"/>
+    <w:basedOn w:val="810"/>
+    <w:next w:val="810"/>
     <w:uiPriority w:val="39"/>
     <w:unhideWhenUsed/>
     <w:pPr>
@@ -17795,10 +17776,10 @@
       <w:spacing w:after="57"/>
     </w:pPr>
   </w:style>
-  <w:style w:type="paragraph" w:styleId="184">
+  <w:style w:type="paragraph" w:styleId="804">
     <w:name w:val="toc 6"/>
-    <w:basedOn w:val="598"/>
-    <w:next w:val="598"/>
+    <w:basedOn w:val="810"/>
+    <w:next w:val="810"/>
     <w:uiPriority w:val="39"/>
     <w:unhideWhenUsed/>
     <w:pPr>
@@ -17806,10 +17787,10 @@
       <w:spacing w:after="57"/>
     </w:pPr>
   </w:style>
-  <w:style w:type="paragraph" w:styleId="185">
+  <w:style w:type="paragraph" w:styleId="805">
     <w:name w:val="toc 7"/>
-    <w:basedOn w:val="598"/>
-    <w:next w:val="598"/>
+    <w:basedOn w:val="810"/>
+    <w:next w:val="810"/>
     <w:uiPriority w:val="39"/>
     <w:unhideWhenUsed/>
     <w:pPr>
@@ -17817,10 +17798,10 @@
       <w:spacing w:after="57"/>
     </w:pPr>
   </w:style>
-  <w:style w:type="paragraph" w:styleId="186">
+  <w:style w:type="paragraph" w:styleId="806">
     <w:name w:val="toc 8"/>
-    <w:basedOn w:val="598"/>
-    <w:next w:val="598"/>
+    <w:basedOn w:val="810"/>
+    <w:next w:val="810"/>
     <w:uiPriority w:val="39"/>
     <w:unhideWhenUsed/>
     <w:pPr>
@@ -17828,10 +17809,10 @@
       <w:spacing w:after="57"/>
     </w:pPr>
   </w:style>
-  <w:style w:type="paragraph" w:styleId="187">
+  <w:style w:type="paragraph" w:styleId="807">
     <w:name w:val="toc 9"/>
-    <w:basedOn w:val="598"/>
-    <w:next w:val="598"/>
+    <w:basedOn w:val="810"/>
+    <w:next w:val="810"/>
     <w:uiPriority w:val="39"/>
     <w:unhideWhenUsed/>
     <w:pPr>
@@ -17839,26 +17820,26 @@
       <w:spacing w:after="57"/>
     </w:pPr>
   </w:style>
-  <w:style w:type="paragraph" w:styleId="188">
+  <w:style w:type="paragraph" w:styleId="808">
     <w:name w:val="TOC Heading"/>
     <w:uiPriority w:val="39"/>
     <w:unhideWhenUsed/>
   </w:style>
-  <w:style w:type="paragraph" w:styleId="189">
+  <w:style w:type="paragraph" w:styleId="809">
     <w:name w:val="table of figures"/>
-    <w:basedOn w:val="598"/>
-    <w:next w:val="598"/>
+    <w:basedOn w:val="810"/>
+    <w:next w:val="810"/>
     <w:uiPriority w:val="99"/>
     <w:unhideWhenUsed/>
     <w:pPr>
       <w:spacing w:after="0" w:afterAutospacing="0"/>
     </w:pPr>
   </w:style>
-  <w:style w:type="paragraph" w:styleId="598" w:default="1">
+  <w:style w:type="paragraph" w:styleId="810" w:default="1">
     <w:name w:val="Normal"/>
     <w:qFormat/>
   </w:style>
-  <w:style w:type="table" w:styleId="599" w:default="1">
+  <w:style w:type="table" w:styleId="811" w:default="1">
     <w:name w:val="Normal Table"/>
     <w:uiPriority w:val="99"/>
     <w:semiHidden/>
@@ -17873,24 +17854,24 @@
       </w:tblCellMar>
     </w:tblPr>
   </w:style>
-  <w:style w:type="numbering" w:styleId="600" w:default="1">
+  <w:style w:type="numbering" w:styleId="812" w:default="1">
     <w:name w:val="No List"/>
     <w:uiPriority w:val="99"/>
     <w:semiHidden/>
     <w:unhideWhenUsed/>
   </w:style>
-  <w:style w:type="paragraph" w:styleId="601">
+  <w:style w:type="paragraph" w:styleId="813">
     <w:name w:val="No Spacing"/>
-    <w:basedOn w:val="598"/>
+    <w:basedOn w:val="810"/>
     <w:uiPriority w:val="1"/>
     <w:qFormat/>
     <w:pPr>
       <w:spacing w:after="0" w:line="240" w:lineRule="auto"/>
     </w:pPr>
   </w:style>
-  <w:style w:type="paragraph" w:styleId="602">
+  <w:style w:type="paragraph" w:styleId="814">
     <w:name w:val="List Paragraph"/>
-    <w:basedOn w:val="598"/>
+    <w:basedOn w:val="810"/>
     <w:uiPriority w:val="34"/>
     <w:qFormat/>
     <w:pPr>
@@ -17898,7 +17879,7 @@
       <w:ind w:left="720"/>
     </w:pPr>
   </w:style>
-  <w:style w:type="character" w:styleId="607" w:default="1">
+  <w:style w:type="character" w:styleId="815" w:default="1">
     <w:name w:val="Default Paragraph Font"/>
     <w:uiPriority w:val="1"/>
     <w:semiHidden/>
